--- a/lab8/Отчёт лабораторная работа 8 Мелехин Александр Кс-20.docx
+++ b/lab8/Отчёт лабораторная работа 8 Мелехин Александр Кс-20.docx
@@ -308,26 +308,12 @@
       </w:r>
       <w:r>
         <w:rPr>
-          <w:rFonts w:eastAsia="Times New Roman" w:cs="Times New Roman"/>
           <w:b/>
-          <w:color w:val="00000A"/>
-          <w:szCs w:val="28"/>
-          <w:lang w:eastAsia="ru-RU"/>
+          <w:sz w:val="26"/>
+          <w:szCs w:val="26"/>
         </w:rPr>
-        <w:t>Интерполяция</w:t>
+        <w:t>Аппроксимация экспериментальных данных</w:t>
       </w:r>
-      <w:r>
-        <w:rPr>
-          <w:rFonts w:eastAsia="Times New Roman" w:cs="Times New Roman"/>
-          <w:b/>
-          <w:color w:val="00000A"/>
-          <w:szCs w:val="28"/>
-          <w:lang w:eastAsia="ru-RU"/>
-        </w:rPr>
-        <w:t xml:space="preserve"> нескольких переменных</w:t>
-      </w:r>
-      <w:bookmarkStart w:id="0" w:name="_GoBack"/>
-      <w:bookmarkEnd w:id="0"/>
       <w:r>
         <w:rPr>
           <w:rFonts w:eastAsia="Times New Roman" w:cs="Times New Roman"/>
@@ -367,21 +353,21 @@
           <w:lang w:eastAsia="ru-RU"/>
         </w:rPr>
       </w:pPr>
-      <w:bookmarkStart w:id="1" w:name="_Toc452975972"/>
-      <w:bookmarkStart w:id="2" w:name="_Toc191865424"/>
-      <w:bookmarkStart w:id="3" w:name="_Toc191350041"/>
-      <w:bookmarkStart w:id="4" w:name="_Toc191177659"/>
-      <w:bookmarkStart w:id="5" w:name="_Toc191054296"/>
-      <w:bookmarkStart w:id="6" w:name="_Toc191052709"/>
-      <w:bookmarkStart w:id="7" w:name="_Toc190570839"/>
-      <w:bookmarkStart w:id="8" w:name="_Toc190569375"/>
-      <w:bookmarkStart w:id="9" w:name="_Toc189844211"/>
-      <w:bookmarkStart w:id="10" w:name="_Toc189844114"/>
-      <w:bookmarkStart w:id="11" w:name="_Toc189837467"/>
-      <w:bookmarkStart w:id="12" w:name="_Toc189832864"/>
-      <w:bookmarkStart w:id="13" w:name="_Toc189832797"/>
-      <w:bookmarkStart w:id="14" w:name="_Toc189832730"/>
-      <w:bookmarkStart w:id="15" w:name="_Toc189622061"/>
+      <w:bookmarkStart w:id="0" w:name="_Toc452975972"/>
+      <w:bookmarkStart w:id="1" w:name="_Toc191865424"/>
+      <w:bookmarkStart w:id="2" w:name="_Toc191350041"/>
+      <w:bookmarkStart w:id="3" w:name="_Toc191177659"/>
+      <w:bookmarkStart w:id="4" w:name="_Toc191054296"/>
+      <w:bookmarkStart w:id="5" w:name="_Toc191052709"/>
+      <w:bookmarkStart w:id="6" w:name="_Toc190570839"/>
+      <w:bookmarkStart w:id="7" w:name="_Toc190569375"/>
+      <w:bookmarkStart w:id="8" w:name="_Toc189844211"/>
+      <w:bookmarkStart w:id="9" w:name="_Toc189844114"/>
+      <w:bookmarkStart w:id="10" w:name="_Toc189837467"/>
+      <w:bookmarkStart w:id="11" w:name="_Toc189832864"/>
+      <w:bookmarkStart w:id="12" w:name="_Toc189832797"/>
+      <w:bookmarkStart w:id="13" w:name="_Toc189832730"/>
+      <w:bookmarkStart w:id="14" w:name="_Toc189622061"/>
     </w:p>
     <w:p>
       <w:pPr>
@@ -461,6 +447,7 @@
         </w:rPr>
       </w:pPr>
     </w:p>
+    <w:bookmarkEnd w:id="0"/>
     <w:bookmarkEnd w:id="1"/>
     <w:bookmarkEnd w:id="2"/>
     <w:bookmarkEnd w:id="3"/>
@@ -475,7 +462,6 @@
     <w:bookmarkEnd w:id="12"/>
     <w:bookmarkEnd w:id="13"/>
     <w:bookmarkEnd w:id="14"/>
-    <w:bookmarkEnd w:id="15"/>
     <w:p>
       <w:pPr>
         <w:suppressAutoHyphens/>
@@ -612,20 +598,20 @@
           <w:lang w:eastAsia="ru-RU"/>
         </w:rPr>
       </w:pPr>
-      <w:bookmarkStart w:id="16" w:name="_Toc191865426"/>
-      <w:bookmarkStart w:id="17" w:name="_Toc191350043"/>
-      <w:bookmarkStart w:id="18" w:name="_Toc191177661"/>
-      <w:bookmarkStart w:id="19" w:name="_Toc191054298"/>
-      <w:bookmarkStart w:id="20" w:name="_Toc191052711"/>
-      <w:bookmarkStart w:id="21" w:name="_Toc190570841"/>
-      <w:bookmarkStart w:id="22" w:name="_Toc190569377"/>
-      <w:bookmarkStart w:id="23" w:name="_Toc189844213"/>
-      <w:bookmarkStart w:id="24" w:name="_Toc189844116"/>
-      <w:bookmarkStart w:id="25" w:name="_Toc189837469"/>
-      <w:bookmarkStart w:id="26" w:name="_Toc189832866"/>
-      <w:bookmarkStart w:id="27" w:name="_Toc189832799"/>
-      <w:bookmarkStart w:id="28" w:name="_Toc189832732"/>
-      <w:bookmarkStart w:id="29" w:name="_Toc189622063"/>
+      <w:bookmarkStart w:id="15" w:name="_Toc191865426"/>
+      <w:bookmarkStart w:id="16" w:name="_Toc191350043"/>
+      <w:bookmarkStart w:id="17" w:name="_Toc191177661"/>
+      <w:bookmarkStart w:id="18" w:name="_Toc191054298"/>
+      <w:bookmarkStart w:id="19" w:name="_Toc191052711"/>
+      <w:bookmarkStart w:id="20" w:name="_Toc190570841"/>
+      <w:bookmarkStart w:id="21" w:name="_Toc190569377"/>
+      <w:bookmarkStart w:id="22" w:name="_Toc189844213"/>
+      <w:bookmarkStart w:id="23" w:name="_Toc189844116"/>
+      <w:bookmarkStart w:id="24" w:name="_Toc189837469"/>
+      <w:bookmarkStart w:id="25" w:name="_Toc189832866"/>
+      <w:bookmarkStart w:id="26" w:name="_Toc189832799"/>
+      <w:bookmarkStart w:id="27" w:name="_Toc189832732"/>
+      <w:bookmarkStart w:id="28" w:name="_Toc189622063"/>
       <w:r>
         <w:rPr>
           <w:rFonts w:eastAsia="Times New Roman" w:cs="Times New Roman"/>
@@ -675,6 +661,7 @@
         </w:rPr>
         <w:tab/>
       </w:r>
+      <w:bookmarkEnd w:id="15"/>
       <w:bookmarkEnd w:id="16"/>
       <w:bookmarkEnd w:id="17"/>
       <w:bookmarkEnd w:id="18"/>
@@ -688,7 +675,6 @@
       <w:bookmarkEnd w:id="26"/>
       <w:bookmarkEnd w:id="27"/>
       <w:bookmarkEnd w:id="28"/>
-      <w:bookmarkEnd w:id="29"/>
       <w:r>
         <w:rPr>
           <w:rFonts w:eastAsia="Times New Roman" w:cs="Times New Roman"/>
@@ -844,7 +830,12 @@
     </w:p>
     <w:p>
       <w:r>
-        <w:t>Построить функцию, интерполирующую данные зависимости второй переменной (плотности, вязкости, теплоёмкости...) от первой переменной (температуры, давления)</w:t>
+        <w:t>Построить функцию, интерполирующую данные зависимости второй переменной (плотности, вязкости, теплоёмкости...) от первой переменной (температуры, дав</w:t>
+      </w:r>
+      <w:bookmarkStart w:id="29" w:name="_GoBack"/>
+      <w:bookmarkEnd w:id="29"/>
+      <w:r>
+        <w:t>ления)</w:t>
       </w:r>
       <w:r>
         <w:t xml:space="preserve"> </w:t>
@@ -853,7 +844,13 @@
         <w:t>и третьей переменной (весового коэффициента)</w:t>
       </w:r>
       <w:r>
-        <w:t>. По ней определить значение второй переменной при значении первой переменной, соответствующем середине интервалов между первой и второй и между 14-ой и 15-ой узловыми точками. Оценить погрешность интерполяции в этих точках. С помощью разделённых разностей определить степень полинома, наиболее точно интерполирующего заданную функцию. Найти значение второй переменной в указанных точках с помощью сплайн-интерполяции. Изобразить график построенных интерполяционных зависимостей, отметив на нём экспериментальные и рассчитанные точки.</w:t>
+        <w:t xml:space="preserve">. По ней определить значение второй переменной при значении первой </w:t>
+      </w:r>
+      <w:r>
+        <w:t>и третьей переменных</w:t>
+      </w:r>
+      <w:r>
+        <w:t>, соответствующем середине интервалов между первой и второй и между 14-ой и 15-ой узловыми точками. Оценить погрешность интерполяции в этих точках. С помощью разделённых разностей определить степень полинома, наиболее точно интерполирующего заданную функцию. Найти значение второй переменной в указанных точках с помощью сплайн-интерполяции. Изобразить график построенных интерполяционных зависимостей, отметив на нём экспериментальные и рассчитанные точки.</w:t>
       </w:r>
     </w:p>
     <w:tbl>
@@ -8143,7 +8140,7 @@
 </file>
 
 <file path=customXml/itemProps1.xml><?xml version="1.0" encoding="utf-8"?>
-<ds:datastoreItem xmlns:ds="http://schemas.openxmlformats.org/officeDocument/2006/customXml" ds:itemID="{18672542-353D-4FAF-B9EB-75ED1BD8763D}">
+<ds:datastoreItem xmlns:ds="http://schemas.openxmlformats.org/officeDocument/2006/customXml" ds:itemID="{A4DE9BDD-85DB-4513-AEB6-D9844C4153DF}">
   <ds:schemaRefs>
     <ds:schemaRef ds:uri="http://schemas.openxmlformats.org/officeDocument/2006/bibliography"/>
   </ds:schemaRefs>

--- a/lab8/Отчёт лабораторная работа 8 Мелехин Александр Кс-20.docx
+++ b/lab8/Отчёт лабораторная работа 8 Мелехин Александр Кс-20.docx
@@ -830,12 +830,7 @@
     </w:p>
     <w:p>
       <w:r>
-        <w:t>Построить функцию, интерполирующую данные зависимости второй переменной (плотности, вязкости, теплоёмкости...) от первой переменной (температуры, дав</w:t>
-      </w:r>
-      <w:bookmarkStart w:id="29" w:name="_GoBack"/>
-      <w:bookmarkEnd w:id="29"/>
-      <w:r>
-        <w:t>ления)</w:t>
+        <w:t>Построить функцию, интерполирующую данные зависимости второй переменной (плотности, вязкости, теплоёмкости...) от первой переменной (температуры, давления)</w:t>
       </w:r>
       <w:r>
         <w:t xml:space="preserve"> </w:t>
@@ -855,12 +850,13 @@
     </w:p>
     <w:tbl>
       <w:tblPr>
-        <w:tblW w:w="5483" w:type="dxa"/>
+        <w:tblW w:w="5120" w:type="dxa"/>
+        <w:tblInd w:w="-5" w:type="dxa"/>
         <w:tblLook w:val="04A0" w:firstRow="1" w:lastRow="0" w:firstColumn="1" w:lastColumn="0" w:noHBand="0" w:noVBand="1"/>
       </w:tblPr>
       <w:tblGrid>
-        <w:gridCol w:w="1476"/>
-        <w:gridCol w:w="2687"/>
+        <w:gridCol w:w="1360"/>
+        <w:gridCol w:w="2440"/>
         <w:gridCol w:w="1320"/>
       </w:tblGrid>
       <w:tr>
@@ -869,7 +865,7 @@
         </w:trPr>
         <w:tc>
           <w:tcPr>
-            <w:tcW w:w="1476" w:type="dxa"/>
+            <w:tcW w:w="1360" w:type="dxa"/>
             <w:tcBorders>
               <w:top w:val="single" w:sz="4" w:space="0" w:color="000000"/>
               <w:left w:val="single" w:sz="4" w:space="0" w:color="000000"/>
@@ -908,7 +904,7 @@
         </w:tc>
         <w:tc>
           <w:tcPr>
-            <w:tcW w:w="2687" w:type="dxa"/>
+            <w:tcW w:w="2440" w:type="dxa"/>
             <w:tcBorders>
               <w:top w:val="single" w:sz="4" w:space="0" w:color="000000"/>
               <w:left w:val="nil"/>
@@ -991,7 +987,7 @@
         </w:trPr>
         <w:tc>
           <w:tcPr>
-            <w:tcW w:w="1476" w:type="dxa"/>
+            <w:tcW w:w="1360" w:type="dxa"/>
             <w:tcBorders>
               <w:top w:val="single" w:sz="4" w:space="0" w:color="000000"/>
               <w:left w:val="single" w:sz="4" w:space="0" w:color="000000"/>
@@ -1030,7 +1026,7 @@
         </w:tc>
         <w:tc>
           <w:tcPr>
-            <w:tcW w:w="2687" w:type="dxa"/>
+            <w:tcW w:w="2440" w:type="dxa"/>
             <w:tcBorders>
               <w:top w:val="single" w:sz="4" w:space="0" w:color="000000"/>
               <w:left w:val="nil"/>
@@ -1094,7 +1090,6 @@
                 <w:lang w:eastAsia="ru-RU"/>
               </w:rPr>
             </w:pPr>
-            <w:proofErr w:type="spellStart"/>
             <w:r>
               <w:rPr>
                 <w:rFonts w:ascii="Arial" w:eastAsia="Times New Roman" w:hAnsi="Arial" w:cs="Arial"/>
@@ -1103,18 +1098,7 @@
                 <w:szCs w:val="20"/>
                 <w:lang w:eastAsia="ru-RU"/>
               </w:rPr>
-              <w:t>вес.коэфф</w:t>
-            </w:r>
-            <w:proofErr w:type="spellEnd"/>
-            <w:r>
-              <w:rPr>
-                <w:rFonts w:ascii="Arial" w:eastAsia="Times New Roman" w:hAnsi="Arial" w:cs="Arial"/>
-                <w:color w:val="000000"/>
-                <w:sz w:val="20"/>
-                <w:szCs w:val="20"/>
-                <w:lang w:eastAsia="ru-RU"/>
-              </w:rPr>
-              <w:t>.</w:t>
+              <w:t>вес.коэфф.</w:t>
             </w:r>
           </w:p>
         </w:tc>
@@ -1125,7 +1109,7 @@
         </w:trPr>
         <w:tc>
           <w:tcPr>
-            <w:tcW w:w="1476" w:type="dxa"/>
+            <w:tcW w:w="1360" w:type="dxa"/>
             <w:tcBorders>
               <w:top w:val="nil"/>
               <w:left w:val="single" w:sz="4" w:space="0" w:color="000000"/>
@@ -1164,7 +1148,7 @@
         </w:tc>
         <w:tc>
           <w:tcPr>
-            <w:tcW w:w="2687" w:type="dxa"/>
+            <w:tcW w:w="2440" w:type="dxa"/>
             <w:tcBorders>
               <w:top w:val="nil"/>
               <w:left w:val="nil"/>
@@ -1236,7 +1220,7 @@
                 <w:szCs w:val="20"/>
                 <w:lang w:eastAsia="ru-RU"/>
               </w:rPr>
-              <w:t>0,2</w:t>
+              <w:t>0,5</w:t>
             </w:r>
           </w:p>
         </w:tc>
@@ -1247,7 +1231,7 @@
         </w:trPr>
         <w:tc>
           <w:tcPr>
-            <w:tcW w:w="1476" w:type="dxa"/>
+            <w:tcW w:w="1360" w:type="dxa"/>
             <w:tcBorders>
               <w:top w:val="nil"/>
               <w:left w:val="single" w:sz="4" w:space="0" w:color="000000"/>
@@ -1286,7 +1270,7 @@
         </w:tc>
         <w:tc>
           <w:tcPr>
-            <w:tcW w:w="2687" w:type="dxa"/>
+            <w:tcW w:w="2440" w:type="dxa"/>
             <w:tcBorders>
               <w:top w:val="nil"/>
               <w:left w:val="nil"/>
@@ -1358,7 +1342,7 @@
                 <w:szCs w:val="20"/>
                 <w:lang w:eastAsia="ru-RU"/>
               </w:rPr>
-              <w:t>0,7</w:t>
+              <w:t>0,2</w:t>
             </w:r>
           </w:p>
         </w:tc>
@@ -1369,7 +1353,7 @@
         </w:trPr>
         <w:tc>
           <w:tcPr>
-            <w:tcW w:w="1476" w:type="dxa"/>
+            <w:tcW w:w="1360" w:type="dxa"/>
             <w:tcBorders>
               <w:top w:val="nil"/>
               <w:left w:val="single" w:sz="4" w:space="0" w:color="000000"/>
@@ -1408,7 +1392,7 @@
         </w:tc>
         <w:tc>
           <w:tcPr>
-            <w:tcW w:w="2687" w:type="dxa"/>
+            <w:tcW w:w="2440" w:type="dxa"/>
             <w:tcBorders>
               <w:top w:val="nil"/>
               <w:left w:val="nil"/>
@@ -1480,7 +1464,7 @@
                 <w:szCs w:val="20"/>
                 <w:lang w:eastAsia="ru-RU"/>
               </w:rPr>
-              <w:t>0,5</w:t>
+              <w:t>0,9</w:t>
             </w:r>
           </w:p>
         </w:tc>
@@ -1491,7 +1475,7 @@
         </w:trPr>
         <w:tc>
           <w:tcPr>
-            <w:tcW w:w="1476" w:type="dxa"/>
+            <w:tcW w:w="1360" w:type="dxa"/>
             <w:tcBorders>
               <w:top w:val="nil"/>
               <w:left w:val="single" w:sz="4" w:space="0" w:color="000000"/>
@@ -1530,7 +1514,7 @@
         </w:tc>
         <w:tc>
           <w:tcPr>
-            <w:tcW w:w="2687" w:type="dxa"/>
+            <w:tcW w:w="2440" w:type="dxa"/>
             <w:tcBorders>
               <w:top w:val="nil"/>
               <w:left w:val="nil"/>
@@ -1602,7 +1586,7 @@
                 <w:szCs w:val="20"/>
                 <w:lang w:eastAsia="ru-RU"/>
               </w:rPr>
-              <w:t>0,3</w:t>
+              <w:t>0,5</w:t>
             </w:r>
           </w:p>
         </w:tc>
@@ -1613,7 +1597,7 @@
         </w:trPr>
         <w:tc>
           <w:tcPr>
-            <w:tcW w:w="1476" w:type="dxa"/>
+            <w:tcW w:w="1360" w:type="dxa"/>
             <w:tcBorders>
               <w:top w:val="nil"/>
               <w:left w:val="single" w:sz="4" w:space="0" w:color="000000"/>
@@ -1652,7 +1636,7 @@
         </w:tc>
         <w:tc>
           <w:tcPr>
-            <w:tcW w:w="2687" w:type="dxa"/>
+            <w:tcW w:w="2440" w:type="dxa"/>
             <w:tcBorders>
               <w:top w:val="nil"/>
               <w:left w:val="nil"/>
@@ -1724,7 +1708,7 @@
                 <w:szCs w:val="20"/>
                 <w:lang w:eastAsia="ru-RU"/>
               </w:rPr>
-              <w:t>1,0</w:t>
+              <w:t>0,8</w:t>
             </w:r>
           </w:p>
         </w:tc>
@@ -1735,7 +1719,7 @@
         </w:trPr>
         <w:tc>
           <w:tcPr>
-            <w:tcW w:w="1476" w:type="dxa"/>
+            <w:tcW w:w="1360" w:type="dxa"/>
             <w:tcBorders>
               <w:top w:val="nil"/>
               <w:left w:val="single" w:sz="4" w:space="0" w:color="000000"/>
@@ -1774,7 +1758,7 @@
         </w:tc>
         <w:tc>
           <w:tcPr>
-            <w:tcW w:w="2687" w:type="dxa"/>
+            <w:tcW w:w="2440" w:type="dxa"/>
             <w:tcBorders>
               <w:top w:val="nil"/>
               <w:left w:val="nil"/>
@@ -1846,7 +1830,7 @@
                 <w:szCs w:val="20"/>
                 <w:lang w:eastAsia="ru-RU"/>
               </w:rPr>
-              <w:t>0,2</w:t>
+              <w:t>0,8</w:t>
             </w:r>
           </w:p>
         </w:tc>
@@ -1857,7 +1841,7 @@
         </w:trPr>
         <w:tc>
           <w:tcPr>
-            <w:tcW w:w="1476" w:type="dxa"/>
+            <w:tcW w:w="1360" w:type="dxa"/>
             <w:tcBorders>
               <w:top w:val="nil"/>
               <w:left w:val="single" w:sz="4" w:space="0" w:color="000000"/>
@@ -1896,7 +1880,7 @@
         </w:tc>
         <w:tc>
           <w:tcPr>
-            <w:tcW w:w="2687" w:type="dxa"/>
+            <w:tcW w:w="2440" w:type="dxa"/>
             <w:tcBorders>
               <w:top w:val="nil"/>
               <w:left w:val="nil"/>
@@ -1968,7 +1952,7 @@
                 <w:szCs w:val="20"/>
                 <w:lang w:eastAsia="ru-RU"/>
               </w:rPr>
-              <w:t>0,0</w:t>
+              <w:t>0,2</w:t>
             </w:r>
           </w:p>
         </w:tc>
@@ -1979,7 +1963,7 @@
         </w:trPr>
         <w:tc>
           <w:tcPr>
-            <w:tcW w:w="1476" w:type="dxa"/>
+            <w:tcW w:w="1360" w:type="dxa"/>
             <w:tcBorders>
               <w:top w:val="nil"/>
               <w:left w:val="single" w:sz="4" w:space="0" w:color="000000"/>
@@ -2018,7 +2002,7 @@
         </w:tc>
         <w:tc>
           <w:tcPr>
-            <w:tcW w:w="2687" w:type="dxa"/>
+            <w:tcW w:w="2440" w:type="dxa"/>
             <w:tcBorders>
               <w:top w:val="nil"/>
               <w:left w:val="nil"/>
@@ -2090,7 +2074,7 @@
                 <w:szCs w:val="20"/>
                 <w:lang w:eastAsia="ru-RU"/>
               </w:rPr>
-              <w:t>0,7</w:t>
+              <w:t>0,5</w:t>
             </w:r>
           </w:p>
         </w:tc>
@@ -2101,7 +2085,7 @@
         </w:trPr>
         <w:tc>
           <w:tcPr>
-            <w:tcW w:w="1476" w:type="dxa"/>
+            <w:tcW w:w="1360" w:type="dxa"/>
             <w:tcBorders>
               <w:top w:val="nil"/>
               <w:left w:val="single" w:sz="4" w:space="0" w:color="000000"/>
@@ -2140,7 +2124,7 @@
         </w:tc>
         <w:tc>
           <w:tcPr>
-            <w:tcW w:w="2687" w:type="dxa"/>
+            <w:tcW w:w="2440" w:type="dxa"/>
             <w:tcBorders>
               <w:top w:val="nil"/>
               <w:left w:val="nil"/>
@@ -2212,7 +2196,7 @@
                 <w:szCs w:val="20"/>
                 <w:lang w:eastAsia="ru-RU"/>
               </w:rPr>
-              <w:t>0,9</w:t>
+              <w:t>0,4</w:t>
             </w:r>
           </w:p>
         </w:tc>
@@ -2223,7 +2207,7 @@
         </w:trPr>
         <w:tc>
           <w:tcPr>
-            <w:tcW w:w="1476" w:type="dxa"/>
+            <w:tcW w:w="1360" w:type="dxa"/>
             <w:tcBorders>
               <w:top w:val="nil"/>
               <w:left w:val="single" w:sz="4" w:space="0" w:color="000000"/>
@@ -2262,7 +2246,7 @@
         </w:tc>
         <w:tc>
           <w:tcPr>
-            <w:tcW w:w="2687" w:type="dxa"/>
+            <w:tcW w:w="2440" w:type="dxa"/>
             <w:tcBorders>
               <w:top w:val="nil"/>
               <w:left w:val="nil"/>
@@ -2334,7 +2318,7 @@
                 <w:szCs w:val="20"/>
                 <w:lang w:eastAsia="ru-RU"/>
               </w:rPr>
-              <w:t>0,6</w:t>
+              <w:t>0,2</w:t>
             </w:r>
           </w:p>
         </w:tc>
@@ -2345,7 +2329,7 @@
         </w:trPr>
         <w:tc>
           <w:tcPr>
-            <w:tcW w:w="1476" w:type="dxa"/>
+            <w:tcW w:w="1360" w:type="dxa"/>
             <w:tcBorders>
               <w:top w:val="nil"/>
               <w:left w:val="single" w:sz="4" w:space="0" w:color="000000"/>
@@ -2384,7 +2368,7 @@
         </w:tc>
         <w:tc>
           <w:tcPr>
-            <w:tcW w:w="2687" w:type="dxa"/>
+            <w:tcW w:w="2440" w:type="dxa"/>
             <w:tcBorders>
               <w:top w:val="nil"/>
               <w:left w:val="nil"/>
@@ -2456,7 +2440,7 @@
                 <w:szCs w:val="20"/>
                 <w:lang w:eastAsia="ru-RU"/>
               </w:rPr>
-              <w:t>0,1</w:t>
+              <w:t>0,6</w:t>
             </w:r>
           </w:p>
         </w:tc>
@@ -2467,7 +2451,7 @@
         </w:trPr>
         <w:tc>
           <w:tcPr>
-            <w:tcW w:w="1476" w:type="dxa"/>
+            <w:tcW w:w="1360" w:type="dxa"/>
             <w:tcBorders>
               <w:top w:val="nil"/>
               <w:left w:val="single" w:sz="4" w:space="0" w:color="000000"/>
@@ -2506,7 +2490,7 @@
         </w:tc>
         <w:tc>
           <w:tcPr>
-            <w:tcW w:w="2687" w:type="dxa"/>
+            <w:tcW w:w="2440" w:type="dxa"/>
             <w:tcBorders>
               <w:top w:val="nil"/>
               <w:left w:val="nil"/>
@@ -2589,7 +2573,7 @@
         </w:trPr>
         <w:tc>
           <w:tcPr>
-            <w:tcW w:w="1476" w:type="dxa"/>
+            <w:tcW w:w="1360" w:type="dxa"/>
             <w:tcBorders>
               <w:top w:val="nil"/>
               <w:left w:val="single" w:sz="4" w:space="0" w:color="000000"/>
@@ -2628,7 +2612,7 @@
         </w:tc>
         <w:tc>
           <w:tcPr>
-            <w:tcW w:w="2687" w:type="dxa"/>
+            <w:tcW w:w="2440" w:type="dxa"/>
             <w:tcBorders>
               <w:top w:val="nil"/>
               <w:left w:val="nil"/>
@@ -2700,7 +2684,7 @@
                 <w:szCs w:val="20"/>
                 <w:lang w:eastAsia="ru-RU"/>
               </w:rPr>
-              <w:t>0,7</w:t>
+              <w:t>0,2</w:t>
             </w:r>
           </w:p>
         </w:tc>
@@ -2711,7 +2695,7 @@
         </w:trPr>
         <w:tc>
           <w:tcPr>
-            <w:tcW w:w="1476" w:type="dxa"/>
+            <w:tcW w:w="1360" w:type="dxa"/>
             <w:tcBorders>
               <w:top w:val="nil"/>
               <w:left w:val="single" w:sz="4" w:space="0" w:color="000000"/>
@@ -2750,7 +2734,7 @@
         </w:tc>
         <w:tc>
           <w:tcPr>
-            <w:tcW w:w="2687" w:type="dxa"/>
+            <w:tcW w:w="2440" w:type="dxa"/>
             <w:tcBorders>
               <w:top w:val="nil"/>
               <w:left w:val="nil"/>
@@ -2822,7 +2806,7 @@
                 <w:szCs w:val="20"/>
                 <w:lang w:eastAsia="ru-RU"/>
               </w:rPr>
-              <w:t>0,8</w:t>
+              <w:t>0,7</w:t>
             </w:r>
           </w:p>
         </w:tc>
@@ -2833,7 +2817,7 @@
         </w:trPr>
         <w:tc>
           <w:tcPr>
-            <w:tcW w:w="1476" w:type="dxa"/>
+            <w:tcW w:w="1360" w:type="dxa"/>
             <w:tcBorders>
               <w:top w:val="nil"/>
               <w:left w:val="single" w:sz="4" w:space="0" w:color="000000"/>
@@ -2872,7 +2856,7 @@
         </w:tc>
         <w:tc>
           <w:tcPr>
-            <w:tcW w:w="2687" w:type="dxa"/>
+            <w:tcW w:w="2440" w:type="dxa"/>
             <w:tcBorders>
               <w:top w:val="nil"/>
               <w:left w:val="nil"/>
@@ -2944,7 +2928,7 @@
                 <w:szCs w:val="20"/>
                 <w:lang w:eastAsia="ru-RU"/>
               </w:rPr>
-              <w:t>0,6</w:t>
+              <w:t>0,1</w:t>
             </w:r>
           </w:p>
         </w:tc>
@@ -2955,7 +2939,7 @@
         </w:trPr>
         <w:tc>
           <w:tcPr>
-            <w:tcW w:w="1476" w:type="dxa"/>
+            <w:tcW w:w="1360" w:type="dxa"/>
             <w:tcBorders>
               <w:top w:val="nil"/>
               <w:left w:val="single" w:sz="4" w:space="0" w:color="000000"/>
@@ -2994,7 +2978,7 @@
         </w:tc>
         <w:tc>
           <w:tcPr>
-            <w:tcW w:w="2687" w:type="dxa"/>
+            <w:tcW w:w="2440" w:type="dxa"/>
             <w:tcBorders>
               <w:top w:val="nil"/>
               <w:left w:val="nil"/>
@@ -3066,7 +3050,7 @@
                 <w:szCs w:val="20"/>
                 <w:lang w:eastAsia="ru-RU"/>
               </w:rPr>
-              <w:t>0,0</w:t>
+              <w:t>0,8</w:t>
             </w:r>
           </w:p>
         </w:tc>
@@ -3077,7 +3061,7 @@
         </w:trPr>
         <w:tc>
           <w:tcPr>
-            <w:tcW w:w="1476" w:type="dxa"/>
+            <w:tcW w:w="1360" w:type="dxa"/>
             <w:tcBorders>
               <w:top w:val="nil"/>
               <w:left w:val="single" w:sz="4" w:space="0" w:color="000000"/>
@@ -3116,7 +3100,7 @@
         </w:tc>
         <w:tc>
           <w:tcPr>
-            <w:tcW w:w="2687" w:type="dxa"/>
+            <w:tcW w:w="2440" w:type="dxa"/>
             <w:tcBorders>
               <w:top w:val="nil"/>
               <w:left w:val="nil"/>
@@ -3188,7 +3172,7 @@
                 <w:szCs w:val="20"/>
                 <w:lang w:eastAsia="ru-RU"/>
               </w:rPr>
-              <w:t>0,1</w:t>
+              <w:t>0,6</w:t>
             </w:r>
           </w:p>
         </w:tc>
@@ -3199,7 +3183,7 @@
         </w:trPr>
         <w:tc>
           <w:tcPr>
-            <w:tcW w:w="1476" w:type="dxa"/>
+            <w:tcW w:w="1360" w:type="dxa"/>
             <w:tcBorders>
               <w:top w:val="nil"/>
               <w:left w:val="single" w:sz="4" w:space="0" w:color="000000"/>
@@ -3238,7 +3222,7 @@
         </w:tc>
         <w:tc>
           <w:tcPr>
-            <w:tcW w:w="2687" w:type="dxa"/>
+            <w:tcW w:w="2440" w:type="dxa"/>
             <w:tcBorders>
               <w:top w:val="nil"/>
               <w:left w:val="nil"/>
@@ -3310,7 +3294,7 @@
                 <w:szCs w:val="20"/>
                 <w:lang w:eastAsia="ru-RU"/>
               </w:rPr>
-              <w:t>0,0</w:t>
+              <w:t>0,9</w:t>
             </w:r>
           </w:p>
         </w:tc>
@@ -3321,7 +3305,7 @@
         </w:trPr>
         <w:tc>
           <w:tcPr>
-            <w:tcW w:w="1476" w:type="dxa"/>
+            <w:tcW w:w="1360" w:type="dxa"/>
             <w:tcBorders>
               <w:top w:val="nil"/>
               <w:left w:val="single" w:sz="4" w:space="0" w:color="000000"/>
@@ -3360,7 +3344,7 @@
         </w:tc>
         <w:tc>
           <w:tcPr>
-            <w:tcW w:w="2687" w:type="dxa"/>
+            <w:tcW w:w="2440" w:type="dxa"/>
             <w:tcBorders>
               <w:top w:val="nil"/>
               <w:left w:val="nil"/>
@@ -3432,7 +3416,7 @@
                 <w:szCs w:val="20"/>
                 <w:lang w:eastAsia="ru-RU"/>
               </w:rPr>
-              <w:t>0,2</w:t>
+              <w:t>0,6</w:t>
             </w:r>
           </w:p>
         </w:tc>
@@ -3443,7 +3427,7 @@
         </w:trPr>
         <w:tc>
           <w:tcPr>
-            <w:tcW w:w="1476" w:type="dxa"/>
+            <w:tcW w:w="1360" w:type="dxa"/>
             <w:tcBorders>
               <w:top w:val="nil"/>
               <w:left w:val="single" w:sz="4" w:space="0" w:color="000000"/>
@@ -3482,7 +3466,7 @@
         </w:tc>
         <w:tc>
           <w:tcPr>
-            <w:tcW w:w="2687" w:type="dxa"/>
+            <w:tcW w:w="2440" w:type="dxa"/>
             <w:tcBorders>
               <w:top w:val="nil"/>
               <w:left w:val="nil"/>
@@ -3554,7 +3538,7 @@
                 <w:szCs w:val="20"/>
                 <w:lang w:eastAsia="ru-RU"/>
               </w:rPr>
-              <w:t>0,3</w:t>
+              <w:t>0,9</w:t>
             </w:r>
           </w:p>
         </w:tc>
@@ -3565,7 +3549,7 @@
         </w:trPr>
         <w:tc>
           <w:tcPr>
-            <w:tcW w:w="1476" w:type="dxa"/>
+            <w:tcW w:w="1360" w:type="dxa"/>
             <w:tcBorders>
               <w:top w:val="nil"/>
               <w:left w:val="single" w:sz="4" w:space="0" w:color="000000"/>
@@ -3604,7 +3588,7 @@
         </w:tc>
         <w:tc>
           <w:tcPr>
-            <w:tcW w:w="2687" w:type="dxa"/>
+            <w:tcW w:w="2440" w:type="dxa"/>
             <w:tcBorders>
               <w:top w:val="nil"/>
               <w:left w:val="nil"/>
@@ -3676,13 +3660,7733 @@
                 <w:szCs w:val="20"/>
                 <w:lang w:eastAsia="ru-RU"/>
               </w:rPr>
-              <w:t>0,6</w:t>
+              <w:t>0,4</w:t>
             </w:r>
           </w:p>
         </w:tc>
       </w:tr>
     </w:tbl>
     <w:p/>
+    <w:p/>
+    <w:p>
+      <w:pPr>
+        <w:jc w:val="center"/>
+        <w:rPr>
+          <w:b/>
+        </w:rPr>
+      </w:pPr>
+      <w:r>
+        <w:rPr>
+          <w:b/>
+        </w:rPr>
+        <w:lastRenderedPageBreak/>
+        <w:t xml:space="preserve">Программа </w:t>
+      </w:r>
+      <w:r>
+        <w:rPr>
+          <w:b/>
+          <w:lang w:val="en-US"/>
+        </w:rPr>
+        <w:t>lab.m</w:t>
+      </w:r>
+    </w:p>
+    <w:p>
+      <w:pPr>
+        <w:spacing w:after="0" w:line="240" w:lineRule="auto"/>
+        <w:ind w:firstLine="0"/>
+        <w:jc w:val="left"/>
+        <w:rPr>
+          <w:rFonts w:ascii="Consolas" w:eastAsia="Times New Roman" w:hAnsi="Consolas" w:cs="Times New Roman"/>
+          <w:sz w:val="20"/>
+          <w:szCs w:val="20"/>
+          <w:lang w:val="en-US" w:eastAsia="ru-RU"/>
+        </w:rPr>
+      </w:pPr>
+      <w:r>
+        <w:rPr>
+          <w:rFonts w:ascii="Consolas" w:eastAsia="Times New Roman" w:hAnsi="Consolas" w:cs="Times New Roman"/>
+          <w:sz w:val="20"/>
+          <w:szCs w:val="20"/>
+          <w:lang w:val="en-US" w:eastAsia="ru-RU"/>
+        </w:rPr>
+        <w:t>clear; clc;</w:t>
+      </w:r>
+    </w:p>
+    <w:p>
+      <w:pPr>
+        <w:spacing w:after="0" w:line="240" w:lineRule="auto"/>
+        <w:ind w:firstLine="0"/>
+        <w:jc w:val="left"/>
+        <w:rPr>
+          <w:rFonts w:ascii="Consolas" w:eastAsia="Times New Roman" w:hAnsi="Consolas" w:cs="Times New Roman"/>
+          <w:sz w:val="20"/>
+          <w:szCs w:val="20"/>
+          <w:lang w:val="en-US" w:eastAsia="ru-RU"/>
+        </w:rPr>
+      </w:pPr>
+      <w:r>
+        <w:rPr>
+          <w:rFonts w:ascii="Consolas" w:eastAsia="Times New Roman" w:hAnsi="Consolas" w:cs="Times New Roman"/>
+          <w:sz w:val="20"/>
+          <w:szCs w:val="20"/>
+          <w:lang w:val="en-US" w:eastAsia="ru-RU"/>
+        </w:rPr>
+        <w:t>mass_heatCapacity = [2.799505654 2.865976811 2.936424531 3.010995579 3.089799019 3.172890855 3.260255665 3.351785366 3.44725572 3.546301795 3.648394432 3.752820666 3.858671918 3.964844364 4.070055767 4.172881981 4.27181405 4.365333422 4.451998938 4.530535861 4.599915455];</w:t>
+      </w:r>
+    </w:p>
+    <w:p>
+      <w:pPr>
+        <w:spacing w:after="0" w:line="240" w:lineRule="auto"/>
+        <w:ind w:firstLine="0"/>
+        <w:jc w:val="left"/>
+        <w:rPr>
+          <w:rFonts w:ascii="Consolas" w:eastAsia="Times New Roman" w:hAnsi="Consolas" w:cs="Times New Roman"/>
+          <w:sz w:val="20"/>
+          <w:szCs w:val="20"/>
+          <w:lang w:val="en-US" w:eastAsia="ru-RU"/>
+        </w:rPr>
+      </w:pPr>
+      <w:r>
+        <w:rPr>
+          <w:rFonts w:ascii="Consolas" w:eastAsia="Times New Roman" w:hAnsi="Consolas" w:cs="Times New Roman"/>
+          <w:sz w:val="20"/>
+          <w:szCs w:val="20"/>
+          <w:lang w:val="en-US" w:eastAsia="ru-RU"/>
+        </w:rPr>
+        <w:t>pressure = [4865 5065 5265 5465 5665 5865 6065 6265 6465 6665 6865 7065 7265 7465 7665 7865 8065 8265 8465 8665 8865];</w:t>
+      </w:r>
+    </w:p>
+    <w:p>
+      <w:pPr>
+        <w:spacing w:after="0" w:line="240" w:lineRule="auto"/>
+        <w:ind w:firstLine="0"/>
+        <w:jc w:val="left"/>
+        <w:rPr>
+          <w:rFonts w:ascii="Consolas" w:eastAsia="Times New Roman" w:hAnsi="Consolas" w:cs="Times New Roman"/>
+          <w:sz w:val="20"/>
+          <w:szCs w:val="20"/>
+          <w:lang w:eastAsia="ru-RU"/>
+        </w:rPr>
+      </w:pPr>
+      <w:r>
+        <w:rPr>
+          <w:rFonts w:ascii="Consolas" w:eastAsia="Times New Roman" w:hAnsi="Consolas" w:cs="Times New Roman"/>
+          <w:sz w:val="20"/>
+          <w:szCs w:val="20"/>
+          <w:lang w:eastAsia="ru-RU"/>
+        </w:rPr>
+        <w:t>weights = [0.5 0.2 0.9 0.5 0.8 0.8 0.2 0.5 0.4 0.2 0.6 0.5 0.2 0.7 0.1 0.8 0.6 0.9 0.6 0.9 0.4];</w:t>
+      </w:r>
+    </w:p>
+    <w:p>
+      <w:pPr>
+        <w:spacing w:after="0" w:line="240" w:lineRule="auto"/>
+        <w:ind w:firstLine="0"/>
+        <w:jc w:val="left"/>
+        <w:rPr>
+          <w:rFonts w:ascii="Consolas" w:eastAsia="Times New Roman" w:hAnsi="Consolas" w:cs="Times New Roman"/>
+          <w:sz w:val="20"/>
+          <w:szCs w:val="20"/>
+          <w:lang w:eastAsia="ru-RU"/>
+        </w:rPr>
+      </w:pPr>
+      <w:r>
+        <w:rPr>
+          <w:rFonts w:ascii="Consolas" w:eastAsia="Times New Roman" w:hAnsi="Consolas" w:cs="Times New Roman"/>
+          <w:color w:val="008013"/>
+          <w:sz w:val="20"/>
+          <w:szCs w:val="20"/>
+          <w:lang w:eastAsia="ru-RU"/>
+        </w:rPr>
+        <w:t xml:space="preserve">% 1 </w:t>
+      </w:r>
+    </w:p>
+    <w:p>
+      <w:pPr>
+        <w:spacing w:after="0" w:line="240" w:lineRule="auto"/>
+        <w:ind w:firstLine="0"/>
+        <w:jc w:val="left"/>
+        <w:rPr>
+          <w:rFonts w:ascii="Consolas" w:eastAsia="Times New Roman" w:hAnsi="Consolas" w:cs="Times New Roman"/>
+          <w:sz w:val="20"/>
+          <w:szCs w:val="20"/>
+          <w:lang w:eastAsia="ru-RU"/>
+        </w:rPr>
+      </w:pPr>
+      <w:r>
+        <w:rPr>
+          <w:rFonts w:ascii="Consolas" w:eastAsia="Times New Roman" w:hAnsi="Consolas" w:cs="Times New Roman"/>
+          <w:color w:val="008013"/>
+          <w:sz w:val="20"/>
+          <w:szCs w:val="20"/>
+          <w:lang w:eastAsia="ru-RU"/>
+        </w:rPr>
+        <w:t>% Построение таблицы конечных разностей</w:t>
+      </w:r>
+    </w:p>
+    <w:p>
+      <w:pPr>
+        <w:spacing w:after="0" w:line="240" w:lineRule="auto"/>
+        <w:ind w:firstLine="0"/>
+        <w:jc w:val="left"/>
+        <w:rPr>
+          <w:rFonts w:ascii="Consolas" w:eastAsia="Times New Roman" w:hAnsi="Consolas" w:cs="Times New Roman"/>
+          <w:sz w:val="20"/>
+          <w:szCs w:val="20"/>
+          <w:lang w:eastAsia="ru-RU"/>
+        </w:rPr>
+      </w:pPr>
+      <w:r>
+        <w:rPr>
+          <w:rFonts w:ascii="Consolas" w:eastAsia="Times New Roman" w:hAnsi="Consolas" w:cs="Times New Roman"/>
+          <w:sz w:val="20"/>
+          <w:szCs w:val="20"/>
+          <w:lang w:eastAsia="ru-RU"/>
+        </w:rPr>
+        <w:t>dt = diff(mass_heatCapacity);</w:t>
+      </w:r>
+    </w:p>
+    <w:p>
+      <w:pPr>
+        <w:spacing w:after="0" w:line="240" w:lineRule="auto"/>
+        <w:ind w:firstLine="0"/>
+        <w:jc w:val="left"/>
+        <w:rPr>
+          <w:rFonts w:ascii="Consolas" w:eastAsia="Times New Roman" w:hAnsi="Consolas" w:cs="Times New Roman"/>
+          <w:sz w:val="20"/>
+          <w:szCs w:val="20"/>
+          <w:lang w:eastAsia="ru-RU"/>
+        </w:rPr>
+      </w:pPr>
+      <w:r>
+        <w:rPr>
+          <w:rFonts w:ascii="Consolas" w:eastAsia="Times New Roman" w:hAnsi="Consolas" w:cs="Times New Roman"/>
+          <w:sz w:val="20"/>
+          <w:szCs w:val="20"/>
+          <w:lang w:eastAsia="ru-RU"/>
+        </w:rPr>
+        <w:t>disp([</w:t>
+      </w:r>
+      <w:r>
+        <w:rPr>
+          <w:rFonts w:ascii="Consolas" w:eastAsia="Times New Roman" w:hAnsi="Consolas" w:cs="Times New Roman"/>
+          <w:color w:val="A709F5"/>
+          <w:sz w:val="20"/>
+          <w:szCs w:val="20"/>
+          <w:lang w:eastAsia="ru-RU"/>
+        </w:rPr>
+        <w:t>'Таблица конечных разностей: '</w:t>
+      </w:r>
+      <w:r>
+        <w:rPr>
+          <w:rFonts w:ascii="Consolas" w:eastAsia="Times New Roman" w:hAnsi="Consolas" w:cs="Times New Roman"/>
+          <w:sz w:val="20"/>
+          <w:szCs w:val="20"/>
+          <w:lang w:eastAsia="ru-RU"/>
+        </w:rPr>
+        <w:t>,dt]);</w:t>
+      </w:r>
+    </w:p>
+    <w:p>
+      <w:pPr>
+        <w:spacing w:after="0" w:line="240" w:lineRule="auto"/>
+        <w:ind w:firstLine="0"/>
+        <w:jc w:val="left"/>
+        <w:rPr>
+          <w:rFonts w:ascii="Consolas" w:eastAsia="Times New Roman" w:hAnsi="Consolas" w:cs="Times New Roman"/>
+          <w:sz w:val="20"/>
+          <w:szCs w:val="20"/>
+          <w:lang w:eastAsia="ru-RU"/>
+        </w:rPr>
+      </w:pPr>
+      <w:r>
+        <w:rPr>
+          <w:rFonts w:ascii="Consolas" w:eastAsia="Times New Roman" w:hAnsi="Consolas" w:cs="Times New Roman"/>
+          <w:sz w:val="20"/>
+          <w:szCs w:val="20"/>
+          <w:lang w:eastAsia="ru-RU"/>
+        </w:rPr>
+        <w:t>disp(dt);</w:t>
+      </w:r>
+    </w:p>
+    <w:p>
+      <w:pPr>
+        <w:spacing w:after="0" w:line="240" w:lineRule="auto"/>
+        <w:ind w:firstLine="0"/>
+        <w:jc w:val="left"/>
+        <w:rPr>
+          <w:rFonts w:ascii="Consolas" w:eastAsia="Times New Roman" w:hAnsi="Consolas" w:cs="Times New Roman"/>
+          <w:sz w:val="20"/>
+          <w:szCs w:val="20"/>
+          <w:lang w:eastAsia="ru-RU"/>
+        </w:rPr>
+      </w:pPr>
+      <w:r>
+        <w:rPr>
+          <w:rFonts w:ascii="Consolas" w:eastAsia="Times New Roman" w:hAnsi="Consolas" w:cs="Times New Roman"/>
+          <w:sz w:val="20"/>
+          <w:szCs w:val="20"/>
+          <w:lang w:eastAsia="ru-RU"/>
+        </w:rPr>
+        <w:t xml:space="preserve">diff_table = diffTable(pressure, mass_heatCapacity, transpose(weights));  </w:t>
+      </w:r>
+      <w:r>
+        <w:rPr>
+          <w:rFonts w:ascii="Consolas" w:eastAsia="Times New Roman" w:hAnsi="Consolas" w:cs="Times New Roman"/>
+          <w:color w:val="008013"/>
+          <w:sz w:val="20"/>
+          <w:szCs w:val="20"/>
+          <w:lang w:eastAsia="ru-RU"/>
+        </w:rPr>
+        <w:t>% Вызов функции diffTable для вычисления таблицы конечных разностей</w:t>
+      </w:r>
+    </w:p>
+    <w:p>
+      <w:pPr>
+        <w:spacing w:after="0" w:line="240" w:lineRule="auto"/>
+        <w:ind w:firstLine="0"/>
+        <w:jc w:val="left"/>
+        <w:rPr>
+          <w:rFonts w:ascii="Consolas" w:eastAsia="Times New Roman" w:hAnsi="Consolas" w:cs="Times New Roman"/>
+          <w:sz w:val="20"/>
+          <w:szCs w:val="20"/>
+          <w:lang w:eastAsia="ru-RU"/>
+        </w:rPr>
+      </w:pPr>
+    </w:p>
+    <w:p>
+      <w:pPr>
+        <w:spacing w:after="0" w:line="240" w:lineRule="auto"/>
+        <w:ind w:firstLine="0"/>
+        <w:jc w:val="left"/>
+        <w:rPr>
+          <w:rFonts w:ascii="Consolas" w:eastAsia="Times New Roman" w:hAnsi="Consolas" w:cs="Times New Roman"/>
+          <w:sz w:val="20"/>
+          <w:szCs w:val="20"/>
+          <w:lang w:eastAsia="ru-RU"/>
+        </w:rPr>
+      </w:pPr>
+      <w:r>
+        <w:rPr>
+          <w:rFonts w:ascii="Consolas" w:eastAsia="Times New Roman" w:hAnsi="Consolas" w:cs="Times New Roman"/>
+          <w:color w:val="008013"/>
+          <w:sz w:val="20"/>
+          <w:szCs w:val="20"/>
+          <w:lang w:eastAsia="ru-RU"/>
+        </w:rPr>
+        <w:t>% Максимальная степень полинома (n-2), где n - количество узловых точек</w:t>
+      </w:r>
+    </w:p>
+    <w:p>
+      <w:pPr>
+        <w:spacing w:after="0" w:line="240" w:lineRule="auto"/>
+        <w:ind w:firstLine="0"/>
+        <w:jc w:val="left"/>
+        <w:rPr>
+          <w:rFonts w:ascii="Consolas" w:eastAsia="Times New Roman" w:hAnsi="Consolas" w:cs="Times New Roman"/>
+          <w:sz w:val="20"/>
+          <w:szCs w:val="20"/>
+          <w:lang w:eastAsia="ru-RU"/>
+        </w:rPr>
+      </w:pPr>
+      <w:r>
+        <w:rPr>
+          <w:rFonts w:ascii="Consolas" w:eastAsia="Times New Roman" w:hAnsi="Consolas" w:cs="Times New Roman"/>
+          <w:sz w:val="20"/>
+          <w:szCs w:val="20"/>
+          <w:lang w:eastAsia="ru-RU"/>
+        </w:rPr>
+        <w:t>max_degree = length(pressure) - 2;</w:t>
+      </w:r>
+    </w:p>
+    <w:p>
+      <w:pPr>
+        <w:spacing w:after="0" w:line="240" w:lineRule="auto"/>
+        <w:ind w:firstLine="0"/>
+        <w:jc w:val="left"/>
+        <w:rPr>
+          <w:rFonts w:ascii="Consolas" w:eastAsia="Times New Roman" w:hAnsi="Consolas" w:cs="Times New Roman"/>
+          <w:sz w:val="20"/>
+          <w:szCs w:val="20"/>
+          <w:lang w:eastAsia="ru-RU"/>
+        </w:rPr>
+      </w:pPr>
+    </w:p>
+    <w:p>
+      <w:pPr>
+        <w:spacing w:after="0" w:line="240" w:lineRule="auto"/>
+        <w:ind w:firstLine="0"/>
+        <w:jc w:val="left"/>
+        <w:rPr>
+          <w:rFonts w:ascii="Consolas" w:eastAsia="Times New Roman" w:hAnsi="Consolas" w:cs="Times New Roman"/>
+          <w:sz w:val="20"/>
+          <w:szCs w:val="20"/>
+          <w:lang w:eastAsia="ru-RU"/>
+        </w:rPr>
+      </w:pPr>
+      <w:r>
+        <w:rPr>
+          <w:rFonts w:ascii="Consolas" w:eastAsia="Times New Roman" w:hAnsi="Consolas" w:cs="Times New Roman"/>
+          <w:color w:val="008013"/>
+          <w:sz w:val="20"/>
+          <w:szCs w:val="20"/>
+          <w:lang w:eastAsia="ru-RU"/>
+        </w:rPr>
+        <w:t>% Определение степени полинома на основе максимальной разности в таблице</w:t>
+      </w:r>
+    </w:p>
+    <w:p>
+      <w:pPr>
+        <w:spacing w:after="0" w:line="240" w:lineRule="auto"/>
+        <w:ind w:firstLine="0"/>
+        <w:jc w:val="left"/>
+        <w:rPr>
+          <w:rFonts w:ascii="Consolas" w:eastAsia="Times New Roman" w:hAnsi="Consolas" w:cs="Times New Roman"/>
+          <w:sz w:val="20"/>
+          <w:szCs w:val="20"/>
+          <w:lang w:val="en-US" w:eastAsia="ru-RU"/>
+        </w:rPr>
+      </w:pPr>
+      <w:r>
+        <w:rPr>
+          <w:rFonts w:ascii="Consolas" w:eastAsia="Times New Roman" w:hAnsi="Consolas" w:cs="Times New Roman"/>
+          <w:sz w:val="20"/>
+          <w:szCs w:val="20"/>
+          <w:lang w:val="en-US" w:eastAsia="ru-RU"/>
+        </w:rPr>
+        <w:t xml:space="preserve">degree = find(max(abs(diff_table)) &gt; 1e-6, 1, </w:t>
+      </w:r>
+      <w:r>
+        <w:rPr>
+          <w:rFonts w:ascii="Consolas" w:eastAsia="Times New Roman" w:hAnsi="Consolas" w:cs="Times New Roman"/>
+          <w:color w:val="A709F5"/>
+          <w:sz w:val="20"/>
+          <w:szCs w:val="20"/>
+          <w:lang w:val="en-US" w:eastAsia="ru-RU"/>
+        </w:rPr>
+        <w:t>'last'</w:t>
+      </w:r>
+      <w:r>
+        <w:rPr>
+          <w:rFonts w:ascii="Consolas" w:eastAsia="Times New Roman" w:hAnsi="Consolas" w:cs="Times New Roman"/>
+          <w:sz w:val="20"/>
+          <w:szCs w:val="20"/>
+          <w:lang w:val="en-US" w:eastAsia="ru-RU"/>
+        </w:rPr>
+        <w:t>);</w:t>
+      </w:r>
+    </w:p>
+    <w:p>
+      <w:pPr>
+        <w:spacing w:after="0" w:line="240" w:lineRule="auto"/>
+        <w:ind w:firstLine="0"/>
+        <w:jc w:val="left"/>
+        <w:rPr>
+          <w:rFonts w:ascii="Consolas" w:eastAsia="Times New Roman" w:hAnsi="Consolas" w:cs="Times New Roman"/>
+          <w:sz w:val="20"/>
+          <w:szCs w:val="20"/>
+          <w:lang w:eastAsia="ru-RU"/>
+        </w:rPr>
+      </w:pPr>
+      <w:r>
+        <w:rPr>
+          <w:rFonts w:ascii="Consolas" w:eastAsia="Times New Roman" w:hAnsi="Consolas" w:cs="Times New Roman"/>
+          <w:sz w:val="20"/>
+          <w:szCs w:val="20"/>
+          <w:lang w:eastAsia="ru-RU"/>
+        </w:rPr>
+        <w:t xml:space="preserve">degree = min(degree, max_degree);  </w:t>
+      </w:r>
+      <w:r>
+        <w:rPr>
+          <w:rFonts w:ascii="Consolas" w:eastAsia="Times New Roman" w:hAnsi="Consolas" w:cs="Times New Roman"/>
+          <w:color w:val="008013"/>
+          <w:sz w:val="20"/>
+          <w:szCs w:val="20"/>
+          <w:lang w:eastAsia="ru-RU"/>
+        </w:rPr>
+        <w:t>% Ограничиваем степень полинома максимальным значением</w:t>
+      </w:r>
+    </w:p>
+    <w:p>
+      <w:pPr>
+        <w:spacing w:after="0" w:line="240" w:lineRule="auto"/>
+        <w:ind w:firstLine="0"/>
+        <w:jc w:val="left"/>
+        <w:rPr>
+          <w:rFonts w:ascii="Consolas" w:eastAsia="Times New Roman" w:hAnsi="Consolas" w:cs="Times New Roman"/>
+          <w:sz w:val="20"/>
+          <w:szCs w:val="20"/>
+          <w:lang w:eastAsia="ru-RU"/>
+        </w:rPr>
+      </w:pPr>
+    </w:p>
+    <w:p>
+      <w:pPr>
+        <w:spacing w:after="0" w:line="240" w:lineRule="auto"/>
+        <w:ind w:firstLine="0"/>
+        <w:jc w:val="left"/>
+        <w:rPr>
+          <w:rFonts w:ascii="Consolas" w:eastAsia="Times New Roman" w:hAnsi="Consolas" w:cs="Times New Roman"/>
+          <w:sz w:val="20"/>
+          <w:szCs w:val="20"/>
+          <w:lang w:eastAsia="ru-RU"/>
+        </w:rPr>
+      </w:pPr>
+      <w:r>
+        <w:rPr>
+          <w:rFonts w:ascii="Consolas" w:eastAsia="Times New Roman" w:hAnsi="Consolas" w:cs="Times New Roman"/>
+          <w:color w:val="008013"/>
+          <w:sz w:val="20"/>
+          <w:szCs w:val="20"/>
+          <w:lang w:eastAsia="ru-RU"/>
+        </w:rPr>
+        <w:t>% Вывод степени полинома</w:t>
+      </w:r>
+    </w:p>
+    <w:p>
+      <w:pPr>
+        <w:spacing w:after="0" w:line="240" w:lineRule="auto"/>
+        <w:ind w:firstLine="0"/>
+        <w:jc w:val="left"/>
+        <w:rPr>
+          <w:rFonts w:ascii="Consolas" w:eastAsia="Times New Roman" w:hAnsi="Consolas" w:cs="Times New Roman"/>
+          <w:sz w:val="20"/>
+          <w:szCs w:val="20"/>
+          <w:lang w:eastAsia="ru-RU"/>
+        </w:rPr>
+      </w:pPr>
+      <w:r>
+        <w:rPr>
+          <w:rFonts w:ascii="Consolas" w:eastAsia="Times New Roman" w:hAnsi="Consolas" w:cs="Times New Roman"/>
+          <w:sz w:val="20"/>
+          <w:szCs w:val="20"/>
+          <w:lang w:eastAsia="ru-RU"/>
+        </w:rPr>
+        <w:t>disp([</w:t>
+      </w:r>
+      <w:r>
+        <w:rPr>
+          <w:rFonts w:ascii="Consolas" w:eastAsia="Times New Roman" w:hAnsi="Consolas" w:cs="Times New Roman"/>
+          <w:color w:val="A709F5"/>
+          <w:sz w:val="20"/>
+          <w:szCs w:val="20"/>
+          <w:lang w:eastAsia="ru-RU"/>
+        </w:rPr>
+        <w:t>'Рекомендуемая степень полинома: '</w:t>
+      </w:r>
+      <w:r>
+        <w:rPr>
+          <w:rFonts w:ascii="Consolas" w:eastAsia="Times New Roman" w:hAnsi="Consolas" w:cs="Times New Roman"/>
+          <w:sz w:val="20"/>
+          <w:szCs w:val="20"/>
+          <w:lang w:eastAsia="ru-RU"/>
+        </w:rPr>
+        <w:t>, num2str(degree)]);</w:t>
+      </w:r>
+    </w:p>
+    <w:p>
+      <w:pPr>
+        <w:spacing w:after="0" w:line="240" w:lineRule="auto"/>
+        <w:ind w:firstLine="0"/>
+        <w:jc w:val="left"/>
+        <w:rPr>
+          <w:rFonts w:ascii="Consolas" w:eastAsia="Times New Roman" w:hAnsi="Consolas" w:cs="Times New Roman"/>
+          <w:sz w:val="20"/>
+          <w:szCs w:val="20"/>
+          <w:lang w:eastAsia="ru-RU"/>
+        </w:rPr>
+      </w:pPr>
+    </w:p>
+    <w:p>
+      <w:pPr>
+        <w:spacing w:after="0" w:line="240" w:lineRule="auto"/>
+        <w:ind w:firstLine="0"/>
+        <w:jc w:val="left"/>
+        <w:rPr>
+          <w:rFonts w:ascii="Consolas" w:eastAsia="Times New Roman" w:hAnsi="Consolas" w:cs="Times New Roman"/>
+          <w:sz w:val="20"/>
+          <w:szCs w:val="20"/>
+          <w:lang w:eastAsia="ru-RU"/>
+        </w:rPr>
+      </w:pPr>
+      <w:r>
+        <w:rPr>
+          <w:rFonts w:ascii="Consolas" w:eastAsia="Times New Roman" w:hAnsi="Consolas" w:cs="Times New Roman"/>
+          <w:color w:val="008013"/>
+          <w:sz w:val="20"/>
+          <w:szCs w:val="20"/>
+          <w:lang w:eastAsia="ru-RU"/>
+        </w:rPr>
+        <w:t xml:space="preserve">% 2 </w:t>
+      </w:r>
+    </w:p>
+    <w:p>
+      <w:pPr>
+        <w:spacing w:after="0" w:line="240" w:lineRule="auto"/>
+        <w:ind w:firstLine="0"/>
+        <w:jc w:val="left"/>
+        <w:rPr>
+          <w:rFonts w:ascii="Consolas" w:eastAsia="Times New Roman" w:hAnsi="Consolas" w:cs="Times New Roman"/>
+          <w:sz w:val="20"/>
+          <w:szCs w:val="20"/>
+          <w:lang w:eastAsia="ru-RU"/>
+        </w:rPr>
+      </w:pPr>
+      <w:r>
+        <w:rPr>
+          <w:rFonts w:ascii="Consolas" w:eastAsia="Times New Roman" w:hAnsi="Consolas" w:cs="Times New Roman"/>
+          <w:color w:val="008013"/>
+          <w:sz w:val="20"/>
+          <w:szCs w:val="20"/>
+          <w:lang w:eastAsia="ru-RU"/>
+        </w:rPr>
+        <w:t>% Построение аппроксимационного полинома</w:t>
+      </w:r>
+    </w:p>
+    <w:p>
+      <w:pPr>
+        <w:spacing w:after="0" w:line="240" w:lineRule="auto"/>
+        <w:ind w:firstLine="0"/>
+        <w:jc w:val="left"/>
+        <w:rPr>
+          <w:rFonts w:ascii="Consolas" w:eastAsia="Times New Roman" w:hAnsi="Consolas" w:cs="Times New Roman"/>
+          <w:sz w:val="20"/>
+          <w:szCs w:val="20"/>
+          <w:lang w:eastAsia="ru-RU"/>
+        </w:rPr>
+      </w:pPr>
+      <w:r>
+        <w:rPr>
+          <w:rFonts w:ascii="Consolas" w:eastAsia="Times New Roman" w:hAnsi="Consolas" w:cs="Times New Roman"/>
+          <w:color w:val="008013"/>
+          <w:sz w:val="20"/>
+          <w:szCs w:val="20"/>
+          <w:lang w:eastAsia="ru-RU"/>
+        </w:rPr>
+        <w:t xml:space="preserve">% без учёта весовых коэффициентов с использованием </w:t>
+      </w:r>
+    </w:p>
+    <w:p>
+      <w:pPr>
+        <w:spacing w:after="0" w:line="240" w:lineRule="auto"/>
+        <w:ind w:firstLine="0"/>
+        <w:jc w:val="left"/>
+        <w:rPr>
+          <w:rFonts w:ascii="Consolas" w:eastAsia="Times New Roman" w:hAnsi="Consolas" w:cs="Times New Roman"/>
+          <w:sz w:val="20"/>
+          <w:szCs w:val="20"/>
+          <w:lang w:eastAsia="ru-RU"/>
+        </w:rPr>
+      </w:pPr>
+      <w:r>
+        <w:rPr>
+          <w:rFonts w:ascii="Consolas" w:eastAsia="Times New Roman" w:hAnsi="Consolas" w:cs="Times New Roman"/>
+          <w:color w:val="008013"/>
+          <w:sz w:val="20"/>
+          <w:szCs w:val="20"/>
+          <w:lang w:eastAsia="ru-RU"/>
+        </w:rPr>
+        <w:t>% определителя Вандермонда</w:t>
+      </w:r>
+    </w:p>
+    <w:p>
+      <w:pPr>
+        <w:spacing w:after="0" w:line="240" w:lineRule="auto"/>
+        <w:ind w:firstLine="0"/>
+        <w:jc w:val="left"/>
+        <w:rPr>
+          <w:rFonts w:ascii="Consolas" w:eastAsia="Times New Roman" w:hAnsi="Consolas" w:cs="Times New Roman"/>
+          <w:sz w:val="20"/>
+          <w:szCs w:val="20"/>
+          <w:lang w:eastAsia="ru-RU"/>
+        </w:rPr>
+      </w:pPr>
+    </w:p>
+    <w:p>
+      <w:pPr>
+        <w:spacing w:after="0" w:line="240" w:lineRule="auto"/>
+        <w:ind w:firstLine="0"/>
+        <w:jc w:val="left"/>
+        <w:rPr>
+          <w:rFonts w:ascii="Consolas" w:eastAsia="Times New Roman" w:hAnsi="Consolas" w:cs="Times New Roman"/>
+          <w:sz w:val="20"/>
+          <w:szCs w:val="20"/>
+          <w:lang w:eastAsia="ru-RU"/>
+        </w:rPr>
+      </w:pPr>
+      <w:r>
+        <w:rPr>
+          <w:rFonts w:ascii="Consolas" w:eastAsia="Times New Roman" w:hAnsi="Consolas" w:cs="Times New Roman"/>
+          <w:color w:val="008013"/>
+          <w:sz w:val="20"/>
+          <w:szCs w:val="20"/>
+          <w:lang w:eastAsia="ru-RU"/>
+        </w:rPr>
+        <w:t>% Создание матрицы Вандермонда</w:t>
+      </w:r>
+    </w:p>
+    <w:p>
+      <w:pPr>
+        <w:spacing w:after="0" w:line="240" w:lineRule="auto"/>
+        <w:ind w:firstLine="0"/>
+        <w:jc w:val="left"/>
+        <w:rPr>
+          <w:rFonts w:ascii="Consolas" w:eastAsia="Times New Roman" w:hAnsi="Consolas" w:cs="Times New Roman"/>
+          <w:sz w:val="20"/>
+          <w:szCs w:val="20"/>
+          <w:lang w:eastAsia="ru-RU"/>
+        </w:rPr>
+      </w:pPr>
+      <w:r>
+        <w:rPr>
+          <w:rFonts w:ascii="Consolas" w:eastAsia="Times New Roman" w:hAnsi="Consolas" w:cs="Times New Roman"/>
+          <w:sz w:val="20"/>
+          <w:szCs w:val="20"/>
+          <w:lang w:eastAsia="ru-RU"/>
+        </w:rPr>
+        <w:t>W = vander(pressure);</w:t>
+      </w:r>
+    </w:p>
+    <w:p>
+      <w:pPr>
+        <w:spacing w:after="0" w:line="240" w:lineRule="auto"/>
+        <w:ind w:firstLine="0"/>
+        <w:jc w:val="left"/>
+        <w:rPr>
+          <w:rFonts w:ascii="Consolas" w:eastAsia="Times New Roman" w:hAnsi="Consolas" w:cs="Times New Roman"/>
+          <w:sz w:val="20"/>
+          <w:szCs w:val="20"/>
+          <w:lang w:eastAsia="ru-RU"/>
+        </w:rPr>
+      </w:pPr>
+      <w:r>
+        <w:rPr>
+          <w:rFonts w:ascii="Consolas" w:eastAsia="Times New Roman" w:hAnsi="Consolas" w:cs="Times New Roman"/>
+          <w:sz w:val="20"/>
+          <w:szCs w:val="20"/>
+          <w:lang w:eastAsia="ru-RU"/>
+        </w:rPr>
+        <w:t xml:space="preserve">W = W(:,  end-4:end); </w:t>
+      </w:r>
+      <w:r>
+        <w:rPr>
+          <w:rFonts w:ascii="Consolas" w:eastAsia="Times New Roman" w:hAnsi="Consolas" w:cs="Times New Roman"/>
+          <w:color w:val="008013"/>
+          <w:sz w:val="20"/>
+          <w:szCs w:val="20"/>
+          <w:lang w:eastAsia="ru-RU"/>
+        </w:rPr>
+        <w:t>% Выбор последних столбцов, соответствующих степеням полинома</w:t>
+      </w:r>
+    </w:p>
+    <w:p>
+      <w:pPr>
+        <w:spacing w:after="0" w:line="240" w:lineRule="auto"/>
+        <w:ind w:firstLine="0"/>
+        <w:jc w:val="left"/>
+        <w:rPr>
+          <w:rFonts w:ascii="Consolas" w:eastAsia="Times New Roman" w:hAnsi="Consolas" w:cs="Times New Roman"/>
+          <w:sz w:val="20"/>
+          <w:szCs w:val="20"/>
+          <w:lang w:eastAsia="ru-RU"/>
+        </w:rPr>
+      </w:pPr>
+    </w:p>
+    <w:p>
+      <w:pPr>
+        <w:spacing w:after="0" w:line="240" w:lineRule="auto"/>
+        <w:ind w:firstLine="0"/>
+        <w:jc w:val="left"/>
+        <w:rPr>
+          <w:rFonts w:ascii="Consolas" w:eastAsia="Times New Roman" w:hAnsi="Consolas" w:cs="Times New Roman"/>
+          <w:sz w:val="20"/>
+          <w:szCs w:val="20"/>
+          <w:lang w:eastAsia="ru-RU"/>
+        </w:rPr>
+      </w:pPr>
+      <w:r>
+        <w:rPr>
+          <w:rFonts w:ascii="Consolas" w:eastAsia="Times New Roman" w:hAnsi="Consolas" w:cs="Times New Roman"/>
+          <w:color w:val="008013"/>
+          <w:sz w:val="20"/>
+          <w:szCs w:val="20"/>
+          <w:lang w:eastAsia="ru-RU"/>
+        </w:rPr>
+        <w:t>% Решение системы линейных уравнений</w:t>
+      </w:r>
+    </w:p>
+    <w:p>
+      <w:pPr>
+        <w:spacing w:after="0" w:line="240" w:lineRule="auto"/>
+        <w:ind w:firstLine="0"/>
+        <w:jc w:val="left"/>
+        <w:rPr>
+          <w:rFonts w:ascii="Consolas" w:eastAsia="Times New Roman" w:hAnsi="Consolas" w:cs="Times New Roman"/>
+          <w:sz w:val="20"/>
+          <w:szCs w:val="20"/>
+          <w:lang w:eastAsia="ru-RU"/>
+        </w:rPr>
+      </w:pPr>
+      <w:r>
+        <w:rPr>
+          <w:rFonts w:ascii="Consolas" w:eastAsia="Times New Roman" w:hAnsi="Consolas" w:cs="Times New Roman"/>
+          <w:sz w:val="20"/>
+          <w:szCs w:val="20"/>
+          <w:lang w:eastAsia="ru-RU"/>
+        </w:rPr>
+        <w:t>coefficients = W \ mass_heatCapacity';</w:t>
+      </w:r>
+    </w:p>
+    <w:p>
+      <w:pPr>
+        <w:spacing w:after="0" w:line="240" w:lineRule="auto"/>
+        <w:ind w:firstLine="0"/>
+        <w:jc w:val="left"/>
+        <w:rPr>
+          <w:rFonts w:ascii="Consolas" w:eastAsia="Times New Roman" w:hAnsi="Consolas" w:cs="Times New Roman"/>
+          <w:sz w:val="20"/>
+          <w:szCs w:val="20"/>
+          <w:lang w:eastAsia="ru-RU"/>
+        </w:rPr>
+      </w:pPr>
+    </w:p>
+    <w:p>
+      <w:pPr>
+        <w:spacing w:after="0" w:line="240" w:lineRule="auto"/>
+        <w:ind w:firstLine="0"/>
+        <w:jc w:val="left"/>
+        <w:rPr>
+          <w:rFonts w:ascii="Consolas" w:eastAsia="Times New Roman" w:hAnsi="Consolas" w:cs="Times New Roman"/>
+          <w:sz w:val="20"/>
+          <w:szCs w:val="20"/>
+          <w:lang w:eastAsia="ru-RU"/>
+        </w:rPr>
+      </w:pPr>
+      <w:r>
+        <w:rPr>
+          <w:rFonts w:ascii="Consolas" w:eastAsia="Times New Roman" w:hAnsi="Consolas" w:cs="Times New Roman"/>
+          <w:color w:val="008013"/>
+          <w:sz w:val="20"/>
+          <w:szCs w:val="20"/>
+          <w:lang w:eastAsia="ru-RU"/>
+        </w:rPr>
+        <w:t>% Вычисление значений полинома для построения графика</w:t>
+      </w:r>
+    </w:p>
+    <w:p>
+      <w:pPr>
+        <w:spacing w:after="0" w:line="240" w:lineRule="auto"/>
+        <w:ind w:firstLine="0"/>
+        <w:jc w:val="left"/>
+        <w:rPr>
+          <w:rFonts w:ascii="Consolas" w:eastAsia="Times New Roman" w:hAnsi="Consolas" w:cs="Times New Roman"/>
+          <w:sz w:val="20"/>
+          <w:szCs w:val="20"/>
+          <w:lang w:val="en-US" w:eastAsia="ru-RU"/>
+        </w:rPr>
+      </w:pPr>
+      <w:r>
+        <w:rPr>
+          <w:rFonts w:ascii="Consolas" w:eastAsia="Times New Roman" w:hAnsi="Consolas" w:cs="Times New Roman"/>
+          <w:sz w:val="20"/>
+          <w:szCs w:val="20"/>
+          <w:lang w:val="en-US" w:eastAsia="ru-RU"/>
+        </w:rPr>
+        <w:t>p_density_w = polyval(flip(coefficients'), pressure);</w:t>
+      </w:r>
+    </w:p>
+    <w:p>
+      <w:pPr>
+        <w:spacing w:after="0" w:line="240" w:lineRule="auto"/>
+        <w:ind w:firstLine="0"/>
+        <w:jc w:val="left"/>
+        <w:rPr>
+          <w:rFonts w:ascii="Consolas" w:eastAsia="Times New Roman" w:hAnsi="Consolas" w:cs="Times New Roman"/>
+          <w:sz w:val="20"/>
+          <w:szCs w:val="20"/>
+          <w:lang w:val="en-US" w:eastAsia="ru-RU"/>
+        </w:rPr>
+      </w:pPr>
+    </w:p>
+    <w:p>
+      <w:pPr>
+        <w:spacing w:after="0" w:line="240" w:lineRule="auto"/>
+        <w:ind w:firstLine="0"/>
+        <w:jc w:val="left"/>
+        <w:rPr>
+          <w:rFonts w:ascii="Consolas" w:eastAsia="Times New Roman" w:hAnsi="Consolas" w:cs="Times New Roman"/>
+          <w:sz w:val="20"/>
+          <w:szCs w:val="20"/>
+          <w:lang w:val="en-US" w:eastAsia="ru-RU"/>
+        </w:rPr>
+      </w:pPr>
+      <w:r>
+        <w:rPr>
+          <w:rFonts w:ascii="Consolas" w:eastAsia="Times New Roman" w:hAnsi="Consolas" w:cs="Times New Roman"/>
+          <w:color w:val="008013"/>
+          <w:sz w:val="20"/>
+          <w:szCs w:val="20"/>
+          <w:lang w:val="en-US" w:eastAsia="ru-RU"/>
+        </w:rPr>
+        <w:t xml:space="preserve">% </w:t>
+      </w:r>
+      <w:r>
+        <w:rPr>
+          <w:rFonts w:ascii="Consolas" w:eastAsia="Times New Roman" w:hAnsi="Consolas" w:cs="Times New Roman"/>
+          <w:color w:val="008013"/>
+          <w:sz w:val="20"/>
+          <w:szCs w:val="20"/>
+          <w:lang w:eastAsia="ru-RU"/>
+        </w:rPr>
+        <w:t>Построение</w:t>
+      </w:r>
+      <w:r>
+        <w:rPr>
+          <w:rFonts w:ascii="Consolas" w:eastAsia="Times New Roman" w:hAnsi="Consolas" w:cs="Times New Roman"/>
+          <w:color w:val="008013"/>
+          <w:sz w:val="20"/>
+          <w:szCs w:val="20"/>
+          <w:lang w:val="en-US" w:eastAsia="ru-RU"/>
+        </w:rPr>
+        <w:t xml:space="preserve"> </w:t>
+      </w:r>
+      <w:r>
+        <w:rPr>
+          <w:rFonts w:ascii="Consolas" w:eastAsia="Times New Roman" w:hAnsi="Consolas" w:cs="Times New Roman"/>
+          <w:color w:val="008013"/>
+          <w:sz w:val="20"/>
+          <w:szCs w:val="20"/>
+          <w:lang w:eastAsia="ru-RU"/>
+        </w:rPr>
+        <w:t>графика</w:t>
+      </w:r>
+    </w:p>
+    <w:p>
+      <w:pPr>
+        <w:spacing w:after="0" w:line="240" w:lineRule="auto"/>
+        <w:ind w:firstLine="0"/>
+        <w:jc w:val="left"/>
+        <w:rPr>
+          <w:rFonts w:ascii="Consolas" w:eastAsia="Times New Roman" w:hAnsi="Consolas" w:cs="Times New Roman"/>
+          <w:sz w:val="20"/>
+          <w:szCs w:val="20"/>
+          <w:lang w:val="en-US" w:eastAsia="ru-RU"/>
+        </w:rPr>
+      </w:pPr>
+      <w:r>
+        <w:rPr>
+          <w:rFonts w:ascii="Consolas" w:eastAsia="Times New Roman" w:hAnsi="Consolas" w:cs="Times New Roman"/>
+          <w:sz w:val="20"/>
+          <w:szCs w:val="20"/>
+          <w:lang w:val="en-US" w:eastAsia="ru-RU"/>
+        </w:rPr>
+        <w:t>figure;</w:t>
+      </w:r>
+    </w:p>
+    <w:p>
+      <w:pPr>
+        <w:spacing w:after="0" w:line="240" w:lineRule="auto"/>
+        <w:ind w:firstLine="0"/>
+        <w:jc w:val="left"/>
+        <w:rPr>
+          <w:rFonts w:ascii="Consolas" w:eastAsia="Times New Roman" w:hAnsi="Consolas" w:cs="Times New Roman"/>
+          <w:sz w:val="20"/>
+          <w:szCs w:val="20"/>
+          <w:lang w:val="en-US" w:eastAsia="ru-RU"/>
+        </w:rPr>
+      </w:pPr>
+      <w:r>
+        <w:rPr>
+          <w:rFonts w:ascii="Consolas" w:eastAsia="Times New Roman" w:hAnsi="Consolas" w:cs="Times New Roman"/>
+          <w:sz w:val="20"/>
+          <w:szCs w:val="20"/>
+          <w:lang w:val="en-US" w:eastAsia="ru-RU"/>
+        </w:rPr>
+        <w:t xml:space="preserve">plot(pressure, mass_heatCapacity, </w:t>
+      </w:r>
+      <w:r>
+        <w:rPr>
+          <w:rFonts w:ascii="Consolas" w:eastAsia="Times New Roman" w:hAnsi="Consolas" w:cs="Times New Roman"/>
+          <w:color w:val="A709F5"/>
+          <w:sz w:val="20"/>
+          <w:szCs w:val="20"/>
+          <w:lang w:val="en-US" w:eastAsia="ru-RU"/>
+        </w:rPr>
+        <w:t>'o'</w:t>
+      </w:r>
+      <w:r>
+        <w:rPr>
+          <w:rFonts w:ascii="Consolas" w:eastAsia="Times New Roman" w:hAnsi="Consolas" w:cs="Times New Roman"/>
+          <w:sz w:val="20"/>
+          <w:szCs w:val="20"/>
+          <w:lang w:val="en-US" w:eastAsia="ru-RU"/>
+        </w:rPr>
+        <w:t xml:space="preserve">, pressure, p_density_w, </w:t>
+      </w:r>
+      <w:r>
+        <w:rPr>
+          <w:rFonts w:ascii="Consolas" w:eastAsia="Times New Roman" w:hAnsi="Consolas" w:cs="Times New Roman"/>
+          <w:color w:val="A709F5"/>
+          <w:sz w:val="20"/>
+          <w:szCs w:val="20"/>
+          <w:lang w:val="en-US" w:eastAsia="ru-RU"/>
+        </w:rPr>
+        <w:t>'-'</w:t>
+      </w:r>
+      <w:r>
+        <w:rPr>
+          <w:rFonts w:ascii="Consolas" w:eastAsia="Times New Roman" w:hAnsi="Consolas" w:cs="Times New Roman"/>
+          <w:sz w:val="20"/>
+          <w:szCs w:val="20"/>
+          <w:lang w:val="en-US" w:eastAsia="ru-RU"/>
+        </w:rPr>
+        <w:t>);</w:t>
+      </w:r>
+    </w:p>
+    <w:p>
+      <w:pPr>
+        <w:spacing w:after="0" w:line="240" w:lineRule="auto"/>
+        <w:ind w:firstLine="0"/>
+        <w:jc w:val="left"/>
+        <w:rPr>
+          <w:rFonts w:ascii="Consolas" w:eastAsia="Times New Roman" w:hAnsi="Consolas" w:cs="Times New Roman"/>
+          <w:sz w:val="20"/>
+          <w:szCs w:val="20"/>
+          <w:lang w:eastAsia="ru-RU"/>
+        </w:rPr>
+      </w:pPr>
+      <w:r>
+        <w:rPr>
+          <w:rFonts w:ascii="Consolas" w:eastAsia="Times New Roman" w:hAnsi="Consolas" w:cs="Times New Roman"/>
+          <w:sz w:val="20"/>
+          <w:szCs w:val="20"/>
+          <w:lang w:eastAsia="ru-RU"/>
+        </w:rPr>
+        <w:t>xlabel(</w:t>
+      </w:r>
+      <w:r>
+        <w:rPr>
+          <w:rFonts w:ascii="Consolas" w:eastAsia="Times New Roman" w:hAnsi="Consolas" w:cs="Times New Roman"/>
+          <w:color w:val="A709F5"/>
+          <w:sz w:val="20"/>
+          <w:szCs w:val="20"/>
+          <w:lang w:eastAsia="ru-RU"/>
+        </w:rPr>
+        <w:t>'Давление в кПа'</w:t>
+      </w:r>
+      <w:r>
+        <w:rPr>
+          <w:rFonts w:ascii="Consolas" w:eastAsia="Times New Roman" w:hAnsi="Consolas" w:cs="Times New Roman"/>
+          <w:sz w:val="20"/>
+          <w:szCs w:val="20"/>
+          <w:lang w:eastAsia="ru-RU"/>
+        </w:rPr>
+        <w:t>);</w:t>
+      </w:r>
+    </w:p>
+    <w:p>
+      <w:pPr>
+        <w:spacing w:after="0" w:line="240" w:lineRule="auto"/>
+        <w:ind w:firstLine="0"/>
+        <w:jc w:val="left"/>
+        <w:rPr>
+          <w:rFonts w:ascii="Consolas" w:eastAsia="Times New Roman" w:hAnsi="Consolas" w:cs="Times New Roman"/>
+          <w:sz w:val="20"/>
+          <w:szCs w:val="20"/>
+          <w:lang w:eastAsia="ru-RU"/>
+        </w:rPr>
+      </w:pPr>
+      <w:r>
+        <w:rPr>
+          <w:rFonts w:ascii="Consolas" w:eastAsia="Times New Roman" w:hAnsi="Consolas" w:cs="Times New Roman"/>
+          <w:sz w:val="20"/>
+          <w:szCs w:val="20"/>
+          <w:lang w:eastAsia="ru-RU"/>
+        </w:rPr>
+        <w:t>ylabel(</w:t>
+      </w:r>
+      <w:r>
+        <w:rPr>
+          <w:rFonts w:ascii="Consolas" w:eastAsia="Times New Roman" w:hAnsi="Consolas" w:cs="Times New Roman"/>
+          <w:color w:val="A709F5"/>
+          <w:sz w:val="20"/>
+          <w:szCs w:val="20"/>
+          <w:lang w:eastAsia="ru-RU"/>
+        </w:rPr>
+        <w:t>'Теплоёмкость'</w:t>
+      </w:r>
+      <w:r>
+        <w:rPr>
+          <w:rFonts w:ascii="Consolas" w:eastAsia="Times New Roman" w:hAnsi="Consolas" w:cs="Times New Roman"/>
+          <w:sz w:val="20"/>
+          <w:szCs w:val="20"/>
+          <w:lang w:eastAsia="ru-RU"/>
+        </w:rPr>
+        <w:t>);</w:t>
+      </w:r>
+    </w:p>
+    <w:p>
+      <w:pPr>
+        <w:spacing w:after="0" w:line="240" w:lineRule="auto"/>
+        <w:ind w:firstLine="0"/>
+        <w:jc w:val="left"/>
+        <w:rPr>
+          <w:rFonts w:ascii="Consolas" w:eastAsia="Times New Roman" w:hAnsi="Consolas" w:cs="Times New Roman"/>
+          <w:sz w:val="20"/>
+          <w:szCs w:val="20"/>
+          <w:lang w:eastAsia="ru-RU"/>
+        </w:rPr>
+      </w:pPr>
+      <w:r>
+        <w:rPr>
+          <w:rFonts w:ascii="Consolas" w:eastAsia="Times New Roman" w:hAnsi="Consolas" w:cs="Times New Roman"/>
+          <w:sz w:val="20"/>
+          <w:szCs w:val="20"/>
+          <w:lang w:eastAsia="ru-RU"/>
+        </w:rPr>
+        <w:t>title([</w:t>
+      </w:r>
+      <w:r>
+        <w:rPr>
+          <w:rFonts w:ascii="Consolas" w:eastAsia="Times New Roman" w:hAnsi="Consolas" w:cs="Times New Roman"/>
+          <w:color w:val="A709F5"/>
+          <w:sz w:val="20"/>
+          <w:szCs w:val="20"/>
+          <w:lang w:eastAsia="ru-RU"/>
+        </w:rPr>
+        <w:t>'Аппроксимационный полином(Вандермонд) степени '</w:t>
+      </w:r>
+      <w:r>
+        <w:rPr>
+          <w:rFonts w:ascii="Consolas" w:eastAsia="Times New Roman" w:hAnsi="Consolas" w:cs="Times New Roman"/>
+          <w:sz w:val="20"/>
+          <w:szCs w:val="20"/>
+          <w:lang w:eastAsia="ru-RU"/>
+        </w:rPr>
+        <w:t>, num2str(degree)]);</w:t>
+      </w:r>
+    </w:p>
+    <w:p>
+      <w:pPr>
+        <w:spacing w:after="0" w:line="240" w:lineRule="auto"/>
+        <w:ind w:firstLine="0"/>
+        <w:jc w:val="left"/>
+        <w:rPr>
+          <w:rFonts w:ascii="Consolas" w:eastAsia="Times New Roman" w:hAnsi="Consolas" w:cs="Times New Roman"/>
+          <w:sz w:val="20"/>
+          <w:szCs w:val="20"/>
+          <w:lang w:eastAsia="ru-RU"/>
+        </w:rPr>
+      </w:pPr>
+      <w:r>
+        <w:rPr>
+          <w:rFonts w:ascii="Consolas" w:eastAsia="Times New Roman" w:hAnsi="Consolas" w:cs="Times New Roman"/>
+          <w:sz w:val="20"/>
+          <w:szCs w:val="20"/>
+          <w:lang w:eastAsia="ru-RU"/>
+        </w:rPr>
+        <w:t>legend(</w:t>
+      </w:r>
+      <w:r>
+        <w:rPr>
+          <w:rFonts w:ascii="Consolas" w:eastAsia="Times New Roman" w:hAnsi="Consolas" w:cs="Times New Roman"/>
+          <w:color w:val="A709F5"/>
+          <w:sz w:val="20"/>
+          <w:szCs w:val="20"/>
+          <w:lang w:eastAsia="ru-RU"/>
+        </w:rPr>
+        <w:t>'Экспериментальные данные'</w:t>
+      </w:r>
+      <w:r>
+        <w:rPr>
+          <w:rFonts w:ascii="Consolas" w:eastAsia="Times New Roman" w:hAnsi="Consolas" w:cs="Times New Roman"/>
+          <w:sz w:val="20"/>
+          <w:szCs w:val="20"/>
+          <w:lang w:eastAsia="ru-RU"/>
+        </w:rPr>
+        <w:t xml:space="preserve">, </w:t>
+      </w:r>
+      <w:r>
+        <w:rPr>
+          <w:rFonts w:ascii="Consolas" w:eastAsia="Times New Roman" w:hAnsi="Consolas" w:cs="Times New Roman"/>
+          <w:color w:val="A709F5"/>
+          <w:sz w:val="20"/>
+          <w:szCs w:val="20"/>
+          <w:lang w:eastAsia="ru-RU"/>
+        </w:rPr>
+        <w:t>'Аппроксимационный полином (Вандермонд)'</w:t>
+      </w:r>
+      <w:r>
+        <w:rPr>
+          <w:rFonts w:ascii="Consolas" w:eastAsia="Times New Roman" w:hAnsi="Consolas" w:cs="Times New Roman"/>
+          <w:sz w:val="20"/>
+          <w:szCs w:val="20"/>
+          <w:lang w:eastAsia="ru-RU"/>
+        </w:rPr>
+        <w:t>);</w:t>
+      </w:r>
+    </w:p>
+    <w:p>
+      <w:pPr>
+        <w:spacing w:after="0" w:line="240" w:lineRule="auto"/>
+        <w:ind w:firstLine="0"/>
+        <w:jc w:val="left"/>
+        <w:rPr>
+          <w:rFonts w:ascii="Consolas" w:eastAsia="Times New Roman" w:hAnsi="Consolas" w:cs="Times New Roman"/>
+          <w:sz w:val="20"/>
+          <w:szCs w:val="20"/>
+          <w:lang w:eastAsia="ru-RU"/>
+        </w:rPr>
+      </w:pPr>
+      <w:r>
+        <w:rPr>
+          <w:rFonts w:ascii="Consolas" w:eastAsia="Times New Roman" w:hAnsi="Consolas" w:cs="Times New Roman"/>
+          <w:sz w:val="20"/>
+          <w:szCs w:val="20"/>
+          <w:lang w:eastAsia="ru-RU"/>
+        </w:rPr>
+        <w:t xml:space="preserve">grid </w:t>
+      </w:r>
+      <w:r>
+        <w:rPr>
+          <w:rFonts w:ascii="Consolas" w:eastAsia="Times New Roman" w:hAnsi="Consolas" w:cs="Times New Roman"/>
+          <w:color w:val="A709F5"/>
+          <w:sz w:val="20"/>
+          <w:szCs w:val="20"/>
+          <w:lang w:eastAsia="ru-RU"/>
+        </w:rPr>
+        <w:t>on</w:t>
+      </w:r>
+      <w:r>
+        <w:rPr>
+          <w:rFonts w:ascii="Consolas" w:eastAsia="Times New Roman" w:hAnsi="Consolas" w:cs="Times New Roman"/>
+          <w:sz w:val="20"/>
+          <w:szCs w:val="20"/>
+          <w:lang w:eastAsia="ru-RU"/>
+        </w:rPr>
+        <w:t>;</w:t>
+      </w:r>
+    </w:p>
+    <w:p>
+      <w:pPr>
+        <w:spacing w:after="0" w:line="240" w:lineRule="auto"/>
+        <w:ind w:firstLine="0"/>
+        <w:jc w:val="left"/>
+        <w:rPr>
+          <w:rFonts w:ascii="Consolas" w:eastAsia="Times New Roman" w:hAnsi="Consolas" w:cs="Times New Roman"/>
+          <w:sz w:val="20"/>
+          <w:szCs w:val="20"/>
+          <w:lang w:eastAsia="ru-RU"/>
+        </w:rPr>
+      </w:pPr>
+    </w:p>
+    <w:p>
+      <w:pPr>
+        <w:spacing w:after="0" w:line="240" w:lineRule="auto"/>
+        <w:ind w:firstLine="0"/>
+        <w:jc w:val="left"/>
+        <w:rPr>
+          <w:rFonts w:ascii="Consolas" w:eastAsia="Times New Roman" w:hAnsi="Consolas" w:cs="Times New Roman"/>
+          <w:sz w:val="20"/>
+          <w:szCs w:val="20"/>
+          <w:lang w:eastAsia="ru-RU"/>
+        </w:rPr>
+      </w:pPr>
+      <w:r>
+        <w:rPr>
+          <w:rFonts w:ascii="Consolas" w:eastAsia="Times New Roman" w:hAnsi="Consolas" w:cs="Times New Roman"/>
+          <w:color w:val="008013"/>
+          <w:sz w:val="20"/>
+          <w:szCs w:val="20"/>
+          <w:lang w:eastAsia="ru-RU"/>
+        </w:rPr>
+        <w:t xml:space="preserve">% 3 </w:t>
+      </w:r>
+    </w:p>
+    <w:p>
+      <w:pPr>
+        <w:spacing w:after="0" w:line="240" w:lineRule="auto"/>
+        <w:ind w:firstLine="0"/>
+        <w:jc w:val="left"/>
+        <w:rPr>
+          <w:rFonts w:ascii="Consolas" w:eastAsia="Times New Roman" w:hAnsi="Consolas" w:cs="Times New Roman"/>
+          <w:sz w:val="20"/>
+          <w:szCs w:val="20"/>
+          <w:lang w:eastAsia="ru-RU"/>
+        </w:rPr>
+      </w:pPr>
+      <w:r>
+        <w:rPr>
+          <w:rFonts w:ascii="Consolas" w:eastAsia="Times New Roman" w:hAnsi="Consolas" w:cs="Times New Roman"/>
+          <w:color w:val="008013"/>
+          <w:sz w:val="20"/>
+          <w:szCs w:val="20"/>
+          <w:lang w:eastAsia="ru-RU"/>
+        </w:rPr>
+        <w:t xml:space="preserve">% Построить аппроксимационный полином </w:t>
+      </w:r>
+    </w:p>
+    <w:p>
+      <w:pPr>
+        <w:spacing w:after="0" w:line="240" w:lineRule="auto"/>
+        <w:ind w:firstLine="0"/>
+        <w:jc w:val="left"/>
+        <w:rPr>
+          <w:rFonts w:ascii="Consolas" w:eastAsia="Times New Roman" w:hAnsi="Consolas" w:cs="Times New Roman"/>
+          <w:sz w:val="20"/>
+          <w:szCs w:val="20"/>
+          <w:lang w:eastAsia="ru-RU"/>
+        </w:rPr>
+      </w:pPr>
+      <w:r>
+        <w:rPr>
+          <w:rFonts w:ascii="Consolas" w:eastAsia="Times New Roman" w:hAnsi="Consolas" w:cs="Times New Roman"/>
+          <w:color w:val="008013"/>
+          <w:sz w:val="20"/>
+          <w:szCs w:val="20"/>
+          <w:lang w:eastAsia="ru-RU"/>
+        </w:rPr>
+        <w:t xml:space="preserve">% без учёта весовых коэффициентов с использованием </w:t>
+      </w:r>
+    </w:p>
+    <w:p>
+      <w:pPr>
+        <w:spacing w:after="0" w:line="240" w:lineRule="auto"/>
+        <w:ind w:firstLine="0"/>
+        <w:jc w:val="left"/>
+        <w:rPr>
+          <w:rFonts w:ascii="Consolas" w:eastAsia="Times New Roman" w:hAnsi="Consolas" w:cs="Times New Roman"/>
+          <w:sz w:val="20"/>
+          <w:szCs w:val="20"/>
+          <w:lang w:eastAsia="ru-RU"/>
+        </w:rPr>
+      </w:pPr>
+      <w:r>
+        <w:rPr>
+          <w:rFonts w:ascii="Consolas" w:eastAsia="Times New Roman" w:hAnsi="Consolas" w:cs="Times New Roman"/>
+          <w:color w:val="008013"/>
+          <w:sz w:val="20"/>
+          <w:szCs w:val="20"/>
+          <w:lang w:eastAsia="ru-RU"/>
+        </w:rPr>
+        <w:t>% стандартных операторов MATLAB</w:t>
+      </w:r>
+    </w:p>
+    <w:p>
+      <w:pPr>
+        <w:spacing w:after="0" w:line="240" w:lineRule="auto"/>
+        <w:ind w:firstLine="0"/>
+        <w:jc w:val="left"/>
+        <w:rPr>
+          <w:rFonts w:ascii="Consolas" w:eastAsia="Times New Roman" w:hAnsi="Consolas" w:cs="Times New Roman"/>
+          <w:sz w:val="20"/>
+          <w:szCs w:val="20"/>
+          <w:lang w:eastAsia="ru-RU"/>
+        </w:rPr>
+      </w:pPr>
+    </w:p>
+    <w:p>
+      <w:pPr>
+        <w:spacing w:after="0" w:line="240" w:lineRule="auto"/>
+        <w:ind w:firstLine="0"/>
+        <w:jc w:val="left"/>
+        <w:rPr>
+          <w:rFonts w:ascii="Consolas" w:eastAsia="Times New Roman" w:hAnsi="Consolas" w:cs="Times New Roman"/>
+          <w:sz w:val="20"/>
+          <w:szCs w:val="20"/>
+          <w:lang w:eastAsia="ru-RU"/>
+        </w:rPr>
+      </w:pPr>
+      <w:r>
+        <w:rPr>
+          <w:rFonts w:ascii="Consolas" w:eastAsia="Times New Roman" w:hAnsi="Consolas" w:cs="Times New Roman"/>
+          <w:color w:val="008013"/>
+          <w:sz w:val="20"/>
+          <w:szCs w:val="20"/>
+          <w:lang w:eastAsia="ru-RU"/>
+        </w:rPr>
+        <w:t>% Аппроксимация полиномом</w:t>
+      </w:r>
+    </w:p>
+    <w:p>
+      <w:pPr>
+        <w:spacing w:after="0" w:line="240" w:lineRule="auto"/>
+        <w:ind w:firstLine="0"/>
+        <w:jc w:val="left"/>
+        <w:rPr>
+          <w:rFonts w:ascii="Consolas" w:eastAsia="Times New Roman" w:hAnsi="Consolas" w:cs="Times New Roman"/>
+          <w:sz w:val="20"/>
+          <w:szCs w:val="20"/>
+          <w:lang w:eastAsia="ru-RU"/>
+        </w:rPr>
+      </w:pPr>
+      <w:r>
+        <w:rPr>
+          <w:rFonts w:ascii="Consolas" w:eastAsia="Times New Roman" w:hAnsi="Consolas" w:cs="Times New Roman"/>
+          <w:sz w:val="20"/>
+          <w:szCs w:val="20"/>
+          <w:lang w:eastAsia="ru-RU"/>
+        </w:rPr>
+        <w:t>p = polyfit(pressure, mass_heatCapacity, degree);</w:t>
+      </w:r>
+    </w:p>
+    <w:p>
+      <w:pPr>
+        <w:spacing w:after="0" w:line="240" w:lineRule="auto"/>
+        <w:ind w:firstLine="0"/>
+        <w:jc w:val="left"/>
+        <w:rPr>
+          <w:rFonts w:ascii="Consolas" w:eastAsia="Times New Roman" w:hAnsi="Consolas" w:cs="Times New Roman"/>
+          <w:sz w:val="20"/>
+          <w:szCs w:val="20"/>
+          <w:lang w:eastAsia="ru-RU"/>
+        </w:rPr>
+      </w:pPr>
+      <w:r>
+        <w:rPr>
+          <w:rFonts w:ascii="Consolas" w:eastAsia="Times New Roman" w:hAnsi="Consolas" w:cs="Times New Roman"/>
+          <w:color w:val="008013"/>
+          <w:sz w:val="20"/>
+          <w:szCs w:val="20"/>
+          <w:lang w:eastAsia="ru-RU"/>
+        </w:rPr>
+        <w:t>% Вычисление значений полинома для построения графика</w:t>
+      </w:r>
+    </w:p>
+    <w:p>
+      <w:pPr>
+        <w:spacing w:after="0" w:line="240" w:lineRule="auto"/>
+        <w:ind w:firstLine="0"/>
+        <w:jc w:val="left"/>
+        <w:rPr>
+          <w:rFonts w:ascii="Consolas" w:eastAsia="Times New Roman" w:hAnsi="Consolas" w:cs="Times New Roman"/>
+          <w:sz w:val="20"/>
+          <w:szCs w:val="20"/>
+          <w:lang w:val="en-US" w:eastAsia="ru-RU"/>
+        </w:rPr>
+      </w:pPr>
+      <w:r>
+        <w:rPr>
+          <w:rFonts w:ascii="Consolas" w:eastAsia="Times New Roman" w:hAnsi="Consolas" w:cs="Times New Roman"/>
+          <w:sz w:val="20"/>
+          <w:szCs w:val="20"/>
+          <w:lang w:val="en-US" w:eastAsia="ru-RU"/>
+        </w:rPr>
+        <w:lastRenderedPageBreak/>
+        <w:t>p_density_s = polyval(p, pressure);</w:t>
+      </w:r>
+    </w:p>
+    <w:p>
+      <w:pPr>
+        <w:spacing w:after="0" w:line="240" w:lineRule="auto"/>
+        <w:ind w:firstLine="0"/>
+        <w:jc w:val="left"/>
+        <w:rPr>
+          <w:rFonts w:ascii="Consolas" w:eastAsia="Times New Roman" w:hAnsi="Consolas" w:cs="Times New Roman"/>
+          <w:sz w:val="20"/>
+          <w:szCs w:val="20"/>
+          <w:lang w:val="en-US" w:eastAsia="ru-RU"/>
+        </w:rPr>
+      </w:pPr>
+      <w:r>
+        <w:rPr>
+          <w:rFonts w:ascii="Consolas" w:eastAsia="Times New Roman" w:hAnsi="Consolas" w:cs="Times New Roman"/>
+          <w:color w:val="008013"/>
+          <w:sz w:val="20"/>
+          <w:szCs w:val="20"/>
+          <w:lang w:val="en-US" w:eastAsia="ru-RU"/>
+        </w:rPr>
+        <w:t xml:space="preserve">% </w:t>
+      </w:r>
+      <w:r>
+        <w:rPr>
+          <w:rFonts w:ascii="Consolas" w:eastAsia="Times New Roman" w:hAnsi="Consolas" w:cs="Times New Roman"/>
+          <w:color w:val="008013"/>
+          <w:sz w:val="20"/>
+          <w:szCs w:val="20"/>
+          <w:lang w:eastAsia="ru-RU"/>
+        </w:rPr>
+        <w:t>Построение</w:t>
+      </w:r>
+      <w:r>
+        <w:rPr>
+          <w:rFonts w:ascii="Consolas" w:eastAsia="Times New Roman" w:hAnsi="Consolas" w:cs="Times New Roman"/>
+          <w:color w:val="008013"/>
+          <w:sz w:val="20"/>
+          <w:szCs w:val="20"/>
+          <w:lang w:val="en-US" w:eastAsia="ru-RU"/>
+        </w:rPr>
+        <w:t xml:space="preserve"> </w:t>
+      </w:r>
+      <w:r>
+        <w:rPr>
+          <w:rFonts w:ascii="Consolas" w:eastAsia="Times New Roman" w:hAnsi="Consolas" w:cs="Times New Roman"/>
+          <w:color w:val="008013"/>
+          <w:sz w:val="20"/>
+          <w:szCs w:val="20"/>
+          <w:lang w:eastAsia="ru-RU"/>
+        </w:rPr>
+        <w:t>графика</w:t>
+      </w:r>
+    </w:p>
+    <w:p>
+      <w:pPr>
+        <w:spacing w:after="0" w:line="240" w:lineRule="auto"/>
+        <w:ind w:firstLine="0"/>
+        <w:jc w:val="left"/>
+        <w:rPr>
+          <w:rFonts w:ascii="Consolas" w:eastAsia="Times New Roman" w:hAnsi="Consolas" w:cs="Times New Roman"/>
+          <w:sz w:val="20"/>
+          <w:szCs w:val="20"/>
+          <w:lang w:val="en-US" w:eastAsia="ru-RU"/>
+        </w:rPr>
+      </w:pPr>
+      <w:r>
+        <w:rPr>
+          <w:rFonts w:ascii="Consolas" w:eastAsia="Times New Roman" w:hAnsi="Consolas" w:cs="Times New Roman"/>
+          <w:sz w:val="20"/>
+          <w:szCs w:val="20"/>
+          <w:lang w:val="en-US" w:eastAsia="ru-RU"/>
+        </w:rPr>
+        <w:t>figure;</w:t>
+      </w:r>
+    </w:p>
+    <w:p>
+      <w:pPr>
+        <w:spacing w:after="0" w:line="240" w:lineRule="auto"/>
+        <w:ind w:firstLine="0"/>
+        <w:jc w:val="left"/>
+        <w:rPr>
+          <w:rFonts w:ascii="Consolas" w:eastAsia="Times New Roman" w:hAnsi="Consolas" w:cs="Times New Roman"/>
+          <w:sz w:val="20"/>
+          <w:szCs w:val="20"/>
+          <w:lang w:val="en-US" w:eastAsia="ru-RU"/>
+        </w:rPr>
+      </w:pPr>
+      <w:r>
+        <w:rPr>
+          <w:rFonts w:ascii="Consolas" w:eastAsia="Times New Roman" w:hAnsi="Consolas" w:cs="Times New Roman"/>
+          <w:sz w:val="20"/>
+          <w:szCs w:val="20"/>
+          <w:lang w:val="en-US" w:eastAsia="ru-RU"/>
+        </w:rPr>
+        <w:t xml:space="preserve">plot(pressure, mass_heatCapacity, </w:t>
+      </w:r>
+      <w:r>
+        <w:rPr>
+          <w:rFonts w:ascii="Consolas" w:eastAsia="Times New Roman" w:hAnsi="Consolas" w:cs="Times New Roman"/>
+          <w:color w:val="A709F5"/>
+          <w:sz w:val="20"/>
+          <w:szCs w:val="20"/>
+          <w:lang w:val="en-US" w:eastAsia="ru-RU"/>
+        </w:rPr>
+        <w:t>'o'</w:t>
+      </w:r>
+      <w:r>
+        <w:rPr>
+          <w:rFonts w:ascii="Consolas" w:eastAsia="Times New Roman" w:hAnsi="Consolas" w:cs="Times New Roman"/>
+          <w:sz w:val="20"/>
+          <w:szCs w:val="20"/>
+          <w:lang w:val="en-US" w:eastAsia="ru-RU"/>
+        </w:rPr>
+        <w:t xml:space="preserve">, pressure, p_density_s, </w:t>
+      </w:r>
+      <w:r>
+        <w:rPr>
+          <w:rFonts w:ascii="Consolas" w:eastAsia="Times New Roman" w:hAnsi="Consolas" w:cs="Times New Roman"/>
+          <w:color w:val="A709F5"/>
+          <w:sz w:val="20"/>
+          <w:szCs w:val="20"/>
+          <w:lang w:val="en-US" w:eastAsia="ru-RU"/>
+        </w:rPr>
+        <w:t>'r-'</w:t>
+      </w:r>
+      <w:r>
+        <w:rPr>
+          <w:rFonts w:ascii="Consolas" w:eastAsia="Times New Roman" w:hAnsi="Consolas" w:cs="Times New Roman"/>
+          <w:sz w:val="20"/>
+          <w:szCs w:val="20"/>
+          <w:lang w:val="en-US" w:eastAsia="ru-RU"/>
+        </w:rPr>
+        <w:t>);</w:t>
+      </w:r>
+    </w:p>
+    <w:p>
+      <w:pPr>
+        <w:spacing w:after="0" w:line="240" w:lineRule="auto"/>
+        <w:ind w:firstLine="0"/>
+        <w:jc w:val="left"/>
+        <w:rPr>
+          <w:rFonts w:ascii="Consolas" w:eastAsia="Times New Roman" w:hAnsi="Consolas" w:cs="Times New Roman"/>
+          <w:sz w:val="20"/>
+          <w:szCs w:val="20"/>
+          <w:lang w:eastAsia="ru-RU"/>
+        </w:rPr>
+      </w:pPr>
+      <w:r>
+        <w:rPr>
+          <w:rFonts w:ascii="Consolas" w:eastAsia="Times New Roman" w:hAnsi="Consolas" w:cs="Times New Roman"/>
+          <w:sz w:val="20"/>
+          <w:szCs w:val="20"/>
+          <w:lang w:eastAsia="ru-RU"/>
+        </w:rPr>
+        <w:t>xlabel(</w:t>
+      </w:r>
+      <w:r>
+        <w:rPr>
+          <w:rFonts w:ascii="Consolas" w:eastAsia="Times New Roman" w:hAnsi="Consolas" w:cs="Times New Roman"/>
+          <w:color w:val="A709F5"/>
+          <w:sz w:val="20"/>
+          <w:szCs w:val="20"/>
+          <w:lang w:eastAsia="ru-RU"/>
+        </w:rPr>
+        <w:t>'Давление в кПа'</w:t>
+      </w:r>
+      <w:r>
+        <w:rPr>
+          <w:rFonts w:ascii="Consolas" w:eastAsia="Times New Roman" w:hAnsi="Consolas" w:cs="Times New Roman"/>
+          <w:sz w:val="20"/>
+          <w:szCs w:val="20"/>
+          <w:lang w:eastAsia="ru-RU"/>
+        </w:rPr>
+        <w:t>);</w:t>
+      </w:r>
+    </w:p>
+    <w:p>
+      <w:pPr>
+        <w:spacing w:after="0" w:line="240" w:lineRule="auto"/>
+        <w:ind w:firstLine="0"/>
+        <w:jc w:val="left"/>
+        <w:rPr>
+          <w:rFonts w:ascii="Consolas" w:eastAsia="Times New Roman" w:hAnsi="Consolas" w:cs="Times New Roman"/>
+          <w:sz w:val="20"/>
+          <w:szCs w:val="20"/>
+          <w:lang w:eastAsia="ru-RU"/>
+        </w:rPr>
+      </w:pPr>
+      <w:r>
+        <w:rPr>
+          <w:rFonts w:ascii="Consolas" w:eastAsia="Times New Roman" w:hAnsi="Consolas" w:cs="Times New Roman"/>
+          <w:sz w:val="20"/>
+          <w:szCs w:val="20"/>
+          <w:lang w:eastAsia="ru-RU"/>
+        </w:rPr>
+        <w:t>ylabel(</w:t>
+      </w:r>
+      <w:r>
+        <w:rPr>
+          <w:rFonts w:ascii="Consolas" w:eastAsia="Times New Roman" w:hAnsi="Consolas" w:cs="Times New Roman"/>
+          <w:color w:val="A709F5"/>
+          <w:sz w:val="20"/>
+          <w:szCs w:val="20"/>
+          <w:lang w:eastAsia="ru-RU"/>
+        </w:rPr>
+        <w:t>'Теплоёмкость'</w:t>
+      </w:r>
+      <w:r>
+        <w:rPr>
+          <w:rFonts w:ascii="Consolas" w:eastAsia="Times New Roman" w:hAnsi="Consolas" w:cs="Times New Roman"/>
+          <w:sz w:val="20"/>
+          <w:szCs w:val="20"/>
+          <w:lang w:eastAsia="ru-RU"/>
+        </w:rPr>
+        <w:t>);</w:t>
+      </w:r>
+    </w:p>
+    <w:p>
+      <w:pPr>
+        <w:spacing w:after="0" w:line="240" w:lineRule="auto"/>
+        <w:ind w:firstLine="0"/>
+        <w:jc w:val="left"/>
+        <w:rPr>
+          <w:rFonts w:ascii="Consolas" w:eastAsia="Times New Roman" w:hAnsi="Consolas" w:cs="Times New Roman"/>
+          <w:sz w:val="20"/>
+          <w:szCs w:val="20"/>
+          <w:lang w:eastAsia="ru-RU"/>
+        </w:rPr>
+      </w:pPr>
+      <w:r>
+        <w:rPr>
+          <w:rFonts w:ascii="Consolas" w:eastAsia="Times New Roman" w:hAnsi="Consolas" w:cs="Times New Roman"/>
+          <w:sz w:val="20"/>
+          <w:szCs w:val="20"/>
+          <w:lang w:eastAsia="ru-RU"/>
+        </w:rPr>
+        <w:t>title([</w:t>
+      </w:r>
+      <w:r>
+        <w:rPr>
+          <w:rFonts w:ascii="Consolas" w:eastAsia="Times New Roman" w:hAnsi="Consolas" w:cs="Times New Roman"/>
+          <w:color w:val="A709F5"/>
+          <w:sz w:val="20"/>
+          <w:szCs w:val="20"/>
+          <w:lang w:eastAsia="ru-RU"/>
+        </w:rPr>
+        <w:t>'Аппроксимационный полином степени '</w:t>
+      </w:r>
+      <w:r>
+        <w:rPr>
+          <w:rFonts w:ascii="Consolas" w:eastAsia="Times New Roman" w:hAnsi="Consolas" w:cs="Times New Roman"/>
+          <w:sz w:val="20"/>
+          <w:szCs w:val="20"/>
+          <w:lang w:eastAsia="ru-RU"/>
+        </w:rPr>
+        <w:t>, num2str(degree)]);</w:t>
+      </w:r>
+    </w:p>
+    <w:p>
+      <w:pPr>
+        <w:spacing w:after="0" w:line="240" w:lineRule="auto"/>
+        <w:ind w:firstLine="0"/>
+        <w:jc w:val="left"/>
+        <w:rPr>
+          <w:rFonts w:ascii="Consolas" w:eastAsia="Times New Roman" w:hAnsi="Consolas" w:cs="Times New Roman"/>
+          <w:sz w:val="20"/>
+          <w:szCs w:val="20"/>
+          <w:lang w:eastAsia="ru-RU"/>
+        </w:rPr>
+      </w:pPr>
+      <w:r>
+        <w:rPr>
+          <w:rFonts w:ascii="Consolas" w:eastAsia="Times New Roman" w:hAnsi="Consolas" w:cs="Times New Roman"/>
+          <w:sz w:val="20"/>
+          <w:szCs w:val="20"/>
+          <w:lang w:eastAsia="ru-RU"/>
+        </w:rPr>
+        <w:t>legend(</w:t>
+      </w:r>
+      <w:r>
+        <w:rPr>
+          <w:rFonts w:ascii="Consolas" w:eastAsia="Times New Roman" w:hAnsi="Consolas" w:cs="Times New Roman"/>
+          <w:color w:val="A709F5"/>
+          <w:sz w:val="20"/>
+          <w:szCs w:val="20"/>
+          <w:lang w:eastAsia="ru-RU"/>
+        </w:rPr>
+        <w:t>'Экспериментальные данные'</w:t>
+      </w:r>
+      <w:r>
+        <w:rPr>
+          <w:rFonts w:ascii="Consolas" w:eastAsia="Times New Roman" w:hAnsi="Consolas" w:cs="Times New Roman"/>
+          <w:sz w:val="20"/>
+          <w:szCs w:val="20"/>
+          <w:lang w:eastAsia="ru-RU"/>
+        </w:rPr>
+        <w:t xml:space="preserve">, </w:t>
+      </w:r>
+      <w:r>
+        <w:rPr>
+          <w:rFonts w:ascii="Consolas" w:eastAsia="Times New Roman" w:hAnsi="Consolas" w:cs="Times New Roman"/>
+          <w:color w:val="A709F5"/>
+          <w:sz w:val="20"/>
+          <w:szCs w:val="20"/>
+          <w:lang w:eastAsia="ru-RU"/>
+        </w:rPr>
+        <w:t>'Аппроксимационный полином стандарт'</w:t>
+      </w:r>
+      <w:r>
+        <w:rPr>
+          <w:rFonts w:ascii="Consolas" w:eastAsia="Times New Roman" w:hAnsi="Consolas" w:cs="Times New Roman"/>
+          <w:sz w:val="20"/>
+          <w:szCs w:val="20"/>
+          <w:lang w:eastAsia="ru-RU"/>
+        </w:rPr>
+        <w:t>);</w:t>
+      </w:r>
+    </w:p>
+    <w:p>
+      <w:pPr>
+        <w:spacing w:after="0" w:line="240" w:lineRule="auto"/>
+        <w:ind w:firstLine="0"/>
+        <w:jc w:val="left"/>
+        <w:rPr>
+          <w:rFonts w:ascii="Consolas" w:eastAsia="Times New Roman" w:hAnsi="Consolas" w:cs="Times New Roman"/>
+          <w:sz w:val="20"/>
+          <w:szCs w:val="20"/>
+          <w:lang w:eastAsia="ru-RU"/>
+        </w:rPr>
+      </w:pPr>
+      <w:r>
+        <w:rPr>
+          <w:rFonts w:ascii="Consolas" w:eastAsia="Times New Roman" w:hAnsi="Consolas" w:cs="Times New Roman"/>
+          <w:sz w:val="20"/>
+          <w:szCs w:val="20"/>
+          <w:lang w:eastAsia="ru-RU"/>
+        </w:rPr>
+        <w:t xml:space="preserve">grid </w:t>
+      </w:r>
+      <w:r>
+        <w:rPr>
+          <w:rFonts w:ascii="Consolas" w:eastAsia="Times New Roman" w:hAnsi="Consolas" w:cs="Times New Roman"/>
+          <w:color w:val="A709F5"/>
+          <w:sz w:val="20"/>
+          <w:szCs w:val="20"/>
+          <w:lang w:eastAsia="ru-RU"/>
+        </w:rPr>
+        <w:t>on</w:t>
+      </w:r>
+      <w:r>
+        <w:rPr>
+          <w:rFonts w:ascii="Consolas" w:eastAsia="Times New Roman" w:hAnsi="Consolas" w:cs="Times New Roman"/>
+          <w:sz w:val="20"/>
+          <w:szCs w:val="20"/>
+          <w:lang w:eastAsia="ru-RU"/>
+        </w:rPr>
+        <w:t>;</w:t>
+      </w:r>
+    </w:p>
+    <w:p>
+      <w:pPr>
+        <w:spacing w:after="0" w:line="240" w:lineRule="auto"/>
+        <w:ind w:firstLine="0"/>
+        <w:jc w:val="left"/>
+        <w:rPr>
+          <w:rFonts w:ascii="Consolas" w:eastAsia="Times New Roman" w:hAnsi="Consolas" w:cs="Times New Roman"/>
+          <w:sz w:val="20"/>
+          <w:szCs w:val="20"/>
+          <w:lang w:eastAsia="ru-RU"/>
+        </w:rPr>
+      </w:pPr>
+    </w:p>
+    <w:p>
+      <w:pPr>
+        <w:spacing w:after="0" w:line="240" w:lineRule="auto"/>
+        <w:ind w:firstLine="0"/>
+        <w:jc w:val="left"/>
+        <w:rPr>
+          <w:rFonts w:ascii="Consolas" w:eastAsia="Times New Roman" w:hAnsi="Consolas" w:cs="Times New Roman"/>
+          <w:sz w:val="20"/>
+          <w:szCs w:val="20"/>
+          <w:lang w:eastAsia="ru-RU"/>
+        </w:rPr>
+      </w:pPr>
+      <w:r>
+        <w:rPr>
+          <w:rFonts w:ascii="Consolas" w:eastAsia="Times New Roman" w:hAnsi="Consolas" w:cs="Times New Roman"/>
+          <w:color w:val="008013"/>
+          <w:sz w:val="20"/>
+          <w:szCs w:val="20"/>
+          <w:lang w:eastAsia="ru-RU"/>
+        </w:rPr>
+        <w:t xml:space="preserve">% 4 </w:t>
+      </w:r>
+    </w:p>
+    <w:p>
+      <w:pPr>
+        <w:spacing w:after="0" w:line="240" w:lineRule="auto"/>
+        <w:ind w:firstLine="0"/>
+        <w:jc w:val="left"/>
+        <w:rPr>
+          <w:rFonts w:ascii="Consolas" w:eastAsia="Times New Roman" w:hAnsi="Consolas" w:cs="Times New Roman"/>
+          <w:sz w:val="20"/>
+          <w:szCs w:val="20"/>
+          <w:lang w:eastAsia="ru-RU"/>
+        </w:rPr>
+      </w:pPr>
+      <w:r>
+        <w:rPr>
+          <w:rFonts w:ascii="Consolas" w:eastAsia="Times New Roman" w:hAnsi="Consolas" w:cs="Times New Roman"/>
+          <w:color w:val="008013"/>
+          <w:sz w:val="20"/>
+          <w:szCs w:val="20"/>
+          <w:lang w:eastAsia="ru-RU"/>
+        </w:rPr>
+        <w:t xml:space="preserve">% Построить аппроксимационный полином </w:t>
+      </w:r>
+    </w:p>
+    <w:p>
+      <w:pPr>
+        <w:spacing w:after="0" w:line="240" w:lineRule="auto"/>
+        <w:ind w:firstLine="0"/>
+        <w:jc w:val="left"/>
+        <w:rPr>
+          <w:rFonts w:ascii="Consolas" w:eastAsia="Times New Roman" w:hAnsi="Consolas" w:cs="Times New Roman"/>
+          <w:sz w:val="20"/>
+          <w:szCs w:val="20"/>
+          <w:lang w:eastAsia="ru-RU"/>
+        </w:rPr>
+      </w:pPr>
+      <w:r>
+        <w:rPr>
+          <w:rFonts w:ascii="Consolas" w:eastAsia="Times New Roman" w:hAnsi="Consolas" w:cs="Times New Roman"/>
+          <w:color w:val="008013"/>
+          <w:sz w:val="20"/>
+          <w:szCs w:val="20"/>
+          <w:lang w:eastAsia="ru-RU"/>
+        </w:rPr>
+        <w:t xml:space="preserve">% с учётом весовых коэффициентов с использованием </w:t>
+      </w:r>
+    </w:p>
+    <w:p>
+      <w:pPr>
+        <w:spacing w:after="0" w:line="240" w:lineRule="auto"/>
+        <w:ind w:firstLine="0"/>
+        <w:jc w:val="left"/>
+        <w:rPr>
+          <w:rFonts w:ascii="Consolas" w:eastAsia="Times New Roman" w:hAnsi="Consolas" w:cs="Times New Roman"/>
+          <w:sz w:val="20"/>
+          <w:szCs w:val="20"/>
+          <w:lang w:val="en-US" w:eastAsia="ru-RU"/>
+        </w:rPr>
+      </w:pPr>
+      <w:r>
+        <w:rPr>
+          <w:rFonts w:ascii="Consolas" w:eastAsia="Times New Roman" w:hAnsi="Consolas" w:cs="Times New Roman"/>
+          <w:color w:val="008013"/>
+          <w:sz w:val="20"/>
+          <w:szCs w:val="20"/>
+          <w:lang w:val="en-US" w:eastAsia="ru-RU"/>
+        </w:rPr>
+        <w:t xml:space="preserve">% </w:t>
+      </w:r>
+      <w:r>
+        <w:rPr>
+          <w:rFonts w:ascii="Consolas" w:eastAsia="Times New Roman" w:hAnsi="Consolas" w:cs="Times New Roman"/>
+          <w:color w:val="008013"/>
+          <w:sz w:val="20"/>
+          <w:szCs w:val="20"/>
+          <w:lang w:eastAsia="ru-RU"/>
+        </w:rPr>
+        <w:t>функции</w:t>
+      </w:r>
+      <w:r>
+        <w:rPr>
+          <w:rFonts w:ascii="Consolas" w:eastAsia="Times New Roman" w:hAnsi="Consolas" w:cs="Times New Roman"/>
+          <w:color w:val="008013"/>
+          <w:sz w:val="20"/>
+          <w:szCs w:val="20"/>
+          <w:lang w:val="en-US" w:eastAsia="ru-RU"/>
+        </w:rPr>
+        <w:t xml:space="preserve"> spap2</w:t>
+      </w:r>
+    </w:p>
+    <w:p>
+      <w:pPr>
+        <w:spacing w:after="0" w:line="240" w:lineRule="auto"/>
+        <w:ind w:firstLine="0"/>
+        <w:jc w:val="left"/>
+        <w:rPr>
+          <w:rFonts w:ascii="Consolas" w:eastAsia="Times New Roman" w:hAnsi="Consolas" w:cs="Times New Roman"/>
+          <w:sz w:val="20"/>
+          <w:szCs w:val="20"/>
+          <w:lang w:val="en-US" w:eastAsia="ru-RU"/>
+        </w:rPr>
+      </w:pPr>
+    </w:p>
+    <w:p>
+      <w:pPr>
+        <w:spacing w:after="0" w:line="240" w:lineRule="auto"/>
+        <w:ind w:firstLine="0"/>
+        <w:jc w:val="left"/>
+        <w:rPr>
+          <w:rFonts w:ascii="Consolas" w:eastAsia="Times New Roman" w:hAnsi="Consolas" w:cs="Times New Roman"/>
+          <w:sz w:val="20"/>
+          <w:szCs w:val="20"/>
+          <w:lang w:val="en-US" w:eastAsia="ru-RU"/>
+        </w:rPr>
+      </w:pPr>
+      <w:r>
+        <w:rPr>
+          <w:rFonts w:ascii="Consolas" w:eastAsia="Times New Roman" w:hAnsi="Consolas" w:cs="Times New Roman"/>
+          <w:color w:val="008013"/>
+          <w:sz w:val="20"/>
+          <w:szCs w:val="20"/>
+          <w:lang w:val="en-US" w:eastAsia="ru-RU"/>
+        </w:rPr>
+        <w:t xml:space="preserve">% </w:t>
+      </w:r>
+      <w:r>
+        <w:rPr>
+          <w:rFonts w:ascii="Consolas" w:eastAsia="Times New Roman" w:hAnsi="Consolas" w:cs="Times New Roman"/>
+          <w:color w:val="008013"/>
+          <w:sz w:val="20"/>
+          <w:szCs w:val="20"/>
+          <w:lang w:eastAsia="ru-RU"/>
+        </w:rPr>
+        <w:t>Создание</w:t>
+      </w:r>
+      <w:r>
+        <w:rPr>
+          <w:rFonts w:ascii="Consolas" w:eastAsia="Times New Roman" w:hAnsi="Consolas" w:cs="Times New Roman"/>
+          <w:color w:val="008013"/>
+          <w:sz w:val="20"/>
+          <w:szCs w:val="20"/>
+          <w:lang w:val="en-US" w:eastAsia="ru-RU"/>
+        </w:rPr>
+        <w:t xml:space="preserve"> </w:t>
+      </w:r>
+      <w:r>
+        <w:rPr>
+          <w:rFonts w:ascii="Consolas" w:eastAsia="Times New Roman" w:hAnsi="Consolas" w:cs="Times New Roman"/>
+          <w:color w:val="008013"/>
+          <w:sz w:val="20"/>
+          <w:szCs w:val="20"/>
+          <w:lang w:eastAsia="ru-RU"/>
+        </w:rPr>
+        <w:t>объекта</w:t>
+      </w:r>
+      <w:r>
+        <w:rPr>
+          <w:rFonts w:ascii="Consolas" w:eastAsia="Times New Roman" w:hAnsi="Consolas" w:cs="Times New Roman"/>
+          <w:color w:val="008013"/>
+          <w:sz w:val="20"/>
+          <w:szCs w:val="20"/>
+          <w:lang w:val="en-US" w:eastAsia="ru-RU"/>
+        </w:rPr>
+        <w:t xml:space="preserve"> </w:t>
+      </w:r>
+      <w:r>
+        <w:rPr>
+          <w:rFonts w:ascii="Consolas" w:eastAsia="Times New Roman" w:hAnsi="Consolas" w:cs="Times New Roman"/>
+          <w:color w:val="008013"/>
+          <w:sz w:val="20"/>
+          <w:szCs w:val="20"/>
+          <w:lang w:eastAsia="ru-RU"/>
+        </w:rPr>
+        <w:t>сплайна</w:t>
+      </w:r>
+    </w:p>
+    <w:p>
+      <w:pPr>
+        <w:spacing w:after="0" w:line="240" w:lineRule="auto"/>
+        <w:ind w:firstLine="0"/>
+        <w:jc w:val="left"/>
+        <w:rPr>
+          <w:rFonts w:ascii="Consolas" w:eastAsia="Times New Roman" w:hAnsi="Consolas" w:cs="Times New Roman"/>
+          <w:sz w:val="20"/>
+          <w:szCs w:val="20"/>
+          <w:lang w:val="en-US" w:eastAsia="ru-RU"/>
+        </w:rPr>
+      </w:pPr>
+      <w:r>
+        <w:rPr>
+          <w:rFonts w:ascii="Consolas" w:eastAsia="Times New Roman" w:hAnsi="Consolas" w:cs="Times New Roman"/>
+          <w:sz w:val="20"/>
+          <w:szCs w:val="20"/>
+          <w:lang w:val="en-US" w:eastAsia="ru-RU"/>
+        </w:rPr>
+        <w:t>sp = spap2(pressure, 1, pressure, mass_heatCapacity, weights);</w:t>
+      </w:r>
+    </w:p>
+    <w:p>
+      <w:pPr>
+        <w:spacing w:after="0" w:line="240" w:lineRule="auto"/>
+        <w:ind w:firstLine="0"/>
+        <w:jc w:val="left"/>
+        <w:rPr>
+          <w:rFonts w:ascii="Consolas" w:eastAsia="Times New Roman" w:hAnsi="Consolas" w:cs="Times New Roman"/>
+          <w:sz w:val="20"/>
+          <w:szCs w:val="20"/>
+          <w:lang w:val="en-US" w:eastAsia="ru-RU"/>
+        </w:rPr>
+      </w:pPr>
+    </w:p>
+    <w:p>
+      <w:pPr>
+        <w:spacing w:after="0" w:line="240" w:lineRule="auto"/>
+        <w:ind w:firstLine="0"/>
+        <w:jc w:val="left"/>
+        <w:rPr>
+          <w:rFonts w:ascii="Consolas" w:eastAsia="Times New Roman" w:hAnsi="Consolas" w:cs="Times New Roman"/>
+          <w:sz w:val="20"/>
+          <w:szCs w:val="20"/>
+          <w:lang w:eastAsia="ru-RU"/>
+        </w:rPr>
+      </w:pPr>
+      <w:r>
+        <w:rPr>
+          <w:rFonts w:ascii="Consolas" w:eastAsia="Times New Roman" w:hAnsi="Consolas" w:cs="Times New Roman"/>
+          <w:color w:val="008013"/>
+          <w:sz w:val="20"/>
+          <w:szCs w:val="20"/>
+          <w:lang w:eastAsia="ru-RU"/>
+        </w:rPr>
+        <w:t>% Оценка значений плотности для построения графика</w:t>
+      </w:r>
+    </w:p>
+    <w:p>
+      <w:pPr>
+        <w:spacing w:after="0" w:line="240" w:lineRule="auto"/>
+        <w:ind w:firstLine="0"/>
+        <w:jc w:val="left"/>
+        <w:rPr>
+          <w:rFonts w:ascii="Consolas" w:eastAsia="Times New Roman" w:hAnsi="Consolas" w:cs="Times New Roman"/>
+          <w:sz w:val="20"/>
+          <w:szCs w:val="20"/>
+          <w:lang w:val="en-US" w:eastAsia="ru-RU"/>
+        </w:rPr>
+      </w:pPr>
+      <w:r>
+        <w:rPr>
+          <w:rFonts w:ascii="Consolas" w:eastAsia="Times New Roman" w:hAnsi="Consolas" w:cs="Times New Roman"/>
+          <w:sz w:val="20"/>
+          <w:szCs w:val="20"/>
+          <w:lang w:val="en-US" w:eastAsia="ru-RU"/>
+        </w:rPr>
+        <w:t>p_density2 = fnval(sp, pressure);</w:t>
+      </w:r>
+    </w:p>
+    <w:p>
+      <w:pPr>
+        <w:spacing w:after="0" w:line="240" w:lineRule="auto"/>
+        <w:ind w:firstLine="0"/>
+        <w:jc w:val="left"/>
+        <w:rPr>
+          <w:rFonts w:ascii="Consolas" w:eastAsia="Times New Roman" w:hAnsi="Consolas" w:cs="Times New Roman"/>
+          <w:sz w:val="20"/>
+          <w:szCs w:val="20"/>
+          <w:lang w:val="en-US" w:eastAsia="ru-RU"/>
+        </w:rPr>
+      </w:pPr>
+    </w:p>
+    <w:p>
+      <w:pPr>
+        <w:spacing w:after="0" w:line="240" w:lineRule="auto"/>
+        <w:ind w:firstLine="0"/>
+        <w:jc w:val="left"/>
+        <w:rPr>
+          <w:rFonts w:ascii="Consolas" w:eastAsia="Times New Roman" w:hAnsi="Consolas" w:cs="Times New Roman"/>
+          <w:sz w:val="20"/>
+          <w:szCs w:val="20"/>
+          <w:lang w:val="en-US" w:eastAsia="ru-RU"/>
+        </w:rPr>
+      </w:pPr>
+      <w:r>
+        <w:rPr>
+          <w:rFonts w:ascii="Consolas" w:eastAsia="Times New Roman" w:hAnsi="Consolas" w:cs="Times New Roman"/>
+          <w:color w:val="008013"/>
+          <w:sz w:val="20"/>
+          <w:szCs w:val="20"/>
+          <w:lang w:val="en-US" w:eastAsia="ru-RU"/>
+        </w:rPr>
+        <w:t xml:space="preserve">% </w:t>
+      </w:r>
+      <w:r>
+        <w:rPr>
+          <w:rFonts w:ascii="Consolas" w:eastAsia="Times New Roman" w:hAnsi="Consolas" w:cs="Times New Roman"/>
+          <w:color w:val="008013"/>
+          <w:sz w:val="20"/>
+          <w:szCs w:val="20"/>
+          <w:lang w:eastAsia="ru-RU"/>
+        </w:rPr>
+        <w:t>Построение</w:t>
+      </w:r>
+      <w:r>
+        <w:rPr>
+          <w:rFonts w:ascii="Consolas" w:eastAsia="Times New Roman" w:hAnsi="Consolas" w:cs="Times New Roman"/>
+          <w:color w:val="008013"/>
+          <w:sz w:val="20"/>
+          <w:szCs w:val="20"/>
+          <w:lang w:val="en-US" w:eastAsia="ru-RU"/>
+        </w:rPr>
+        <w:t xml:space="preserve"> </w:t>
+      </w:r>
+      <w:r>
+        <w:rPr>
+          <w:rFonts w:ascii="Consolas" w:eastAsia="Times New Roman" w:hAnsi="Consolas" w:cs="Times New Roman"/>
+          <w:color w:val="008013"/>
+          <w:sz w:val="20"/>
+          <w:szCs w:val="20"/>
+          <w:lang w:eastAsia="ru-RU"/>
+        </w:rPr>
+        <w:t>графика</w:t>
+      </w:r>
+    </w:p>
+    <w:p>
+      <w:pPr>
+        <w:spacing w:after="0" w:line="240" w:lineRule="auto"/>
+        <w:ind w:firstLine="0"/>
+        <w:jc w:val="left"/>
+        <w:rPr>
+          <w:rFonts w:ascii="Consolas" w:eastAsia="Times New Roman" w:hAnsi="Consolas" w:cs="Times New Roman"/>
+          <w:sz w:val="20"/>
+          <w:szCs w:val="20"/>
+          <w:lang w:val="en-US" w:eastAsia="ru-RU"/>
+        </w:rPr>
+      </w:pPr>
+      <w:r>
+        <w:rPr>
+          <w:rFonts w:ascii="Consolas" w:eastAsia="Times New Roman" w:hAnsi="Consolas" w:cs="Times New Roman"/>
+          <w:sz w:val="20"/>
+          <w:szCs w:val="20"/>
+          <w:lang w:val="en-US" w:eastAsia="ru-RU"/>
+        </w:rPr>
+        <w:t>figure;</w:t>
+      </w:r>
+    </w:p>
+    <w:p>
+      <w:pPr>
+        <w:spacing w:after="0" w:line="240" w:lineRule="auto"/>
+        <w:ind w:firstLine="0"/>
+        <w:jc w:val="left"/>
+        <w:rPr>
+          <w:rFonts w:ascii="Consolas" w:eastAsia="Times New Roman" w:hAnsi="Consolas" w:cs="Times New Roman"/>
+          <w:sz w:val="20"/>
+          <w:szCs w:val="20"/>
+          <w:lang w:val="en-US" w:eastAsia="ru-RU"/>
+        </w:rPr>
+      </w:pPr>
+      <w:r>
+        <w:rPr>
+          <w:rFonts w:ascii="Consolas" w:eastAsia="Times New Roman" w:hAnsi="Consolas" w:cs="Times New Roman"/>
+          <w:sz w:val="20"/>
+          <w:szCs w:val="20"/>
+          <w:lang w:val="en-US" w:eastAsia="ru-RU"/>
+        </w:rPr>
+        <w:t xml:space="preserve">plot(pressure, mass_heatCapacity, </w:t>
+      </w:r>
+      <w:r>
+        <w:rPr>
+          <w:rFonts w:ascii="Consolas" w:eastAsia="Times New Roman" w:hAnsi="Consolas" w:cs="Times New Roman"/>
+          <w:color w:val="A709F5"/>
+          <w:sz w:val="20"/>
+          <w:szCs w:val="20"/>
+          <w:lang w:val="en-US" w:eastAsia="ru-RU"/>
+        </w:rPr>
+        <w:t>'o'</w:t>
+      </w:r>
+      <w:r>
+        <w:rPr>
+          <w:rFonts w:ascii="Consolas" w:eastAsia="Times New Roman" w:hAnsi="Consolas" w:cs="Times New Roman"/>
+          <w:sz w:val="20"/>
+          <w:szCs w:val="20"/>
+          <w:lang w:val="en-US" w:eastAsia="ru-RU"/>
+        </w:rPr>
+        <w:t xml:space="preserve">, pressure, p_density2, </w:t>
+      </w:r>
+      <w:r>
+        <w:rPr>
+          <w:rFonts w:ascii="Consolas" w:eastAsia="Times New Roman" w:hAnsi="Consolas" w:cs="Times New Roman"/>
+          <w:color w:val="A709F5"/>
+          <w:sz w:val="20"/>
+          <w:szCs w:val="20"/>
+          <w:lang w:val="en-US" w:eastAsia="ru-RU"/>
+        </w:rPr>
+        <w:t>'g-'</w:t>
+      </w:r>
+      <w:r>
+        <w:rPr>
+          <w:rFonts w:ascii="Consolas" w:eastAsia="Times New Roman" w:hAnsi="Consolas" w:cs="Times New Roman"/>
+          <w:sz w:val="20"/>
+          <w:szCs w:val="20"/>
+          <w:lang w:val="en-US" w:eastAsia="ru-RU"/>
+        </w:rPr>
+        <w:t>);</w:t>
+      </w:r>
+    </w:p>
+    <w:p>
+      <w:pPr>
+        <w:spacing w:after="0" w:line="240" w:lineRule="auto"/>
+        <w:ind w:firstLine="0"/>
+        <w:jc w:val="left"/>
+        <w:rPr>
+          <w:rFonts w:ascii="Consolas" w:eastAsia="Times New Roman" w:hAnsi="Consolas" w:cs="Times New Roman"/>
+          <w:sz w:val="20"/>
+          <w:szCs w:val="20"/>
+          <w:lang w:eastAsia="ru-RU"/>
+        </w:rPr>
+      </w:pPr>
+      <w:r>
+        <w:rPr>
+          <w:rFonts w:ascii="Consolas" w:eastAsia="Times New Roman" w:hAnsi="Consolas" w:cs="Times New Roman"/>
+          <w:sz w:val="20"/>
+          <w:szCs w:val="20"/>
+          <w:lang w:eastAsia="ru-RU"/>
+        </w:rPr>
+        <w:t>xlabel(</w:t>
+      </w:r>
+      <w:r>
+        <w:rPr>
+          <w:rFonts w:ascii="Consolas" w:eastAsia="Times New Roman" w:hAnsi="Consolas" w:cs="Times New Roman"/>
+          <w:color w:val="A709F5"/>
+          <w:sz w:val="20"/>
+          <w:szCs w:val="20"/>
+          <w:lang w:eastAsia="ru-RU"/>
+        </w:rPr>
+        <w:t>'Давление в кПа'</w:t>
+      </w:r>
+      <w:r>
+        <w:rPr>
+          <w:rFonts w:ascii="Consolas" w:eastAsia="Times New Roman" w:hAnsi="Consolas" w:cs="Times New Roman"/>
+          <w:sz w:val="20"/>
+          <w:szCs w:val="20"/>
+          <w:lang w:eastAsia="ru-RU"/>
+        </w:rPr>
+        <w:t>);</w:t>
+      </w:r>
+    </w:p>
+    <w:p>
+      <w:pPr>
+        <w:spacing w:after="0" w:line="240" w:lineRule="auto"/>
+        <w:ind w:firstLine="0"/>
+        <w:jc w:val="left"/>
+        <w:rPr>
+          <w:rFonts w:ascii="Consolas" w:eastAsia="Times New Roman" w:hAnsi="Consolas" w:cs="Times New Roman"/>
+          <w:sz w:val="20"/>
+          <w:szCs w:val="20"/>
+          <w:lang w:eastAsia="ru-RU"/>
+        </w:rPr>
+      </w:pPr>
+      <w:r>
+        <w:rPr>
+          <w:rFonts w:ascii="Consolas" w:eastAsia="Times New Roman" w:hAnsi="Consolas" w:cs="Times New Roman"/>
+          <w:sz w:val="20"/>
+          <w:szCs w:val="20"/>
+          <w:lang w:eastAsia="ru-RU"/>
+        </w:rPr>
+        <w:t>ylabel(</w:t>
+      </w:r>
+      <w:r>
+        <w:rPr>
+          <w:rFonts w:ascii="Consolas" w:eastAsia="Times New Roman" w:hAnsi="Consolas" w:cs="Times New Roman"/>
+          <w:color w:val="A709F5"/>
+          <w:sz w:val="20"/>
+          <w:szCs w:val="20"/>
+          <w:lang w:eastAsia="ru-RU"/>
+        </w:rPr>
+        <w:t>'Теплоёмкость'</w:t>
+      </w:r>
+      <w:r>
+        <w:rPr>
+          <w:rFonts w:ascii="Consolas" w:eastAsia="Times New Roman" w:hAnsi="Consolas" w:cs="Times New Roman"/>
+          <w:sz w:val="20"/>
+          <w:szCs w:val="20"/>
+          <w:lang w:eastAsia="ru-RU"/>
+        </w:rPr>
+        <w:t>);</w:t>
+      </w:r>
+    </w:p>
+    <w:p>
+      <w:pPr>
+        <w:spacing w:after="0" w:line="240" w:lineRule="auto"/>
+        <w:ind w:firstLine="0"/>
+        <w:jc w:val="left"/>
+        <w:rPr>
+          <w:rFonts w:ascii="Consolas" w:eastAsia="Times New Roman" w:hAnsi="Consolas" w:cs="Times New Roman"/>
+          <w:sz w:val="20"/>
+          <w:szCs w:val="20"/>
+          <w:lang w:eastAsia="ru-RU"/>
+        </w:rPr>
+      </w:pPr>
+      <w:r>
+        <w:rPr>
+          <w:rFonts w:ascii="Consolas" w:eastAsia="Times New Roman" w:hAnsi="Consolas" w:cs="Times New Roman"/>
+          <w:sz w:val="20"/>
+          <w:szCs w:val="20"/>
+          <w:lang w:eastAsia="ru-RU"/>
+        </w:rPr>
+        <w:t>title([</w:t>
+      </w:r>
+      <w:r>
+        <w:rPr>
+          <w:rFonts w:ascii="Consolas" w:eastAsia="Times New Roman" w:hAnsi="Consolas" w:cs="Times New Roman"/>
+          <w:color w:val="A709F5"/>
+          <w:sz w:val="20"/>
+          <w:szCs w:val="20"/>
+          <w:lang w:eastAsia="ru-RU"/>
+        </w:rPr>
+        <w:t>'Аппроксимационный полином(spap2) степени '</w:t>
+      </w:r>
+      <w:r>
+        <w:rPr>
+          <w:rFonts w:ascii="Consolas" w:eastAsia="Times New Roman" w:hAnsi="Consolas" w:cs="Times New Roman"/>
+          <w:sz w:val="20"/>
+          <w:szCs w:val="20"/>
+          <w:lang w:eastAsia="ru-RU"/>
+        </w:rPr>
+        <w:t>, num2str(degree)]);</w:t>
+      </w:r>
+    </w:p>
+    <w:p>
+      <w:pPr>
+        <w:spacing w:after="0" w:line="240" w:lineRule="auto"/>
+        <w:ind w:firstLine="0"/>
+        <w:jc w:val="left"/>
+        <w:rPr>
+          <w:rFonts w:ascii="Consolas" w:eastAsia="Times New Roman" w:hAnsi="Consolas" w:cs="Times New Roman"/>
+          <w:sz w:val="20"/>
+          <w:szCs w:val="20"/>
+          <w:lang w:eastAsia="ru-RU"/>
+        </w:rPr>
+      </w:pPr>
+      <w:r>
+        <w:rPr>
+          <w:rFonts w:ascii="Consolas" w:eastAsia="Times New Roman" w:hAnsi="Consolas" w:cs="Times New Roman"/>
+          <w:sz w:val="20"/>
+          <w:szCs w:val="20"/>
+          <w:lang w:eastAsia="ru-RU"/>
+        </w:rPr>
+        <w:t>legend(</w:t>
+      </w:r>
+      <w:r>
+        <w:rPr>
+          <w:rFonts w:ascii="Consolas" w:eastAsia="Times New Roman" w:hAnsi="Consolas" w:cs="Times New Roman"/>
+          <w:color w:val="A709F5"/>
+          <w:sz w:val="20"/>
+          <w:szCs w:val="20"/>
+          <w:lang w:eastAsia="ru-RU"/>
+        </w:rPr>
+        <w:t>'Экспериментальные данные'</w:t>
+      </w:r>
+      <w:r>
+        <w:rPr>
+          <w:rFonts w:ascii="Consolas" w:eastAsia="Times New Roman" w:hAnsi="Consolas" w:cs="Times New Roman"/>
+          <w:sz w:val="20"/>
+          <w:szCs w:val="20"/>
+          <w:lang w:eastAsia="ru-RU"/>
+        </w:rPr>
+        <w:t xml:space="preserve">, </w:t>
+      </w:r>
+      <w:r>
+        <w:rPr>
+          <w:rFonts w:ascii="Consolas" w:eastAsia="Times New Roman" w:hAnsi="Consolas" w:cs="Times New Roman"/>
+          <w:color w:val="A709F5"/>
+          <w:sz w:val="20"/>
+          <w:szCs w:val="20"/>
+          <w:lang w:eastAsia="ru-RU"/>
+        </w:rPr>
+        <w:t>'Аппроксимационный полином spap2'</w:t>
+      </w:r>
+      <w:r>
+        <w:rPr>
+          <w:rFonts w:ascii="Consolas" w:eastAsia="Times New Roman" w:hAnsi="Consolas" w:cs="Times New Roman"/>
+          <w:sz w:val="20"/>
+          <w:szCs w:val="20"/>
+          <w:lang w:eastAsia="ru-RU"/>
+        </w:rPr>
+        <w:t>);</w:t>
+      </w:r>
+    </w:p>
+    <w:p>
+      <w:pPr>
+        <w:spacing w:after="0" w:line="240" w:lineRule="auto"/>
+        <w:ind w:firstLine="0"/>
+        <w:jc w:val="left"/>
+        <w:rPr>
+          <w:rFonts w:ascii="Consolas" w:eastAsia="Times New Roman" w:hAnsi="Consolas" w:cs="Times New Roman"/>
+          <w:sz w:val="20"/>
+          <w:szCs w:val="20"/>
+          <w:lang w:eastAsia="ru-RU"/>
+        </w:rPr>
+      </w:pPr>
+      <w:r>
+        <w:rPr>
+          <w:rFonts w:ascii="Consolas" w:eastAsia="Times New Roman" w:hAnsi="Consolas" w:cs="Times New Roman"/>
+          <w:sz w:val="20"/>
+          <w:szCs w:val="20"/>
+          <w:lang w:eastAsia="ru-RU"/>
+        </w:rPr>
+        <w:t xml:space="preserve">grid </w:t>
+      </w:r>
+      <w:r>
+        <w:rPr>
+          <w:rFonts w:ascii="Consolas" w:eastAsia="Times New Roman" w:hAnsi="Consolas" w:cs="Times New Roman"/>
+          <w:color w:val="A709F5"/>
+          <w:sz w:val="20"/>
+          <w:szCs w:val="20"/>
+          <w:lang w:eastAsia="ru-RU"/>
+        </w:rPr>
+        <w:t>on</w:t>
+      </w:r>
+      <w:r>
+        <w:rPr>
+          <w:rFonts w:ascii="Consolas" w:eastAsia="Times New Roman" w:hAnsi="Consolas" w:cs="Times New Roman"/>
+          <w:sz w:val="20"/>
+          <w:szCs w:val="20"/>
+          <w:lang w:eastAsia="ru-RU"/>
+        </w:rPr>
+        <w:t>;</w:t>
+      </w:r>
+    </w:p>
+    <w:p>
+      <w:pPr>
+        <w:spacing w:after="0" w:line="240" w:lineRule="auto"/>
+        <w:ind w:firstLine="0"/>
+        <w:jc w:val="left"/>
+        <w:rPr>
+          <w:rFonts w:ascii="Consolas" w:eastAsia="Times New Roman" w:hAnsi="Consolas" w:cs="Times New Roman"/>
+          <w:sz w:val="20"/>
+          <w:szCs w:val="20"/>
+          <w:lang w:eastAsia="ru-RU"/>
+        </w:rPr>
+      </w:pPr>
+    </w:p>
+    <w:p>
+      <w:pPr>
+        <w:spacing w:after="0" w:line="240" w:lineRule="auto"/>
+        <w:ind w:firstLine="0"/>
+        <w:jc w:val="left"/>
+        <w:rPr>
+          <w:rFonts w:ascii="Consolas" w:eastAsia="Times New Roman" w:hAnsi="Consolas" w:cs="Times New Roman"/>
+          <w:sz w:val="20"/>
+          <w:szCs w:val="20"/>
+          <w:lang w:eastAsia="ru-RU"/>
+        </w:rPr>
+      </w:pPr>
+      <w:r>
+        <w:rPr>
+          <w:rFonts w:ascii="Consolas" w:eastAsia="Times New Roman" w:hAnsi="Consolas" w:cs="Times New Roman"/>
+          <w:color w:val="008013"/>
+          <w:sz w:val="20"/>
+          <w:szCs w:val="20"/>
+          <w:lang w:eastAsia="ru-RU"/>
+        </w:rPr>
+        <w:t xml:space="preserve">% 5 Построить аппроксимационный полином </w:t>
+      </w:r>
+    </w:p>
+    <w:p>
+      <w:pPr>
+        <w:spacing w:after="0" w:line="240" w:lineRule="auto"/>
+        <w:ind w:firstLine="0"/>
+        <w:jc w:val="left"/>
+        <w:rPr>
+          <w:rFonts w:ascii="Consolas" w:eastAsia="Times New Roman" w:hAnsi="Consolas" w:cs="Times New Roman"/>
+          <w:sz w:val="20"/>
+          <w:szCs w:val="20"/>
+          <w:lang w:eastAsia="ru-RU"/>
+        </w:rPr>
+      </w:pPr>
+      <w:r>
+        <w:rPr>
+          <w:rFonts w:ascii="Consolas" w:eastAsia="Times New Roman" w:hAnsi="Consolas" w:cs="Times New Roman"/>
+          <w:color w:val="008013"/>
+          <w:sz w:val="20"/>
+          <w:szCs w:val="20"/>
+          <w:lang w:eastAsia="ru-RU"/>
+        </w:rPr>
+        <w:t xml:space="preserve">% с учётом весовых коэффициентов с использованием </w:t>
+      </w:r>
+    </w:p>
+    <w:p>
+      <w:pPr>
+        <w:spacing w:after="0" w:line="240" w:lineRule="auto"/>
+        <w:ind w:firstLine="0"/>
+        <w:jc w:val="left"/>
+        <w:rPr>
+          <w:rFonts w:ascii="Consolas" w:eastAsia="Times New Roman" w:hAnsi="Consolas" w:cs="Times New Roman"/>
+          <w:sz w:val="20"/>
+          <w:szCs w:val="20"/>
+          <w:lang w:eastAsia="ru-RU"/>
+        </w:rPr>
+      </w:pPr>
+      <w:r>
+        <w:rPr>
+          <w:rFonts w:ascii="Consolas" w:eastAsia="Times New Roman" w:hAnsi="Consolas" w:cs="Times New Roman"/>
+          <w:color w:val="008013"/>
+          <w:sz w:val="20"/>
+          <w:szCs w:val="20"/>
+          <w:lang w:eastAsia="ru-RU"/>
+        </w:rPr>
+        <w:t>% функции fminsearch</w:t>
+      </w:r>
+    </w:p>
+    <w:p>
+      <w:pPr>
+        <w:spacing w:after="0" w:line="240" w:lineRule="auto"/>
+        <w:ind w:firstLine="0"/>
+        <w:jc w:val="left"/>
+        <w:rPr>
+          <w:rFonts w:ascii="Consolas" w:eastAsia="Times New Roman" w:hAnsi="Consolas" w:cs="Times New Roman"/>
+          <w:sz w:val="20"/>
+          <w:szCs w:val="20"/>
+          <w:lang w:eastAsia="ru-RU"/>
+        </w:rPr>
+      </w:pPr>
+    </w:p>
+    <w:p>
+      <w:pPr>
+        <w:spacing w:after="0" w:line="240" w:lineRule="auto"/>
+        <w:ind w:firstLine="0"/>
+        <w:jc w:val="left"/>
+        <w:rPr>
+          <w:rFonts w:ascii="Consolas" w:eastAsia="Times New Roman" w:hAnsi="Consolas" w:cs="Times New Roman"/>
+          <w:sz w:val="20"/>
+          <w:szCs w:val="20"/>
+          <w:lang w:eastAsia="ru-RU"/>
+        </w:rPr>
+      </w:pPr>
+      <w:r>
+        <w:rPr>
+          <w:rFonts w:ascii="Consolas" w:eastAsia="Times New Roman" w:hAnsi="Consolas" w:cs="Times New Roman"/>
+          <w:color w:val="008013"/>
+          <w:sz w:val="20"/>
+          <w:szCs w:val="20"/>
+          <w:lang w:eastAsia="ru-RU"/>
+        </w:rPr>
+        <w:t>% Функция для минимизации (сумма квадратов разностей)</w:t>
+      </w:r>
+    </w:p>
+    <w:p>
+      <w:pPr>
+        <w:spacing w:after="0" w:line="240" w:lineRule="auto"/>
+        <w:ind w:firstLine="0"/>
+        <w:jc w:val="left"/>
+        <w:rPr>
+          <w:rFonts w:ascii="Consolas" w:eastAsia="Times New Roman" w:hAnsi="Consolas" w:cs="Times New Roman"/>
+          <w:sz w:val="20"/>
+          <w:szCs w:val="20"/>
+          <w:lang w:val="en-US" w:eastAsia="ru-RU"/>
+        </w:rPr>
+      </w:pPr>
+      <w:r>
+        <w:rPr>
+          <w:rFonts w:ascii="Consolas" w:eastAsia="Times New Roman" w:hAnsi="Consolas" w:cs="Times New Roman"/>
+          <w:sz w:val="20"/>
+          <w:szCs w:val="20"/>
+          <w:lang w:val="en-US" w:eastAsia="ru-RU"/>
+        </w:rPr>
+        <w:t>fun = @(coefficients) sum(weights .* (polyval(fliplr(coefficients'), pressure) - mass_heatCapacity).^2);</w:t>
+      </w:r>
+    </w:p>
+    <w:p>
+      <w:pPr>
+        <w:spacing w:after="0" w:line="240" w:lineRule="auto"/>
+        <w:ind w:firstLine="0"/>
+        <w:jc w:val="left"/>
+        <w:rPr>
+          <w:rFonts w:ascii="Consolas" w:eastAsia="Times New Roman" w:hAnsi="Consolas" w:cs="Times New Roman"/>
+          <w:sz w:val="20"/>
+          <w:szCs w:val="20"/>
+          <w:lang w:val="en-US" w:eastAsia="ru-RU"/>
+        </w:rPr>
+      </w:pPr>
+    </w:p>
+    <w:p>
+      <w:pPr>
+        <w:spacing w:after="0" w:line="240" w:lineRule="auto"/>
+        <w:ind w:firstLine="0"/>
+        <w:jc w:val="left"/>
+        <w:rPr>
+          <w:rFonts w:ascii="Consolas" w:eastAsia="Times New Roman" w:hAnsi="Consolas" w:cs="Times New Roman"/>
+          <w:sz w:val="20"/>
+          <w:szCs w:val="20"/>
+          <w:lang w:eastAsia="ru-RU"/>
+        </w:rPr>
+      </w:pPr>
+      <w:r>
+        <w:rPr>
+          <w:rFonts w:ascii="Consolas" w:eastAsia="Times New Roman" w:hAnsi="Consolas" w:cs="Times New Roman"/>
+          <w:color w:val="008013"/>
+          <w:sz w:val="20"/>
+          <w:szCs w:val="20"/>
+          <w:lang w:eastAsia="ru-RU"/>
+        </w:rPr>
+        <w:t>% Начальное приближение для коэффициентов полинома</w:t>
+      </w:r>
+    </w:p>
+    <w:p>
+      <w:pPr>
+        <w:spacing w:after="0" w:line="240" w:lineRule="auto"/>
+        <w:ind w:firstLine="0"/>
+        <w:jc w:val="left"/>
+        <w:rPr>
+          <w:rFonts w:ascii="Consolas" w:eastAsia="Times New Roman" w:hAnsi="Consolas" w:cs="Times New Roman"/>
+          <w:sz w:val="20"/>
+          <w:szCs w:val="20"/>
+          <w:lang w:eastAsia="ru-RU"/>
+        </w:rPr>
+      </w:pPr>
+      <w:r>
+        <w:rPr>
+          <w:rFonts w:ascii="Consolas" w:eastAsia="Times New Roman" w:hAnsi="Consolas" w:cs="Times New Roman"/>
+          <w:sz w:val="20"/>
+          <w:szCs w:val="20"/>
+          <w:lang w:eastAsia="ru-RU"/>
+        </w:rPr>
+        <w:t xml:space="preserve">initial_guess = rand(1, degree+1); </w:t>
+      </w:r>
+      <w:r>
+        <w:rPr>
+          <w:rFonts w:ascii="Consolas" w:eastAsia="Times New Roman" w:hAnsi="Consolas" w:cs="Times New Roman"/>
+          <w:color w:val="008013"/>
+          <w:sz w:val="20"/>
+          <w:szCs w:val="20"/>
+          <w:lang w:eastAsia="ru-RU"/>
+        </w:rPr>
+        <w:t>% Случайное начальное приближение</w:t>
+      </w:r>
+    </w:p>
+    <w:p>
+      <w:pPr>
+        <w:spacing w:after="0" w:line="240" w:lineRule="auto"/>
+        <w:ind w:firstLine="0"/>
+        <w:jc w:val="left"/>
+        <w:rPr>
+          <w:rFonts w:ascii="Consolas" w:eastAsia="Times New Roman" w:hAnsi="Consolas" w:cs="Times New Roman"/>
+          <w:sz w:val="20"/>
+          <w:szCs w:val="20"/>
+          <w:lang w:eastAsia="ru-RU"/>
+        </w:rPr>
+      </w:pPr>
+    </w:p>
+    <w:p>
+      <w:pPr>
+        <w:spacing w:after="0" w:line="240" w:lineRule="auto"/>
+        <w:ind w:firstLine="0"/>
+        <w:jc w:val="left"/>
+        <w:rPr>
+          <w:rFonts w:ascii="Consolas" w:eastAsia="Times New Roman" w:hAnsi="Consolas" w:cs="Times New Roman"/>
+          <w:sz w:val="20"/>
+          <w:szCs w:val="20"/>
+          <w:lang w:val="en-US" w:eastAsia="ru-RU"/>
+        </w:rPr>
+      </w:pPr>
+      <w:r>
+        <w:rPr>
+          <w:rFonts w:ascii="Consolas" w:eastAsia="Times New Roman" w:hAnsi="Consolas" w:cs="Times New Roman"/>
+          <w:color w:val="008013"/>
+          <w:sz w:val="20"/>
+          <w:szCs w:val="20"/>
+          <w:lang w:val="en-US" w:eastAsia="ru-RU"/>
+        </w:rPr>
+        <w:t xml:space="preserve">% </w:t>
+      </w:r>
+      <w:r>
+        <w:rPr>
+          <w:rFonts w:ascii="Consolas" w:eastAsia="Times New Roman" w:hAnsi="Consolas" w:cs="Times New Roman"/>
+          <w:color w:val="008013"/>
+          <w:sz w:val="20"/>
+          <w:szCs w:val="20"/>
+          <w:lang w:eastAsia="ru-RU"/>
+        </w:rPr>
+        <w:t>Минимизация</w:t>
+      </w:r>
+      <w:r>
+        <w:rPr>
+          <w:rFonts w:ascii="Consolas" w:eastAsia="Times New Roman" w:hAnsi="Consolas" w:cs="Times New Roman"/>
+          <w:color w:val="008013"/>
+          <w:sz w:val="20"/>
+          <w:szCs w:val="20"/>
+          <w:lang w:val="en-US" w:eastAsia="ru-RU"/>
+        </w:rPr>
+        <w:t xml:space="preserve"> </w:t>
+      </w:r>
+      <w:r>
+        <w:rPr>
+          <w:rFonts w:ascii="Consolas" w:eastAsia="Times New Roman" w:hAnsi="Consolas" w:cs="Times New Roman"/>
+          <w:color w:val="008013"/>
+          <w:sz w:val="20"/>
+          <w:szCs w:val="20"/>
+          <w:lang w:eastAsia="ru-RU"/>
+        </w:rPr>
+        <w:t>функции</w:t>
+      </w:r>
+      <w:r>
+        <w:rPr>
+          <w:rFonts w:ascii="Consolas" w:eastAsia="Times New Roman" w:hAnsi="Consolas" w:cs="Times New Roman"/>
+          <w:color w:val="008013"/>
+          <w:sz w:val="20"/>
+          <w:szCs w:val="20"/>
+          <w:lang w:val="en-US" w:eastAsia="ru-RU"/>
+        </w:rPr>
+        <w:t xml:space="preserve"> </w:t>
+      </w:r>
+      <w:r>
+        <w:rPr>
+          <w:rFonts w:ascii="Consolas" w:eastAsia="Times New Roman" w:hAnsi="Consolas" w:cs="Times New Roman"/>
+          <w:color w:val="008013"/>
+          <w:sz w:val="20"/>
+          <w:szCs w:val="20"/>
+          <w:lang w:eastAsia="ru-RU"/>
+        </w:rPr>
+        <w:t>с</w:t>
+      </w:r>
+      <w:r>
+        <w:rPr>
+          <w:rFonts w:ascii="Consolas" w:eastAsia="Times New Roman" w:hAnsi="Consolas" w:cs="Times New Roman"/>
+          <w:color w:val="008013"/>
+          <w:sz w:val="20"/>
+          <w:szCs w:val="20"/>
+          <w:lang w:val="en-US" w:eastAsia="ru-RU"/>
+        </w:rPr>
+        <w:t xml:space="preserve"> </w:t>
+      </w:r>
+      <w:r>
+        <w:rPr>
+          <w:rFonts w:ascii="Consolas" w:eastAsia="Times New Roman" w:hAnsi="Consolas" w:cs="Times New Roman"/>
+          <w:color w:val="008013"/>
+          <w:sz w:val="20"/>
+          <w:szCs w:val="20"/>
+          <w:lang w:eastAsia="ru-RU"/>
+        </w:rPr>
+        <w:t>использованием</w:t>
+      </w:r>
+      <w:r>
+        <w:rPr>
+          <w:rFonts w:ascii="Consolas" w:eastAsia="Times New Roman" w:hAnsi="Consolas" w:cs="Times New Roman"/>
+          <w:color w:val="008013"/>
+          <w:sz w:val="20"/>
+          <w:szCs w:val="20"/>
+          <w:lang w:val="en-US" w:eastAsia="ru-RU"/>
+        </w:rPr>
+        <w:t xml:space="preserve"> fminsearch</w:t>
+      </w:r>
+    </w:p>
+    <w:p>
+      <w:pPr>
+        <w:spacing w:after="0" w:line="240" w:lineRule="auto"/>
+        <w:ind w:firstLine="0"/>
+        <w:jc w:val="left"/>
+        <w:rPr>
+          <w:rFonts w:ascii="Consolas" w:eastAsia="Times New Roman" w:hAnsi="Consolas" w:cs="Times New Roman"/>
+          <w:sz w:val="20"/>
+          <w:szCs w:val="20"/>
+          <w:lang w:val="en-US" w:eastAsia="ru-RU"/>
+        </w:rPr>
+      </w:pPr>
+      <w:r>
+        <w:rPr>
+          <w:rFonts w:ascii="Consolas" w:eastAsia="Times New Roman" w:hAnsi="Consolas" w:cs="Times New Roman"/>
+          <w:sz w:val="20"/>
+          <w:szCs w:val="20"/>
+          <w:lang w:val="en-US" w:eastAsia="ru-RU"/>
+        </w:rPr>
+        <w:t>optimal_coefficients = fminsearch(fun, initial_guess);</w:t>
+      </w:r>
+    </w:p>
+    <w:p>
+      <w:pPr>
+        <w:spacing w:after="0" w:line="240" w:lineRule="auto"/>
+        <w:ind w:firstLine="0"/>
+        <w:jc w:val="left"/>
+        <w:rPr>
+          <w:rFonts w:ascii="Consolas" w:eastAsia="Times New Roman" w:hAnsi="Consolas" w:cs="Times New Roman"/>
+          <w:sz w:val="20"/>
+          <w:szCs w:val="20"/>
+          <w:lang w:val="en-US" w:eastAsia="ru-RU"/>
+        </w:rPr>
+      </w:pPr>
+    </w:p>
+    <w:p>
+      <w:pPr>
+        <w:spacing w:after="0" w:line="240" w:lineRule="auto"/>
+        <w:ind w:firstLine="0"/>
+        <w:jc w:val="left"/>
+        <w:rPr>
+          <w:rFonts w:ascii="Consolas" w:eastAsia="Times New Roman" w:hAnsi="Consolas" w:cs="Times New Roman"/>
+          <w:sz w:val="20"/>
+          <w:szCs w:val="20"/>
+          <w:lang w:eastAsia="ru-RU"/>
+        </w:rPr>
+      </w:pPr>
+      <w:r>
+        <w:rPr>
+          <w:rFonts w:ascii="Consolas" w:eastAsia="Times New Roman" w:hAnsi="Consolas" w:cs="Times New Roman"/>
+          <w:color w:val="008013"/>
+          <w:sz w:val="20"/>
+          <w:szCs w:val="20"/>
+          <w:lang w:eastAsia="ru-RU"/>
+        </w:rPr>
+        <w:t>% Вычисление значений полинома для построения графика</w:t>
+      </w:r>
+    </w:p>
+    <w:p>
+      <w:pPr>
+        <w:spacing w:after="0" w:line="240" w:lineRule="auto"/>
+        <w:ind w:firstLine="0"/>
+        <w:jc w:val="left"/>
+        <w:rPr>
+          <w:rFonts w:ascii="Consolas" w:eastAsia="Times New Roman" w:hAnsi="Consolas" w:cs="Times New Roman"/>
+          <w:sz w:val="20"/>
+          <w:szCs w:val="20"/>
+          <w:lang w:val="en-US" w:eastAsia="ru-RU"/>
+        </w:rPr>
+      </w:pPr>
+      <w:r>
+        <w:rPr>
+          <w:rFonts w:ascii="Consolas" w:eastAsia="Times New Roman" w:hAnsi="Consolas" w:cs="Times New Roman"/>
+          <w:sz w:val="20"/>
+          <w:szCs w:val="20"/>
+          <w:lang w:val="en-US" w:eastAsia="ru-RU"/>
+        </w:rPr>
+        <w:t>p_density_f = polyval(flip(optimal_coefficients'), pressure);</w:t>
+      </w:r>
+    </w:p>
+    <w:p>
+      <w:pPr>
+        <w:spacing w:after="0" w:line="240" w:lineRule="auto"/>
+        <w:ind w:firstLine="0"/>
+        <w:jc w:val="left"/>
+        <w:rPr>
+          <w:rFonts w:ascii="Consolas" w:eastAsia="Times New Roman" w:hAnsi="Consolas" w:cs="Times New Roman"/>
+          <w:sz w:val="20"/>
+          <w:szCs w:val="20"/>
+          <w:lang w:val="en-US" w:eastAsia="ru-RU"/>
+        </w:rPr>
+      </w:pPr>
+    </w:p>
+    <w:p>
+      <w:pPr>
+        <w:spacing w:after="0" w:line="240" w:lineRule="auto"/>
+        <w:ind w:firstLine="0"/>
+        <w:jc w:val="left"/>
+        <w:rPr>
+          <w:rFonts w:ascii="Consolas" w:eastAsia="Times New Roman" w:hAnsi="Consolas" w:cs="Times New Roman"/>
+          <w:sz w:val="20"/>
+          <w:szCs w:val="20"/>
+          <w:lang w:val="en-US" w:eastAsia="ru-RU"/>
+        </w:rPr>
+      </w:pPr>
+      <w:r>
+        <w:rPr>
+          <w:rFonts w:ascii="Consolas" w:eastAsia="Times New Roman" w:hAnsi="Consolas" w:cs="Times New Roman"/>
+          <w:color w:val="008013"/>
+          <w:sz w:val="20"/>
+          <w:szCs w:val="20"/>
+          <w:lang w:val="en-US" w:eastAsia="ru-RU"/>
+        </w:rPr>
+        <w:t xml:space="preserve">% </w:t>
+      </w:r>
+      <w:r>
+        <w:rPr>
+          <w:rFonts w:ascii="Consolas" w:eastAsia="Times New Roman" w:hAnsi="Consolas" w:cs="Times New Roman"/>
+          <w:color w:val="008013"/>
+          <w:sz w:val="20"/>
+          <w:szCs w:val="20"/>
+          <w:lang w:eastAsia="ru-RU"/>
+        </w:rPr>
+        <w:t>Построение</w:t>
+      </w:r>
+      <w:r>
+        <w:rPr>
+          <w:rFonts w:ascii="Consolas" w:eastAsia="Times New Roman" w:hAnsi="Consolas" w:cs="Times New Roman"/>
+          <w:color w:val="008013"/>
+          <w:sz w:val="20"/>
+          <w:szCs w:val="20"/>
+          <w:lang w:val="en-US" w:eastAsia="ru-RU"/>
+        </w:rPr>
+        <w:t xml:space="preserve"> </w:t>
+      </w:r>
+      <w:r>
+        <w:rPr>
+          <w:rFonts w:ascii="Consolas" w:eastAsia="Times New Roman" w:hAnsi="Consolas" w:cs="Times New Roman"/>
+          <w:color w:val="008013"/>
+          <w:sz w:val="20"/>
+          <w:szCs w:val="20"/>
+          <w:lang w:eastAsia="ru-RU"/>
+        </w:rPr>
+        <w:t>графика</w:t>
+      </w:r>
+    </w:p>
+    <w:p>
+      <w:pPr>
+        <w:spacing w:after="0" w:line="240" w:lineRule="auto"/>
+        <w:ind w:firstLine="0"/>
+        <w:jc w:val="left"/>
+        <w:rPr>
+          <w:rFonts w:ascii="Consolas" w:eastAsia="Times New Roman" w:hAnsi="Consolas" w:cs="Times New Roman"/>
+          <w:sz w:val="20"/>
+          <w:szCs w:val="20"/>
+          <w:lang w:val="en-US" w:eastAsia="ru-RU"/>
+        </w:rPr>
+      </w:pPr>
+      <w:r>
+        <w:rPr>
+          <w:rFonts w:ascii="Consolas" w:eastAsia="Times New Roman" w:hAnsi="Consolas" w:cs="Times New Roman"/>
+          <w:sz w:val="20"/>
+          <w:szCs w:val="20"/>
+          <w:lang w:val="en-US" w:eastAsia="ru-RU"/>
+        </w:rPr>
+        <w:t>figure;</w:t>
+      </w:r>
+    </w:p>
+    <w:p>
+      <w:pPr>
+        <w:spacing w:after="0" w:line="240" w:lineRule="auto"/>
+        <w:ind w:firstLine="0"/>
+        <w:jc w:val="left"/>
+        <w:rPr>
+          <w:rFonts w:ascii="Consolas" w:eastAsia="Times New Roman" w:hAnsi="Consolas" w:cs="Times New Roman"/>
+          <w:sz w:val="20"/>
+          <w:szCs w:val="20"/>
+          <w:lang w:val="en-US" w:eastAsia="ru-RU"/>
+        </w:rPr>
+      </w:pPr>
+      <w:r>
+        <w:rPr>
+          <w:rFonts w:ascii="Consolas" w:eastAsia="Times New Roman" w:hAnsi="Consolas" w:cs="Times New Roman"/>
+          <w:sz w:val="20"/>
+          <w:szCs w:val="20"/>
+          <w:lang w:val="en-US" w:eastAsia="ru-RU"/>
+        </w:rPr>
+        <w:t xml:space="preserve">plot(pressure, mass_heatCapacity, </w:t>
+      </w:r>
+      <w:r>
+        <w:rPr>
+          <w:rFonts w:ascii="Consolas" w:eastAsia="Times New Roman" w:hAnsi="Consolas" w:cs="Times New Roman"/>
+          <w:color w:val="A709F5"/>
+          <w:sz w:val="20"/>
+          <w:szCs w:val="20"/>
+          <w:lang w:val="en-US" w:eastAsia="ru-RU"/>
+        </w:rPr>
+        <w:t>'o'</w:t>
+      </w:r>
+      <w:r>
+        <w:rPr>
+          <w:rFonts w:ascii="Consolas" w:eastAsia="Times New Roman" w:hAnsi="Consolas" w:cs="Times New Roman"/>
+          <w:sz w:val="20"/>
+          <w:szCs w:val="20"/>
+          <w:lang w:val="en-US" w:eastAsia="ru-RU"/>
+        </w:rPr>
+        <w:t xml:space="preserve">, pressure, p_density_f, </w:t>
+      </w:r>
+      <w:r>
+        <w:rPr>
+          <w:rFonts w:ascii="Consolas" w:eastAsia="Times New Roman" w:hAnsi="Consolas" w:cs="Times New Roman"/>
+          <w:color w:val="A709F5"/>
+          <w:sz w:val="20"/>
+          <w:szCs w:val="20"/>
+          <w:lang w:val="en-US" w:eastAsia="ru-RU"/>
+        </w:rPr>
+        <w:t>'b-'</w:t>
+      </w:r>
+      <w:r>
+        <w:rPr>
+          <w:rFonts w:ascii="Consolas" w:eastAsia="Times New Roman" w:hAnsi="Consolas" w:cs="Times New Roman"/>
+          <w:sz w:val="20"/>
+          <w:szCs w:val="20"/>
+          <w:lang w:val="en-US" w:eastAsia="ru-RU"/>
+        </w:rPr>
+        <w:t>);</w:t>
+      </w:r>
+    </w:p>
+    <w:p>
+      <w:pPr>
+        <w:spacing w:after="0" w:line="240" w:lineRule="auto"/>
+        <w:ind w:firstLine="0"/>
+        <w:jc w:val="left"/>
+        <w:rPr>
+          <w:rFonts w:ascii="Consolas" w:eastAsia="Times New Roman" w:hAnsi="Consolas" w:cs="Times New Roman"/>
+          <w:sz w:val="20"/>
+          <w:szCs w:val="20"/>
+          <w:lang w:eastAsia="ru-RU"/>
+        </w:rPr>
+      </w:pPr>
+      <w:r>
+        <w:rPr>
+          <w:rFonts w:ascii="Consolas" w:eastAsia="Times New Roman" w:hAnsi="Consolas" w:cs="Times New Roman"/>
+          <w:sz w:val="20"/>
+          <w:szCs w:val="20"/>
+          <w:lang w:eastAsia="ru-RU"/>
+        </w:rPr>
+        <w:t>xlabel(</w:t>
+      </w:r>
+      <w:r>
+        <w:rPr>
+          <w:rFonts w:ascii="Consolas" w:eastAsia="Times New Roman" w:hAnsi="Consolas" w:cs="Times New Roman"/>
+          <w:color w:val="A709F5"/>
+          <w:sz w:val="20"/>
+          <w:szCs w:val="20"/>
+          <w:lang w:eastAsia="ru-RU"/>
+        </w:rPr>
+        <w:t>'Давление в кПа'</w:t>
+      </w:r>
+      <w:r>
+        <w:rPr>
+          <w:rFonts w:ascii="Consolas" w:eastAsia="Times New Roman" w:hAnsi="Consolas" w:cs="Times New Roman"/>
+          <w:sz w:val="20"/>
+          <w:szCs w:val="20"/>
+          <w:lang w:eastAsia="ru-RU"/>
+        </w:rPr>
+        <w:t>);</w:t>
+      </w:r>
+    </w:p>
+    <w:p>
+      <w:pPr>
+        <w:spacing w:after="0" w:line="240" w:lineRule="auto"/>
+        <w:ind w:firstLine="0"/>
+        <w:jc w:val="left"/>
+        <w:rPr>
+          <w:rFonts w:ascii="Consolas" w:eastAsia="Times New Roman" w:hAnsi="Consolas" w:cs="Times New Roman"/>
+          <w:sz w:val="20"/>
+          <w:szCs w:val="20"/>
+          <w:lang w:eastAsia="ru-RU"/>
+        </w:rPr>
+      </w:pPr>
+      <w:r>
+        <w:rPr>
+          <w:rFonts w:ascii="Consolas" w:eastAsia="Times New Roman" w:hAnsi="Consolas" w:cs="Times New Roman"/>
+          <w:sz w:val="20"/>
+          <w:szCs w:val="20"/>
+          <w:lang w:eastAsia="ru-RU"/>
+        </w:rPr>
+        <w:t>ylabel(</w:t>
+      </w:r>
+      <w:r>
+        <w:rPr>
+          <w:rFonts w:ascii="Consolas" w:eastAsia="Times New Roman" w:hAnsi="Consolas" w:cs="Times New Roman"/>
+          <w:color w:val="A709F5"/>
+          <w:sz w:val="20"/>
+          <w:szCs w:val="20"/>
+          <w:lang w:eastAsia="ru-RU"/>
+        </w:rPr>
+        <w:t>'Теплоёмкость'</w:t>
+      </w:r>
+      <w:r>
+        <w:rPr>
+          <w:rFonts w:ascii="Consolas" w:eastAsia="Times New Roman" w:hAnsi="Consolas" w:cs="Times New Roman"/>
+          <w:sz w:val="20"/>
+          <w:szCs w:val="20"/>
+          <w:lang w:eastAsia="ru-RU"/>
+        </w:rPr>
+        <w:t>);</w:t>
+      </w:r>
+    </w:p>
+    <w:p>
+      <w:pPr>
+        <w:spacing w:after="0" w:line="240" w:lineRule="auto"/>
+        <w:ind w:firstLine="0"/>
+        <w:jc w:val="left"/>
+        <w:rPr>
+          <w:rFonts w:ascii="Consolas" w:eastAsia="Times New Roman" w:hAnsi="Consolas" w:cs="Times New Roman"/>
+          <w:sz w:val="20"/>
+          <w:szCs w:val="20"/>
+          <w:lang w:eastAsia="ru-RU"/>
+        </w:rPr>
+      </w:pPr>
+      <w:r>
+        <w:rPr>
+          <w:rFonts w:ascii="Consolas" w:eastAsia="Times New Roman" w:hAnsi="Consolas" w:cs="Times New Roman"/>
+          <w:sz w:val="20"/>
+          <w:szCs w:val="20"/>
+          <w:lang w:eastAsia="ru-RU"/>
+        </w:rPr>
+        <w:t>title([</w:t>
+      </w:r>
+      <w:r>
+        <w:rPr>
+          <w:rFonts w:ascii="Consolas" w:eastAsia="Times New Roman" w:hAnsi="Consolas" w:cs="Times New Roman"/>
+          <w:color w:val="A709F5"/>
+          <w:sz w:val="20"/>
+          <w:szCs w:val="20"/>
+          <w:lang w:eastAsia="ru-RU"/>
+        </w:rPr>
+        <w:t>'Аппроксимационный полином(fminsearch) степени '</w:t>
+      </w:r>
+      <w:r>
+        <w:rPr>
+          <w:rFonts w:ascii="Consolas" w:eastAsia="Times New Roman" w:hAnsi="Consolas" w:cs="Times New Roman"/>
+          <w:sz w:val="20"/>
+          <w:szCs w:val="20"/>
+          <w:lang w:eastAsia="ru-RU"/>
+        </w:rPr>
+        <w:t>, num2str(degree)]);</w:t>
+      </w:r>
+    </w:p>
+    <w:p>
+      <w:pPr>
+        <w:spacing w:after="0" w:line="240" w:lineRule="auto"/>
+        <w:ind w:firstLine="0"/>
+        <w:jc w:val="left"/>
+        <w:rPr>
+          <w:rFonts w:ascii="Consolas" w:eastAsia="Times New Roman" w:hAnsi="Consolas" w:cs="Times New Roman"/>
+          <w:sz w:val="20"/>
+          <w:szCs w:val="20"/>
+          <w:lang w:eastAsia="ru-RU"/>
+        </w:rPr>
+      </w:pPr>
+      <w:r>
+        <w:rPr>
+          <w:rFonts w:ascii="Consolas" w:eastAsia="Times New Roman" w:hAnsi="Consolas" w:cs="Times New Roman"/>
+          <w:sz w:val="20"/>
+          <w:szCs w:val="20"/>
+          <w:lang w:eastAsia="ru-RU"/>
+        </w:rPr>
+        <w:t>legend(</w:t>
+      </w:r>
+      <w:r>
+        <w:rPr>
+          <w:rFonts w:ascii="Consolas" w:eastAsia="Times New Roman" w:hAnsi="Consolas" w:cs="Times New Roman"/>
+          <w:color w:val="A709F5"/>
+          <w:sz w:val="20"/>
+          <w:szCs w:val="20"/>
+          <w:lang w:eastAsia="ru-RU"/>
+        </w:rPr>
+        <w:t>'Экспериментальные данные'</w:t>
+      </w:r>
+      <w:r>
+        <w:rPr>
+          <w:rFonts w:ascii="Consolas" w:eastAsia="Times New Roman" w:hAnsi="Consolas" w:cs="Times New Roman"/>
+          <w:sz w:val="20"/>
+          <w:szCs w:val="20"/>
+          <w:lang w:eastAsia="ru-RU"/>
+        </w:rPr>
+        <w:t xml:space="preserve">, </w:t>
+      </w:r>
+      <w:r>
+        <w:rPr>
+          <w:rFonts w:ascii="Consolas" w:eastAsia="Times New Roman" w:hAnsi="Consolas" w:cs="Times New Roman"/>
+          <w:color w:val="A709F5"/>
+          <w:sz w:val="20"/>
+          <w:szCs w:val="20"/>
+          <w:lang w:eastAsia="ru-RU"/>
+        </w:rPr>
+        <w:t>'Аппроксимационный полином fminsearch'</w:t>
+      </w:r>
+      <w:r>
+        <w:rPr>
+          <w:rFonts w:ascii="Consolas" w:eastAsia="Times New Roman" w:hAnsi="Consolas" w:cs="Times New Roman"/>
+          <w:sz w:val="20"/>
+          <w:szCs w:val="20"/>
+          <w:lang w:eastAsia="ru-RU"/>
+        </w:rPr>
+        <w:t>);</w:t>
+      </w:r>
+    </w:p>
+    <w:p>
+      <w:pPr>
+        <w:spacing w:after="0" w:line="240" w:lineRule="auto"/>
+        <w:ind w:firstLine="0"/>
+        <w:jc w:val="left"/>
+        <w:rPr>
+          <w:rFonts w:ascii="Consolas" w:eastAsia="Times New Roman" w:hAnsi="Consolas" w:cs="Times New Roman"/>
+          <w:sz w:val="20"/>
+          <w:szCs w:val="20"/>
+          <w:lang w:eastAsia="ru-RU"/>
+        </w:rPr>
+      </w:pPr>
+      <w:r>
+        <w:rPr>
+          <w:rFonts w:ascii="Consolas" w:eastAsia="Times New Roman" w:hAnsi="Consolas" w:cs="Times New Roman"/>
+          <w:sz w:val="20"/>
+          <w:szCs w:val="20"/>
+          <w:lang w:eastAsia="ru-RU"/>
+        </w:rPr>
+        <w:t xml:space="preserve">grid </w:t>
+      </w:r>
+      <w:r>
+        <w:rPr>
+          <w:rFonts w:ascii="Consolas" w:eastAsia="Times New Roman" w:hAnsi="Consolas" w:cs="Times New Roman"/>
+          <w:color w:val="A709F5"/>
+          <w:sz w:val="20"/>
+          <w:szCs w:val="20"/>
+          <w:lang w:eastAsia="ru-RU"/>
+        </w:rPr>
+        <w:t>on</w:t>
+      </w:r>
+      <w:r>
+        <w:rPr>
+          <w:rFonts w:ascii="Consolas" w:eastAsia="Times New Roman" w:hAnsi="Consolas" w:cs="Times New Roman"/>
+          <w:sz w:val="20"/>
+          <w:szCs w:val="20"/>
+          <w:lang w:eastAsia="ru-RU"/>
+        </w:rPr>
+        <w:t>;</w:t>
+      </w:r>
+    </w:p>
+    <w:p>
+      <w:pPr>
+        <w:spacing w:after="0" w:line="240" w:lineRule="auto"/>
+        <w:ind w:firstLine="0"/>
+        <w:jc w:val="left"/>
+        <w:rPr>
+          <w:rFonts w:ascii="Consolas" w:eastAsia="Times New Roman" w:hAnsi="Consolas" w:cs="Times New Roman"/>
+          <w:sz w:val="20"/>
+          <w:szCs w:val="20"/>
+          <w:lang w:eastAsia="ru-RU"/>
+        </w:rPr>
+      </w:pPr>
+    </w:p>
+    <w:p>
+      <w:pPr>
+        <w:spacing w:after="0" w:line="240" w:lineRule="auto"/>
+        <w:ind w:firstLine="0"/>
+        <w:jc w:val="left"/>
+        <w:rPr>
+          <w:rFonts w:ascii="Consolas" w:eastAsia="Times New Roman" w:hAnsi="Consolas" w:cs="Times New Roman"/>
+          <w:sz w:val="20"/>
+          <w:szCs w:val="20"/>
+          <w:lang w:eastAsia="ru-RU"/>
+        </w:rPr>
+      </w:pPr>
+      <w:r>
+        <w:rPr>
+          <w:rFonts w:ascii="Consolas" w:eastAsia="Times New Roman" w:hAnsi="Consolas" w:cs="Times New Roman"/>
+          <w:color w:val="008013"/>
+          <w:sz w:val="20"/>
+          <w:szCs w:val="20"/>
+          <w:lang w:eastAsia="ru-RU"/>
+        </w:rPr>
+        <w:t xml:space="preserve">% 6 </w:t>
+      </w:r>
+    </w:p>
+    <w:p>
+      <w:pPr>
+        <w:spacing w:after="0" w:line="240" w:lineRule="auto"/>
+        <w:ind w:firstLine="0"/>
+        <w:jc w:val="left"/>
+        <w:rPr>
+          <w:rFonts w:ascii="Consolas" w:eastAsia="Times New Roman" w:hAnsi="Consolas" w:cs="Times New Roman"/>
+          <w:sz w:val="20"/>
+          <w:szCs w:val="20"/>
+          <w:lang w:eastAsia="ru-RU"/>
+        </w:rPr>
+      </w:pPr>
+      <w:r>
+        <w:rPr>
+          <w:rFonts w:ascii="Consolas" w:eastAsia="Times New Roman" w:hAnsi="Consolas" w:cs="Times New Roman"/>
+          <w:color w:val="008013"/>
+          <w:sz w:val="20"/>
+          <w:szCs w:val="20"/>
+          <w:lang w:eastAsia="ru-RU"/>
+        </w:rPr>
+        <w:t>% Оценить точность аппроксимации</w:t>
+      </w:r>
+    </w:p>
+    <w:p>
+      <w:pPr>
+        <w:spacing w:after="0" w:line="240" w:lineRule="auto"/>
+        <w:ind w:firstLine="0"/>
+        <w:jc w:val="left"/>
+        <w:rPr>
+          <w:rFonts w:ascii="Consolas" w:eastAsia="Times New Roman" w:hAnsi="Consolas" w:cs="Times New Roman"/>
+          <w:sz w:val="20"/>
+          <w:szCs w:val="20"/>
+          <w:lang w:eastAsia="ru-RU"/>
+        </w:rPr>
+      </w:pPr>
+      <w:r>
+        <w:rPr>
+          <w:rFonts w:ascii="Consolas" w:eastAsia="Times New Roman" w:hAnsi="Consolas" w:cs="Times New Roman"/>
+          <w:color w:val="008013"/>
+          <w:sz w:val="20"/>
+          <w:szCs w:val="20"/>
+          <w:lang w:eastAsia="ru-RU"/>
+        </w:rPr>
+        <w:t>% Вычисление MSE для каждого метода</w:t>
+      </w:r>
+    </w:p>
+    <w:p>
+      <w:pPr>
+        <w:spacing w:after="0" w:line="240" w:lineRule="auto"/>
+        <w:ind w:firstLine="0"/>
+        <w:jc w:val="left"/>
+        <w:rPr>
+          <w:rFonts w:ascii="Consolas" w:eastAsia="Times New Roman" w:hAnsi="Consolas" w:cs="Times New Roman"/>
+          <w:sz w:val="20"/>
+          <w:szCs w:val="20"/>
+          <w:lang w:val="en-US" w:eastAsia="ru-RU"/>
+        </w:rPr>
+      </w:pPr>
+      <w:r>
+        <w:rPr>
+          <w:rFonts w:ascii="Consolas" w:eastAsia="Times New Roman" w:hAnsi="Consolas" w:cs="Times New Roman"/>
+          <w:sz w:val="20"/>
+          <w:szCs w:val="20"/>
+          <w:lang w:val="en-US" w:eastAsia="ru-RU"/>
+        </w:rPr>
+        <w:t>mse_polyfit = mean((polyval(p, pressure) - mass_heatCapacity).^2);</w:t>
+      </w:r>
+    </w:p>
+    <w:p>
+      <w:pPr>
+        <w:spacing w:after="0" w:line="240" w:lineRule="auto"/>
+        <w:ind w:firstLine="0"/>
+        <w:jc w:val="left"/>
+        <w:rPr>
+          <w:rFonts w:ascii="Consolas" w:eastAsia="Times New Roman" w:hAnsi="Consolas" w:cs="Times New Roman"/>
+          <w:sz w:val="20"/>
+          <w:szCs w:val="20"/>
+          <w:lang w:val="en-US" w:eastAsia="ru-RU"/>
+        </w:rPr>
+      </w:pPr>
+      <w:r>
+        <w:rPr>
+          <w:rFonts w:ascii="Consolas" w:eastAsia="Times New Roman" w:hAnsi="Consolas" w:cs="Times New Roman"/>
+          <w:sz w:val="20"/>
+          <w:szCs w:val="20"/>
+          <w:lang w:val="en-US" w:eastAsia="ru-RU"/>
+        </w:rPr>
+        <w:t>mse_vander = mean((polyval(flip(coefficients'), pressure) - mass_heatCapacity).^2);</w:t>
+      </w:r>
+    </w:p>
+    <w:p>
+      <w:pPr>
+        <w:spacing w:after="0" w:line="240" w:lineRule="auto"/>
+        <w:ind w:firstLine="0"/>
+        <w:jc w:val="left"/>
+        <w:rPr>
+          <w:rFonts w:ascii="Consolas" w:eastAsia="Times New Roman" w:hAnsi="Consolas" w:cs="Times New Roman"/>
+          <w:sz w:val="20"/>
+          <w:szCs w:val="20"/>
+          <w:lang w:val="en-US" w:eastAsia="ru-RU"/>
+        </w:rPr>
+      </w:pPr>
+      <w:r>
+        <w:rPr>
+          <w:rFonts w:ascii="Consolas" w:eastAsia="Times New Roman" w:hAnsi="Consolas" w:cs="Times New Roman"/>
+          <w:sz w:val="20"/>
+          <w:szCs w:val="20"/>
+          <w:lang w:val="en-US" w:eastAsia="ru-RU"/>
+        </w:rPr>
+        <w:t>mse_spap2 = mean((fnval(sp, pressure) - mass_heatCapacity).^2);</w:t>
+      </w:r>
+    </w:p>
+    <w:p>
+      <w:pPr>
+        <w:spacing w:after="0" w:line="240" w:lineRule="auto"/>
+        <w:ind w:firstLine="0"/>
+        <w:jc w:val="left"/>
+        <w:rPr>
+          <w:rFonts w:ascii="Consolas" w:eastAsia="Times New Roman" w:hAnsi="Consolas" w:cs="Times New Roman"/>
+          <w:sz w:val="20"/>
+          <w:szCs w:val="20"/>
+          <w:lang w:val="en-US" w:eastAsia="ru-RU"/>
+        </w:rPr>
+      </w:pPr>
+      <w:r>
+        <w:rPr>
+          <w:rFonts w:ascii="Consolas" w:eastAsia="Times New Roman" w:hAnsi="Consolas" w:cs="Times New Roman"/>
+          <w:sz w:val="20"/>
+          <w:szCs w:val="20"/>
+          <w:lang w:val="en-US" w:eastAsia="ru-RU"/>
+        </w:rPr>
+        <w:lastRenderedPageBreak/>
+        <w:t>mse_fminsearch = mean((polyval(flip(optimal_coefficients'), pressure) - mass_heatCapacity).^2);</w:t>
+      </w:r>
+    </w:p>
+    <w:p>
+      <w:pPr>
+        <w:spacing w:after="0" w:line="240" w:lineRule="auto"/>
+        <w:ind w:firstLine="0"/>
+        <w:jc w:val="left"/>
+        <w:rPr>
+          <w:rFonts w:ascii="Consolas" w:eastAsia="Times New Roman" w:hAnsi="Consolas" w:cs="Times New Roman"/>
+          <w:sz w:val="20"/>
+          <w:szCs w:val="20"/>
+          <w:lang w:val="en-US" w:eastAsia="ru-RU"/>
+        </w:rPr>
+      </w:pPr>
+    </w:p>
+    <w:p>
+      <w:pPr>
+        <w:spacing w:after="0" w:line="240" w:lineRule="auto"/>
+        <w:ind w:firstLine="0"/>
+        <w:jc w:val="left"/>
+        <w:rPr>
+          <w:rFonts w:ascii="Consolas" w:eastAsia="Times New Roman" w:hAnsi="Consolas" w:cs="Times New Roman"/>
+          <w:sz w:val="20"/>
+          <w:szCs w:val="20"/>
+          <w:lang w:eastAsia="ru-RU"/>
+        </w:rPr>
+      </w:pPr>
+      <w:r>
+        <w:rPr>
+          <w:rFonts w:ascii="Consolas" w:eastAsia="Times New Roman" w:hAnsi="Consolas" w:cs="Times New Roman"/>
+          <w:color w:val="008013"/>
+          <w:sz w:val="20"/>
+          <w:szCs w:val="20"/>
+          <w:lang w:eastAsia="ru-RU"/>
+        </w:rPr>
+        <w:t>% Вывод результатов</w:t>
+      </w:r>
+    </w:p>
+    <w:p>
+      <w:pPr>
+        <w:spacing w:after="0" w:line="240" w:lineRule="auto"/>
+        <w:ind w:firstLine="0"/>
+        <w:jc w:val="left"/>
+        <w:rPr>
+          <w:rFonts w:ascii="Consolas" w:eastAsia="Times New Roman" w:hAnsi="Consolas" w:cs="Times New Roman"/>
+          <w:sz w:val="20"/>
+          <w:szCs w:val="20"/>
+          <w:lang w:eastAsia="ru-RU"/>
+        </w:rPr>
+      </w:pPr>
+      <w:r>
+        <w:rPr>
+          <w:rFonts w:ascii="Consolas" w:eastAsia="Times New Roman" w:hAnsi="Consolas" w:cs="Times New Roman"/>
+          <w:sz w:val="20"/>
+          <w:szCs w:val="20"/>
+          <w:lang w:eastAsia="ru-RU"/>
+        </w:rPr>
+        <w:t>disp(</w:t>
+      </w:r>
+      <w:r>
+        <w:rPr>
+          <w:rFonts w:ascii="Consolas" w:eastAsia="Times New Roman" w:hAnsi="Consolas" w:cs="Times New Roman"/>
+          <w:color w:val="A709F5"/>
+          <w:sz w:val="20"/>
+          <w:szCs w:val="20"/>
+          <w:lang w:eastAsia="ru-RU"/>
+        </w:rPr>
+        <w:t>'Среднеквадратичная ошибка (MSE) для каждого метода:'</w:t>
+      </w:r>
+      <w:r>
+        <w:rPr>
+          <w:rFonts w:ascii="Consolas" w:eastAsia="Times New Roman" w:hAnsi="Consolas" w:cs="Times New Roman"/>
+          <w:sz w:val="20"/>
+          <w:szCs w:val="20"/>
+          <w:lang w:eastAsia="ru-RU"/>
+        </w:rPr>
+        <w:t>);</w:t>
+      </w:r>
+    </w:p>
+    <w:p>
+      <w:pPr>
+        <w:spacing w:after="0" w:line="240" w:lineRule="auto"/>
+        <w:ind w:firstLine="0"/>
+        <w:jc w:val="left"/>
+        <w:rPr>
+          <w:rFonts w:ascii="Consolas" w:eastAsia="Times New Roman" w:hAnsi="Consolas" w:cs="Times New Roman"/>
+          <w:sz w:val="20"/>
+          <w:szCs w:val="20"/>
+          <w:lang w:eastAsia="ru-RU"/>
+        </w:rPr>
+      </w:pPr>
+      <w:r>
+        <w:rPr>
+          <w:rFonts w:ascii="Consolas" w:eastAsia="Times New Roman" w:hAnsi="Consolas" w:cs="Times New Roman"/>
+          <w:sz w:val="20"/>
+          <w:szCs w:val="20"/>
+          <w:lang w:eastAsia="ru-RU"/>
+        </w:rPr>
+        <w:t>disp([</w:t>
+      </w:r>
+      <w:r>
+        <w:rPr>
+          <w:rFonts w:ascii="Consolas" w:eastAsia="Times New Roman" w:hAnsi="Consolas" w:cs="Times New Roman"/>
+          <w:color w:val="A709F5"/>
+          <w:sz w:val="20"/>
+          <w:szCs w:val="20"/>
+          <w:lang w:eastAsia="ru-RU"/>
+        </w:rPr>
+        <w:t>'1. Полином методом наименьших квадратов (без учета весовых коэффициентов): '</w:t>
+      </w:r>
+      <w:r>
+        <w:rPr>
+          <w:rFonts w:ascii="Consolas" w:eastAsia="Times New Roman" w:hAnsi="Consolas" w:cs="Times New Roman"/>
+          <w:sz w:val="20"/>
+          <w:szCs w:val="20"/>
+          <w:lang w:eastAsia="ru-RU"/>
+        </w:rPr>
+        <w:t>, num2str(mse_polyfit)]);</w:t>
+      </w:r>
+    </w:p>
+    <w:p>
+      <w:pPr>
+        <w:spacing w:after="0" w:line="240" w:lineRule="auto"/>
+        <w:ind w:firstLine="0"/>
+        <w:jc w:val="left"/>
+        <w:rPr>
+          <w:rFonts w:ascii="Consolas" w:eastAsia="Times New Roman" w:hAnsi="Consolas" w:cs="Times New Roman"/>
+          <w:sz w:val="20"/>
+          <w:szCs w:val="20"/>
+          <w:lang w:eastAsia="ru-RU"/>
+        </w:rPr>
+      </w:pPr>
+      <w:r>
+        <w:rPr>
+          <w:rFonts w:ascii="Consolas" w:eastAsia="Times New Roman" w:hAnsi="Consolas" w:cs="Times New Roman"/>
+          <w:sz w:val="20"/>
+          <w:szCs w:val="20"/>
+          <w:lang w:eastAsia="ru-RU"/>
+        </w:rPr>
+        <w:t>disp([</w:t>
+      </w:r>
+      <w:r>
+        <w:rPr>
+          <w:rFonts w:ascii="Consolas" w:eastAsia="Times New Roman" w:hAnsi="Consolas" w:cs="Times New Roman"/>
+          <w:color w:val="A709F5"/>
+          <w:sz w:val="20"/>
+          <w:szCs w:val="20"/>
+          <w:lang w:eastAsia="ru-RU"/>
+        </w:rPr>
+        <w:t>'2. Полином с использованием определителя Вандермонда: '</w:t>
+      </w:r>
+      <w:r>
+        <w:rPr>
+          <w:rFonts w:ascii="Consolas" w:eastAsia="Times New Roman" w:hAnsi="Consolas" w:cs="Times New Roman"/>
+          <w:sz w:val="20"/>
+          <w:szCs w:val="20"/>
+          <w:lang w:eastAsia="ru-RU"/>
+        </w:rPr>
+        <w:t>, num2str(mse_vander)]);</w:t>
+      </w:r>
+    </w:p>
+    <w:p>
+      <w:pPr>
+        <w:spacing w:after="0" w:line="240" w:lineRule="auto"/>
+        <w:ind w:firstLine="0"/>
+        <w:jc w:val="left"/>
+        <w:rPr>
+          <w:rFonts w:ascii="Consolas" w:eastAsia="Times New Roman" w:hAnsi="Consolas" w:cs="Times New Roman"/>
+          <w:sz w:val="20"/>
+          <w:szCs w:val="20"/>
+          <w:lang w:eastAsia="ru-RU"/>
+        </w:rPr>
+      </w:pPr>
+      <w:r>
+        <w:rPr>
+          <w:rFonts w:ascii="Consolas" w:eastAsia="Times New Roman" w:hAnsi="Consolas" w:cs="Times New Roman"/>
+          <w:sz w:val="20"/>
+          <w:szCs w:val="20"/>
+          <w:lang w:eastAsia="ru-RU"/>
+        </w:rPr>
+        <w:t>disp([</w:t>
+      </w:r>
+      <w:r>
+        <w:rPr>
+          <w:rFonts w:ascii="Consolas" w:eastAsia="Times New Roman" w:hAnsi="Consolas" w:cs="Times New Roman"/>
+          <w:color w:val="A709F5"/>
+          <w:sz w:val="20"/>
+          <w:szCs w:val="20"/>
+          <w:lang w:eastAsia="ru-RU"/>
+        </w:rPr>
+        <w:t>'3. Сплайны с использованием функции spap2: '</w:t>
+      </w:r>
+      <w:r>
+        <w:rPr>
+          <w:rFonts w:ascii="Consolas" w:eastAsia="Times New Roman" w:hAnsi="Consolas" w:cs="Times New Roman"/>
+          <w:sz w:val="20"/>
+          <w:szCs w:val="20"/>
+          <w:lang w:eastAsia="ru-RU"/>
+        </w:rPr>
+        <w:t>, num2str(mse_spap2)]);</w:t>
+      </w:r>
+    </w:p>
+    <w:p>
+      <w:pPr>
+        <w:spacing w:after="0" w:line="240" w:lineRule="auto"/>
+        <w:ind w:firstLine="0"/>
+        <w:jc w:val="left"/>
+        <w:rPr>
+          <w:rFonts w:ascii="Consolas" w:eastAsia="Times New Roman" w:hAnsi="Consolas" w:cs="Times New Roman"/>
+          <w:sz w:val="20"/>
+          <w:szCs w:val="20"/>
+          <w:lang w:eastAsia="ru-RU"/>
+        </w:rPr>
+      </w:pPr>
+      <w:r>
+        <w:rPr>
+          <w:rFonts w:ascii="Consolas" w:eastAsia="Times New Roman" w:hAnsi="Consolas" w:cs="Times New Roman"/>
+          <w:sz w:val="20"/>
+          <w:szCs w:val="20"/>
+          <w:lang w:eastAsia="ru-RU"/>
+        </w:rPr>
+        <w:t>disp([</w:t>
+      </w:r>
+      <w:r>
+        <w:rPr>
+          <w:rFonts w:ascii="Consolas" w:eastAsia="Times New Roman" w:hAnsi="Consolas" w:cs="Times New Roman"/>
+          <w:color w:val="A709F5"/>
+          <w:sz w:val="20"/>
+          <w:szCs w:val="20"/>
+          <w:lang w:eastAsia="ru-RU"/>
+        </w:rPr>
+        <w:t>'4. Аппроксимация с использованием функции fminsearch: '</w:t>
+      </w:r>
+      <w:r>
+        <w:rPr>
+          <w:rFonts w:ascii="Consolas" w:eastAsia="Times New Roman" w:hAnsi="Consolas" w:cs="Times New Roman"/>
+          <w:sz w:val="20"/>
+          <w:szCs w:val="20"/>
+          <w:lang w:eastAsia="ru-RU"/>
+        </w:rPr>
+        <w:t>, num2str(mse_fminsearch)]);</w:t>
+      </w:r>
+    </w:p>
+    <w:p>
+      <w:pPr>
+        <w:spacing w:after="0" w:line="240" w:lineRule="auto"/>
+        <w:ind w:firstLine="0"/>
+        <w:jc w:val="left"/>
+        <w:rPr>
+          <w:rFonts w:ascii="Consolas" w:eastAsia="Times New Roman" w:hAnsi="Consolas" w:cs="Times New Roman"/>
+          <w:sz w:val="20"/>
+          <w:szCs w:val="20"/>
+          <w:lang w:eastAsia="ru-RU"/>
+        </w:rPr>
+      </w:pPr>
+    </w:p>
+    <w:p>
+      <w:pPr>
+        <w:spacing w:after="0" w:line="240" w:lineRule="auto"/>
+        <w:ind w:firstLine="0"/>
+        <w:jc w:val="left"/>
+        <w:rPr>
+          <w:rFonts w:ascii="Consolas" w:eastAsia="Times New Roman" w:hAnsi="Consolas" w:cs="Times New Roman"/>
+          <w:sz w:val="20"/>
+          <w:szCs w:val="20"/>
+          <w:lang w:eastAsia="ru-RU"/>
+        </w:rPr>
+      </w:pPr>
+      <w:r>
+        <w:rPr>
+          <w:rFonts w:ascii="Consolas" w:eastAsia="Times New Roman" w:hAnsi="Consolas" w:cs="Times New Roman"/>
+          <w:color w:val="008013"/>
+          <w:sz w:val="20"/>
+          <w:szCs w:val="20"/>
+          <w:lang w:eastAsia="ru-RU"/>
+        </w:rPr>
+        <w:t>% 1 и 2, 14 и 15 из 3 пункта</w:t>
+      </w:r>
+    </w:p>
+    <w:p>
+      <w:pPr>
+        <w:spacing w:after="0" w:line="240" w:lineRule="auto"/>
+        <w:ind w:firstLine="0"/>
+        <w:jc w:val="left"/>
+        <w:rPr>
+          <w:rFonts w:ascii="Consolas" w:eastAsia="Times New Roman" w:hAnsi="Consolas" w:cs="Times New Roman"/>
+          <w:sz w:val="20"/>
+          <w:szCs w:val="20"/>
+          <w:lang w:eastAsia="ru-RU"/>
+        </w:rPr>
+      </w:pPr>
+      <w:r>
+        <w:rPr>
+          <w:rFonts w:ascii="Consolas" w:eastAsia="Times New Roman" w:hAnsi="Consolas" w:cs="Times New Roman"/>
+          <w:color w:val="008013"/>
+          <w:sz w:val="20"/>
+          <w:szCs w:val="20"/>
+          <w:lang w:eastAsia="ru-RU"/>
+        </w:rPr>
+        <w:t>% Вычисление абсолютной погрешности для методов 1 и 2</w:t>
+      </w:r>
+    </w:p>
+    <w:p>
+      <w:pPr>
+        <w:spacing w:after="0" w:line="240" w:lineRule="auto"/>
+        <w:ind w:firstLine="0"/>
+        <w:jc w:val="left"/>
+        <w:rPr>
+          <w:rFonts w:ascii="Consolas" w:eastAsia="Times New Roman" w:hAnsi="Consolas" w:cs="Times New Roman"/>
+          <w:sz w:val="20"/>
+          <w:szCs w:val="20"/>
+          <w:lang w:val="en-US" w:eastAsia="ru-RU"/>
+        </w:rPr>
+      </w:pPr>
+      <w:r>
+        <w:rPr>
+          <w:rFonts w:ascii="Consolas" w:eastAsia="Times New Roman" w:hAnsi="Consolas" w:cs="Times New Roman"/>
+          <w:sz w:val="20"/>
+          <w:szCs w:val="20"/>
+          <w:lang w:val="en-US" w:eastAsia="ru-RU"/>
+        </w:rPr>
+        <w:t>abs_error_1_2_polyfit = abs(polyval(p, pressure(2)) - mass_heatCapacity(2));</w:t>
+      </w:r>
+    </w:p>
+    <w:p>
+      <w:pPr>
+        <w:spacing w:after="0" w:line="240" w:lineRule="auto"/>
+        <w:ind w:firstLine="0"/>
+        <w:jc w:val="left"/>
+        <w:rPr>
+          <w:rFonts w:ascii="Consolas" w:eastAsia="Times New Roman" w:hAnsi="Consolas" w:cs="Times New Roman"/>
+          <w:sz w:val="20"/>
+          <w:szCs w:val="20"/>
+          <w:lang w:val="en-US" w:eastAsia="ru-RU"/>
+        </w:rPr>
+      </w:pPr>
+      <w:r>
+        <w:rPr>
+          <w:rFonts w:ascii="Consolas" w:eastAsia="Times New Roman" w:hAnsi="Consolas" w:cs="Times New Roman"/>
+          <w:sz w:val="20"/>
+          <w:szCs w:val="20"/>
+          <w:lang w:val="en-US" w:eastAsia="ru-RU"/>
+        </w:rPr>
+        <w:t>abs_error_1_2_vander = abs(polyval(flip(coefficients'), pressure(2)) - mass_heatCapacity(2));</w:t>
+      </w:r>
+    </w:p>
+    <w:p>
+      <w:pPr>
+        <w:spacing w:after="0" w:line="240" w:lineRule="auto"/>
+        <w:ind w:firstLine="0"/>
+        <w:jc w:val="left"/>
+        <w:rPr>
+          <w:rFonts w:ascii="Consolas" w:eastAsia="Times New Roman" w:hAnsi="Consolas" w:cs="Times New Roman"/>
+          <w:sz w:val="20"/>
+          <w:szCs w:val="20"/>
+          <w:lang w:val="en-US" w:eastAsia="ru-RU"/>
+        </w:rPr>
+      </w:pPr>
+    </w:p>
+    <w:p>
+      <w:pPr>
+        <w:spacing w:after="0" w:line="240" w:lineRule="auto"/>
+        <w:ind w:firstLine="0"/>
+        <w:jc w:val="left"/>
+        <w:rPr>
+          <w:rFonts w:ascii="Consolas" w:eastAsia="Times New Roman" w:hAnsi="Consolas" w:cs="Times New Roman"/>
+          <w:sz w:val="20"/>
+          <w:szCs w:val="20"/>
+          <w:lang w:eastAsia="ru-RU"/>
+        </w:rPr>
+      </w:pPr>
+      <w:r>
+        <w:rPr>
+          <w:rFonts w:ascii="Consolas" w:eastAsia="Times New Roman" w:hAnsi="Consolas" w:cs="Times New Roman"/>
+          <w:color w:val="008013"/>
+          <w:sz w:val="20"/>
+          <w:szCs w:val="20"/>
+          <w:lang w:eastAsia="ru-RU"/>
+        </w:rPr>
+        <w:t>% Вычисление абсолютной погрешности для методов 14 и 15</w:t>
+      </w:r>
+    </w:p>
+    <w:p>
+      <w:pPr>
+        <w:spacing w:after="0" w:line="240" w:lineRule="auto"/>
+        <w:ind w:firstLine="0"/>
+        <w:jc w:val="left"/>
+        <w:rPr>
+          <w:rFonts w:ascii="Consolas" w:eastAsia="Times New Roman" w:hAnsi="Consolas" w:cs="Times New Roman"/>
+          <w:sz w:val="20"/>
+          <w:szCs w:val="20"/>
+          <w:lang w:val="en-US" w:eastAsia="ru-RU"/>
+        </w:rPr>
+      </w:pPr>
+      <w:r>
+        <w:rPr>
+          <w:rFonts w:ascii="Consolas" w:eastAsia="Times New Roman" w:hAnsi="Consolas" w:cs="Times New Roman"/>
+          <w:sz w:val="20"/>
+          <w:szCs w:val="20"/>
+          <w:lang w:val="en-US" w:eastAsia="ru-RU"/>
+        </w:rPr>
+        <w:t>abs_error_14_15_polyfit = abs(polyval(p, pressure(15)) - mass_heatCapacity(15));</w:t>
+      </w:r>
+    </w:p>
+    <w:p>
+      <w:pPr>
+        <w:spacing w:after="0" w:line="240" w:lineRule="auto"/>
+        <w:ind w:firstLine="0"/>
+        <w:jc w:val="left"/>
+        <w:rPr>
+          <w:rFonts w:ascii="Consolas" w:eastAsia="Times New Roman" w:hAnsi="Consolas" w:cs="Times New Roman"/>
+          <w:sz w:val="20"/>
+          <w:szCs w:val="20"/>
+          <w:lang w:val="en-US" w:eastAsia="ru-RU"/>
+        </w:rPr>
+      </w:pPr>
+      <w:r>
+        <w:rPr>
+          <w:rFonts w:ascii="Consolas" w:eastAsia="Times New Roman" w:hAnsi="Consolas" w:cs="Times New Roman"/>
+          <w:sz w:val="20"/>
+          <w:szCs w:val="20"/>
+          <w:lang w:val="en-US" w:eastAsia="ru-RU"/>
+        </w:rPr>
+        <w:t>abs_error_14_15_vander = abs(polyval(flip(coefficients'), pressure(15)) - mass_heatCapacity(15));</w:t>
+      </w:r>
+    </w:p>
+    <w:p>
+      <w:pPr>
+        <w:spacing w:after="0" w:line="240" w:lineRule="auto"/>
+        <w:ind w:firstLine="0"/>
+        <w:jc w:val="left"/>
+        <w:rPr>
+          <w:rFonts w:ascii="Consolas" w:eastAsia="Times New Roman" w:hAnsi="Consolas" w:cs="Times New Roman"/>
+          <w:sz w:val="20"/>
+          <w:szCs w:val="20"/>
+          <w:lang w:val="en-US" w:eastAsia="ru-RU"/>
+        </w:rPr>
+      </w:pPr>
+    </w:p>
+    <w:p>
+      <w:pPr>
+        <w:spacing w:after="0" w:line="240" w:lineRule="auto"/>
+        <w:ind w:firstLine="0"/>
+        <w:jc w:val="left"/>
+        <w:rPr>
+          <w:rFonts w:ascii="Consolas" w:eastAsia="Times New Roman" w:hAnsi="Consolas" w:cs="Times New Roman"/>
+          <w:sz w:val="20"/>
+          <w:szCs w:val="20"/>
+          <w:lang w:eastAsia="ru-RU"/>
+        </w:rPr>
+      </w:pPr>
+      <w:r>
+        <w:rPr>
+          <w:rFonts w:ascii="Consolas" w:eastAsia="Times New Roman" w:hAnsi="Consolas" w:cs="Times New Roman"/>
+          <w:color w:val="008013"/>
+          <w:sz w:val="20"/>
+          <w:szCs w:val="20"/>
+          <w:lang w:eastAsia="ru-RU"/>
+        </w:rPr>
+        <w:t>% Вычисление среднего абсолютного значения погрешности для каждого метода</w:t>
+      </w:r>
+    </w:p>
+    <w:p>
+      <w:pPr>
+        <w:spacing w:after="0" w:line="240" w:lineRule="auto"/>
+        <w:ind w:firstLine="0"/>
+        <w:jc w:val="left"/>
+        <w:rPr>
+          <w:rFonts w:ascii="Consolas" w:eastAsia="Times New Roman" w:hAnsi="Consolas" w:cs="Times New Roman"/>
+          <w:sz w:val="20"/>
+          <w:szCs w:val="20"/>
+          <w:lang w:val="en-US" w:eastAsia="ru-RU"/>
+        </w:rPr>
+      </w:pPr>
+      <w:r>
+        <w:rPr>
+          <w:rFonts w:ascii="Consolas" w:eastAsia="Times New Roman" w:hAnsi="Consolas" w:cs="Times New Roman"/>
+          <w:sz w:val="20"/>
+          <w:szCs w:val="20"/>
+          <w:lang w:val="en-US" w:eastAsia="ru-RU"/>
+        </w:rPr>
+        <w:t>mean_abs_error_1_2_polyfit = mean(abs_error_1_2_polyfit);</w:t>
+      </w:r>
+    </w:p>
+    <w:p>
+      <w:pPr>
+        <w:spacing w:after="0" w:line="240" w:lineRule="auto"/>
+        <w:ind w:firstLine="0"/>
+        <w:jc w:val="left"/>
+        <w:rPr>
+          <w:rFonts w:ascii="Consolas" w:eastAsia="Times New Roman" w:hAnsi="Consolas" w:cs="Times New Roman"/>
+          <w:sz w:val="20"/>
+          <w:szCs w:val="20"/>
+          <w:lang w:val="en-US" w:eastAsia="ru-RU"/>
+        </w:rPr>
+      </w:pPr>
+      <w:r>
+        <w:rPr>
+          <w:rFonts w:ascii="Consolas" w:eastAsia="Times New Roman" w:hAnsi="Consolas" w:cs="Times New Roman"/>
+          <w:sz w:val="20"/>
+          <w:szCs w:val="20"/>
+          <w:lang w:val="en-US" w:eastAsia="ru-RU"/>
+        </w:rPr>
+        <w:t>mean_abs_error_1_2_vander = mean(abs_error_1_2_vander);</w:t>
+      </w:r>
+    </w:p>
+    <w:p>
+      <w:pPr>
+        <w:spacing w:after="0" w:line="240" w:lineRule="auto"/>
+        <w:ind w:firstLine="0"/>
+        <w:jc w:val="left"/>
+        <w:rPr>
+          <w:rFonts w:ascii="Consolas" w:eastAsia="Times New Roman" w:hAnsi="Consolas" w:cs="Times New Roman"/>
+          <w:sz w:val="20"/>
+          <w:szCs w:val="20"/>
+          <w:lang w:val="en-US" w:eastAsia="ru-RU"/>
+        </w:rPr>
+      </w:pPr>
+      <w:r>
+        <w:rPr>
+          <w:rFonts w:ascii="Consolas" w:eastAsia="Times New Roman" w:hAnsi="Consolas" w:cs="Times New Roman"/>
+          <w:sz w:val="20"/>
+          <w:szCs w:val="20"/>
+          <w:lang w:val="en-US" w:eastAsia="ru-RU"/>
+        </w:rPr>
+        <w:t>mean_abs_error_14_15_polyfit = mean(abs_error_14_15_polyfit);</w:t>
+      </w:r>
+    </w:p>
+    <w:p>
+      <w:pPr>
+        <w:spacing w:after="0" w:line="240" w:lineRule="auto"/>
+        <w:ind w:firstLine="0"/>
+        <w:jc w:val="left"/>
+        <w:rPr>
+          <w:rFonts w:ascii="Consolas" w:eastAsia="Times New Roman" w:hAnsi="Consolas" w:cs="Times New Roman"/>
+          <w:sz w:val="20"/>
+          <w:szCs w:val="20"/>
+          <w:lang w:val="en-US" w:eastAsia="ru-RU"/>
+        </w:rPr>
+      </w:pPr>
+      <w:r>
+        <w:rPr>
+          <w:rFonts w:ascii="Consolas" w:eastAsia="Times New Roman" w:hAnsi="Consolas" w:cs="Times New Roman"/>
+          <w:sz w:val="20"/>
+          <w:szCs w:val="20"/>
+          <w:lang w:val="en-US" w:eastAsia="ru-RU"/>
+        </w:rPr>
+        <w:t>mean_abs_error_14_15_vander = mean(abs_error_14_15_vander);</w:t>
+      </w:r>
+    </w:p>
+    <w:p>
+      <w:pPr>
+        <w:spacing w:after="0" w:line="240" w:lineRule="auto"/>
+        <w:ind w:firstLine="0"/>
+        <w:jc w:val="left"/>
+        <w:rPr>
+          <w:rFonts w:ascii="Consolas" w:eastAsia="Times New Roman" w:hAnsi="Consolas" w:cs="Times New Roman"/>
+          <w:sz w:val="20"/>
+          <w:szCs w:val="20"/>
+          <w:lang w:val="en-US" w:eastAsia="ru-RU"/>
+        </w:rPr>
+      </w:pPr>
+    </w:p>
+    <w:p>
+      <w:pPr>
+        <w:spacing w:after="0" w:line="240" w:lineRule="auto"/>
+        <w:ind w:firstLine="0"/>
+        <w:jc w:val="left"/>
+        <w:rPr>
+          <w:rFonts w:ascii="Consolas" w:eastAsia="Times New Roman" w:hAnsi="Consolas" w:cs="Times New Roman"/>
+          <w:sz w:val="20"/>
+          <w:szCs w:val="20"/>
+          <w:lang w:eastAsia="ru-RU"/>
+        </w:rPr>
+      </w:pPr>
+      <w:r>
+        <w:rPr>
+          <w:rFonts w:ascii="Consolas" w:eastAsia="Times New Roman" w:hAnsi="Consolas" w:cs="Times New Roman"/>
+          <w:color w:val="008013"/>
+          <w:sz w:val="20"/>
+          <w:szCs w:val="20"/>
+          <w:lang w:eastAsia="ru-RU"/>
+        </w:rPr>
+        <w:t>% Вывод результатов</w:t>
+      </w:r>
+    </w:p>
+    <w:p>
+      <w:pPr>
+        <w:spacing w:after="0" w:line="240" w:lineRule="auto"/>
+        <w:ind w:firstLine="0"/>
+        <w:jc w:val="left"/>
+        <w:rPr>
+          <w:rFonts w:ascii="Consolas" w:eastAsia="Times New Roman" w:hAnsi="Consolas" w:cs="Times New Roman"/>
+          <w:sz w:val="20"/>
+          <w:szCs w:val="20"/>
+          <w:lang w:eastAsia="ru-RU"/>
+        </w:rPr>
+      </w:pPr>
+      <w:r>
+        <w:rPr>
+          <w:rFonts w:ascii="Consolas" w:eastAsia="Times New Roman" w:hAnsi="Consolas" w:cs="Times New Roman"/>
+          <w:sz w:val="20"/>
+          <w:szCs w:val="20"/>
+          <w:lang w:eastAsia="ru-RU"/>
+        </w:rPr>
+        <w:t>disp(</w:t>
+      </w:r>
+      <w:r>
+        <w:rPr>
+          <w:rFonts w:ascii="Consolas" w:eastAsia="Times New Roman" w:hAnsi="Consolas" w:cs="Times New Roman"/>
+          <w:color w:val="A709F5"/>
+          <w:sz w:val="20"/>
+          <w:szCs w:val="20"/>
+          <w:lang w:eastAsia="ru-RU"/>
+        </w:rPr>
+        <w:t>'Среднее абсолютное значение погрешности для каждого метода:'</w:t>
+      </w:r>
+      <w:r>
+        <w:rPr>
+          <w:rFonts w:ascii="Consolas" w:eastAsia="Times New Roman" w:hAnsi="Consolas" w:cs="Times New Roman"/>
+          <w:sz w:val="20"/>
+          <w:szCs w:val="20"/>
+          <w:lang w:eastAsia="ru-RU"/>
+        </w:rPr>
+        <w:t>);</w:t>
+      </w:r>
+    </w:p>
+    <w:p>
+      <w:pPr>
+        <w:spacing w:after="0" w:line="240" w:lineRule="auto"/>
+        <w:ind w:firstLine="0"/>
+        <w:jc w:val="left"/>
+        <w:rPr>
+          <w:rFonts w:ascii="Consolas" w:eastAsia="Times New Roman" w:hAnsi="Consolas" w:cs="Times New Roman"/>
+          <w:sz w:val="20"/>
+          <w:szCs w:val="20"/>
+          <w:lang w:eastAsia="ru-RU"/>
+        </w:rPr>
+      </w:pPr>
+      <w:r>
+        <w:rPr>
+          <w:rFonts w:ascii="Consolas" w:eastAsia="Times New Roman" w:hAnsi="Consolas" w:cs="Times New Roman"/>
+          <w:sz w:val="20"/>
+          <w:szCs w:val="20"/>
+          <w:lang w:eastAsia="ru-RU"/>
+        </w:rPr>
+        <w:t>disp([</w:t>
+      </w:r>
+      <w:r>
+        <w:rPr>
+          <w:rFonts w:ascii="Consolas" w:eastAsia="Times New Roman" w:hAnsi="Consolas" w:cs="Times New Roman"/>
+          <w:color w:val="A709F5"/>
+          <w:sz w:val="20"/>
+          <w:szCs w:val="20"/>
+          <w:lang w:eastAsia="ru-RU"/>
+        </w:rPr>
+        <w:t>'1. Полином методом наименьших квадратов (без учета весовых коэффициентов), между 1 и 2 точками: '</w:t>
+      </w:r>
+      <w:r>
+        <w:rPr>
+          <w:rFonts w:ascii="Consolas" w:eastAsia="Times New Roman" w:hAnsi="Consolas" w:cs="Times New Roman"/>
+          <w:sz w:val="20"/>
+          <w:szCs w:val="20"/>
+          <w:lang w:eastAsia="ru-RU"/>
+        </w:rPr>
+        <w:t>, num2str(mean_abs_error_1_2_polyfit)]);</w:t>
+      </w:r>
+    </w:p>
+    <w:p>
+      <w:pPr>
+        <w:spacing w:after="0" w:line="240" w:lineRule="auto"/>
+        <w:ind w:firstLine="0"/>
+        <w:jc w:val="left"/>
+        <w:rPr>
+          <w:rFonts w:ascii="Consolas" w:eastAsia="Times New Roman" w:hAnsi="Consolas" w:cs="Times New Roman"/>
+          <w:sz w:val="20"/>
+          <w:szCs w:val="20"/>
+          <w:lang w:eastAsia="ru-RU"/>
+        </w:rPr>
+      </w:pPr>
+      <w:r>
+        <w:rPr>
+          <w:rFonts w:ascii="Consolas" w:eastAsia="Times New Roman" w:hAnsi="Consolas" w:cs="Times New Roman"/>
+          <w:sz w:val="20"/>
+          <w:szCs w:val="20"/>
+          <w:lang w:eastAsia="ru-RU"/>
+        </w:rPr>
+        <w:t>disp([</w:t>
+      </w:r>
+      <w:r>
+        <w:rPr>
+          <w:rFonts w:ascii="Consolas" w:eastAsia="Times New Roman" w:hAnsi="Consolas" w:cs="Times New Roman"/>
+          <w:color w:val="A709F5"/>
+          <w:sz w:val="20"/>
+          <w:szCs w:val="20"/>
+          <w:lang w:eastAsia="ru-RU"/>
+        </w:rPr>
+        <w:t>'2. Полином с использованием определителя Вандермонда, между 1 и 2 точками: '</w:t>
+      </w:r>
+      <w:r>
+        <w:rPr>
+          <w:rFonts w:ascii="Consolas" w:eastAsia="Times New Roman" w:hAnsi="Consolas" w:cs="Times New Roman"/>
+          <w:sz w:val="20"/>
+          <w:szCs w:val="20"/>
+          <w:lang w:eastAsia="ru-RU"/>
+        </w:rPr>
+        <w:t>, num2str(mean_abs_error_1_2_vander)]);</w:t>
+      </w:r>
+    </w:p>
+    <w:p>
+      <w:pPr>
+        <w:spacing w:after="0" w:line="240" w:lineRule="auto"/>
+        <w:ind w:firstLine="0"/>
+        <w:jc w:val="left"/>
+        <w:rPr>
+          <w:rFonts w:ascii="Consolas" w:eastAsia="Times New Roman" w:hAnsi="Consolas" w:cs="Times New Roman"/>
+          <w:sz w:val="20"/>
+          <w:szCs w:val="20"/>
+          <w:lang w:eastAsia="ru-RU"/>
+        </w:rPr>
+      </w:pPr>
+      <w:r>
+        <w:rPr>
+          <w:rFonts w:ascii="Consolas" w:eastAsia="Times New Roman" w:hAnsi="Consolas" w:cs="Times New Roman"/>
+          <w:sz w:val="20"/>
+          <w:szCs w:val="20"/>
+          <w:lang w:eastAsia="ru-RU"/>
+        </w:rPr>
+        <w:t>disp([</w:t>
+      </w:r>
+      <w:r>
+        <w:rPr>
+          <w:rFonts w:ascii="Consolas" w:eastAsia="Times New Roman" w:hAnsi="Consolas" w:cs="Times New Roman"/>
+          <w:color w:val="A709F5"/>
+          <w:sz w:val="20"/>
+          <w:szCs w:val="20"/>
+          <w:lang w:eastAsia="ru-RU"/>
+        </w:rPr>
+        <w:t>'3. Полином методом наименьших квадратов (без учета весовых коэффициентов), между 14 и 15 точками: '</w:t>
+      </w:r>
+      <w:r>
+        <w:rPr>
+          <w:rFonts w:ascii="Consolas" w:eastAsia="Times New Roman" w:hAnsi="Consolas" w:cs="Times New Roman"/>
+          <w:sz w:val="20"/>
+          <w:szCs w:val="20"/>
+          <w:lang w:eastAsia="ru-RU"/>
+        </w:rPr>
+        <w:t>, num2str(mean_abs_error_14_15_polyfit)]);</w:t>
+      </w:r>
+    </w:p>
+    <w:p>
+      <w:pPr>
+        <w:spacing w:after="0" w:line="240" w:lineRule="auto"/>
+        <w:ind w:firstLine="0"/>
+        <w:jc w:val="left"/>
+        <w:rPr>
+          <w:rFonts w:ascii="Consolas" w:eastAsia="Times New Roman" w:hAnsi="Consolas" w:cs="Times New Roman"/>
+          <w:sz w:val="20"/>
+          <w:szCs w:val="20"/>
+          <w:lang w:eastAsia="ru-RU"/>
+        </w:rPr>
+      </w:pPr>
+      <w:r>
+        <w:rPr>
+          <w:rFonts w:ascii="Consolas" w:eastAsia="Times New Roman" w:hAnsi="Consolas" w:cs="Times New Roman"/>
+          <w:sz w:val="20"/>
+          <w:szCs w:val="20"/>
+          <w:lang w:eastAsia="ru-RU"/>
+        </w:rPr>
+        <w:t>disp([</w:t>
+      </w:r>
+      <w:r>
+        <w:rPr>
+          <w:rFonts w:ascii="Consolas" w:eastAsia="Times New Roman" w:hAnsi="Consolas" w:cs="Times New Roman"/>
+          <w:color w:val="A709F5"/>
+          <w:sz w:val="20"/>
+          <w:szCs w:val="20"/>
+          <w:lang w:eastAsia="ru-RU"/>
+        </w:rPr>
+        <w:t>'4. Полином с использованием определителя Вандермонда, между 14 и 15 точками: '</w:t>
+      </w:r>
+      <w:r>
+        <w:rPr>
+          <w:rFonts w:ascii="Consolas" w:eastAsia="Times New Roman" w:hAnsi="Consolas" w:cs="Times New Roman"/>
+          <w:sz w:val="20"/>
+          <w:szCs w:val="20"/>
+          <w:lang w:eastAsia="ru-RU"/>
+        </w:rPr>
+        <w:t>, num2str(mean_abs_error_14_15_vander)]);</w:t>
+      </w:r>
+    </w:p>
+    <w:p>
+      <w:pPr>
+        <w:spacing w:after="0" w:line="240" w:lineRule="auto"/>
+        <w:ind w:firstLine="0"/>
+        <w:jc w:val="left"/>
+        <w:rPr>
+          <w:rFonts w:ascii="Consolas" w:eastAsia="Times New Roman" w:hAnsi="Consolas" w:cs="Times New Roman"/>
+          <w:sz w:val="20"/>
+          <w:szCs w:val="20"/>
+          <w:lang w:eastAsia="ru-RU"/>
+        </w:rPr>
+      </w:pPr>
+    </w:p>
+    <w:p>
+      <w:pPr>
+        <w:spacing w:after="0" w:line="240" w:lineRule="auto"/>
+        <w:ind w:firstLine="0"/>
+        <w:jc w:val="left"/>
+        <w:rPr>
+          <w:rFonts w:ascii="Consolas" w:eastAsia="Times New Roman" w:hAnsi="Consolas" w:cs="Times New Roman"/>
+          <w:sz w:val="20"/>
+          <w:szCs w:val="20"/>
+          <w:lang w:eastAsia="ru-RU"/>
+        </w:rPr>
+      </w:pPr>
+      <w:r>
+        <w:rPr>
+          <w:rFonts w:ascii="Consolas" w:eastAsia="Times New Roman" w:hAnsi="Consolas" w:cs="Times New Roman"/>
+          <w:color w:val="008013"/>
+          <w:sz w:val="20"/>
+          <w:szCs w:val="20"/>
+          <w:lang w:eastAsia="ru-RU"/>
+        </w:rPr>
+        <w:t xml:space="preserve">% 7 </w:t>
+      </w:r>
+    </w:p>
+    <w:p>
+      <w:pPr>
+        <w:spacing w:after="0" w:line="240" w:lineRule="auto"/>
+        <w:ind w:firstLine="0"/>
+        <w:jc w:val="left"/>
+        <w:rPr>
+          <w:rFonts w:ascii="Consolas" w:eastAsia="Times New Roman" w:hAnsi="Consolas" w:cs="Times New Roman"/>
+          <w:sz w:val="20"/>
+          <w:szCs w:val="20"/>
+          <w:lang w:eastAsia="ru-RU"/>
+        </w:rPr>
+      </w:pPr>
+      <w:r>
+        <w:rPr>
+          <w:rFonts w:ascii="Consolas" w:eastAsia="Times New Roman" w:hAnsi="Consolas" w:cs="Times New Roman"/>
+          <w:color w:val="008013"/>
+          <w:sz w:val="20"/>
+          <w:szCs w:val="20"/>
+          <w:lang w:eastAsia="ru-RU"/>
+        </w:rPr>
+        <w:t xml:space="preserve">% Построить на одном графике полученные функций </w:t>
+      </w:r>
+    </w:p>
+    <w:p>
+      <w:pPr>
+        <w:spacing w:after="0" w:line="240" w:lineRule="auto"/>
+        <w:ind w:firstLine="0"/>
+        <w:jc w:val="left"/>
+        <w:rPr>
+          <w:rFonts w:ascii="Consolas" w:eastAsia="Times New Roman" w:hAnsi="Consolas" w:cs="Times New Roman"/>
+          <w:sz w:val="20"/>
+          <w:szCs w:val="20"/>
+          <w:lang w:eastAsia="ru-RU"/>
+        </w:rPr>
+      </w:pPr>
+      <w:r>
+        <w:rPr>
+          <w:rFonts w:ascii="Consolas" w:eastAsia="Times New Roman" w:hAnsi="Consolas" w:cs="Times New Roman"/>
+          <w:color w:val="008013"/>
+          <w:sz w:val="20"/>
+          <w:szCs w:val="20"/>
+          <w:lang w:eastAsia="ru-RU"/>
+        </w:rPr>
+        <w:t xml:space="preserve">% с вынесенными на них узловыми точками в виде звёздочек, разными цветами, </w:t>
+      </w:r>
+    </w:p>
+    <w:p>
+      <w:pPr>
+        <w:spacing w:after="0" w:line="240" w:lineRule="auto"/>
+        <w:ind w:firstLine="0"/>
+        <w:jc w:val="left"/>
+        <w:rPr>
+          <w:rFonts w:ascii="Consolas" w:eastAsia="Times New Roman" w:hAnsi="Consolas" w:cs="Times New Roman"/>
+          <w:sz w:val="20"/>
+          <w:szCs w:val="20"/>
+          <w:lang w:val="en-US" w:eastAsia="ru-RU"/>
+        </w:rPr>
+      </w:pPr>
+      <w:r>
+        <w:rPr>
+          <w:rFonts w:ascii="Consolas" w:eastAsia="Times New Roman" w:hAnsi="Consolas" w:cs="Times New Roman"/>
+          <w:color w:val="008013"/>
+          <w:sz w:val="20"/>
+          <w:szCs w:val="20"/>
+          <w:lang w:val="en-US" w:eastAsia="ru-RU"/>
+        </w:rPr>
+        <w:t xml:space="preserve">% </w:t>
+      </w:r>
+      <w:r>
+        <w:rPr>
+          <w:rFonts w:ascii="Consolas" w:eastAsia="Times New Roman" w:hAnsi="Consolas" w:cs="Times New Roman"/>
+          <w:color w:val="008013"/>
+          <w:sz w:val="20"/>
+          <w:szCs w:val="20"/>
+          <w:lang w:eastAsia="ru-RU"/>
+        </w:rPr>
+        <w:t>добавив</w:t>
+      </w:r>
+      <w:r>
+        <w:rPr>
+          <w:rFonts w:ascii="Consolas" w:eastAsia="Times New Roman" w:hAnsi="Consolas" w:cs="Times New Roman"/>
+          <w:color w:val="008013"/>
+          <w:sz w:val="20"/>
+          <w:szCs w:val="20"/>
+          <w:lang w:val="en-US" w:eastAsia="ru-RU"/>
+        </w:rPr>
+        <w:t xml:space="preserve"> </w:t>
+      </w:r>
+      <w:r>
+        <w:rPr>
+          <w:rFonts w:ascii="Consolas" w:eastAsia="Times New Roman" w:hAnsi="Consolas" w:cs="Times New Roman"/>
+          <w:color w:val="008013"/>
+          <w:sz w:val="20"/>
+          <w:szCs w:val="20"/>
+          <w:lang w:eastAsia="ru-RU"/>
+        </w:rPr>
+        <w:t>легенду</w:t>
+      </w:r>
+      <w:r>
+        <w:rPr>
+          <w:rFonts w:ascii="Consolas" w:eastAsia="Times New Roman" w:hAnsi="Consolas" w:cs="Times New Roman"/>
+          <w:color w:val="008013"/>
+          <w:sz w:val="20"/>
+          <w:szCs w:val="20"/>
+          <w:lang w:val="en-US" w:eastAsia="ru-RU"/>
+        </w:rPr>
+        <w:t>.</w:t>
+      </w:r>
+    </w:p>
+    <w:p>
+      <w:pPr>
+        <w:spacing w:after="0" w:line="240" w:lineRule="auto"/>
+        <w:ind w:firstLine="0"/>
+        <w:jc w:val="left"/>
+        <w:rPr>
+          <w:rFonts w:ascii="Consolas" w:eastAsia="Times New Roman" w:hAnsi="Consolas" w:cs="Times New Roman"/>
+          <w:sz w:val="20"/>
+          <w:szCs w:val="20"/>
+          <w:lang w:val="en-US" w:eastAsia="ru-RU"/>
+        </w:rPr>
+      </w:pPr>
+    </w:p>
+    <w:p>
+      <w:pPr>
+        <w:spacing w:after="0" w:line="240" w:lineRule="auto"/>
+        <w:ind w:firstLine="0"/>
+        <w:jc w:val="left"/>
+        <w:rPr>
+          <w:rFonts w:ascii="Consolas" w:eastAsia="Times New Roman" w:hAnsi="Consolas" w:cs="Times New Roman"/>
+          <w:sz w:val="20"/>
+          <w:szCs w:val="20"/>
+          <w:lang w:val="en-US" w:eastAsia="ru-RU"/>
+        </w:rPr>
+      </w:pPr>
+      <w:r>
+        <w:rPr>
+          <w:rFonts w:ascii="Consolas" w:eastAsia="Times New Roman" w:hAnsi="Consolas" w:cs="Times New Roman"/>
+          <w:sz w:val="20"/>
+          <w:szCs w:val="20"/>
+          <w:lang w:val="en-US" w:eastAsia="ru-RU"/>
+        </w:rPr>
+        <w:t>figure;</w:t>
+      </w:r>
+    </w:p>
+    <w:p>
+      <w:pPr>
+        <w:spacing w:after="0" w:line="240" w:lineRule="auto"/>
+        <w:ind w:firstLine="0"/>
+        <w:jc w:val="left"/>
+        <w:rPr>
+          <w:rFonts w:ascii="Consolas" w:eastAsia="Times New Roman" w:hAnsi="Consolas" w:cs="Times New Roman"/>
+          <w:sz w:val="20"/>
+          <w:szCs w:val="20"/>
+          <w:lang w:val="en-US" w:eastAsia="ru-RU"/>
+        </w:rPr>
+      </w:pPr>
+      <w:r>
+        <w:rPr>
+          <w:rFonts w:ascii="Consolas" w:eastAsia="Times New Roman" w:hAnsi="Consolas" w:cs="Times New Roman"/>
+          <w:sz w:val="20"/>
+          <w:szCs w:val="20"/>
+          <w:lang w:val="en-US" w:eastAsia="ru-RU"/>
+        </w:rPr>
+        <w:t xml:space="preserve">hold </w:t>
+      </w:r>
+      <w:r>
+        <w:rPr>
+          <w:rFonts w:ascii="Consolas" w:eastAsia="Times New Roman" w:hAnsi="Consolas" w:cs="Times New Roman"/>
+          <w:color w:val="A709F5"/>
+          <w:sz w:val="20"/>
+          <w:szCs w:val="20"/>
+          <w:lang w:val="en-US" w:eastAsia="ru-RU"/>
+        </w:rPr>
+        <w:t>on</w:t>
+      </w:r>
+    </w:p>
+    <w:p>
+      <w:pPr>
+        <w:spacing w:after="0" w:line="240" w:lineRule="auto"/>
+        <w:ind w:firstLine="0"/>
+        <w:jc w:val="left"/>
+        <w:rPr>
+          <w:rFonts w:ascii="Consolas" w:eastAsia="Times New Roman" w:hAnsi="Consolas" w:cs="Times New Roman"/>
+          <w:sz w:val="20"/>
+          <w:szCs w:val="20"/>
+          <w:lang w:val="en-US" w:eastAsia="ru-RU"/>
+        </w:rPr>
+      </w:pPr>
+      <w:r>
+        <w:rPr>
+          <w:rFonts w:ascii="Consolas" w:eastAsia="Times New Roman" w:hAnsi="Consolas" w:cs="Times New Roman"/>
+          <w:sz w:val="20"/>
+          <w:szCs w:val="20"/>
+          <w:lang w:val="en-US" w:eastAsia="ru-RU"/>
+        </w:rPr>
+        <w:t xml:space="preserve">grid </w:t>
+      </w:r>
+      <w:r>
+        <w:rPr>
+          <w:rFonts w:ascii="Consolas" w:eastAsia="Times New Roman" w:hAnsi="Consolas" w:cs="Times New Roman"/>
+          <w:color w:val="A709F5"/>
+          <w:sz w:val="20"/>
+          <w:szCs w:val="20"/>
+          <w:lang w:val="en-US" w:eastAsia="ru-RU"/>
+        </w:rPr>
+        <w:t>on</w:t>
+      </w:r>
+    </w:p>
+    <w:p>
+      <w:pPr>
+        <w:spacing w:after="0" w:line="240" w:lineRule="auto"/>
+        <w:ind w:firstLine="0"/>
+        <w:jc w:val="left"/>
+        <w:rPr>
+          <w:rFonts w:ascii="Consolas" w:eastAsia="Times New Roman" w:hAnsi="Consolas" w:cs="Times New Roman"/>
+          <w:sz w:val="20"/>
+          <w:szCs w:val="20"/>
+          <w:lang w:val="en-US" w:eastAsia="ru-RU"/>
+        </w:rPr>
+      </w:pPr>
+      <w:r>
+        <w:rPr>
+          <w:rFonts w:ascii="Consolas" w:eastAsia="Times New Roman" w:hAnsi="Consolas" w:cs="Times New Roman"/>
+          <w:color w:val="008013"/>
+          <w:sz w:val="20"/>
+          <w:szCs w:val="20"/>
+          <w:lang w:val="en-US" w:eastAsia="ru-RU"/>
+        </w:rPr>
+        <w:t xml:space="preserve">% </w:t>
+      </w:r>
+      <w:r>
+        <w:rPr>
+          <w:rFonts w:ascii="Consolas" w:eastAsia="Times New Roman" w:hAnsi="Consolas" w:cs="Times New Roman"/>
+          <w:color w:val="008013"/>
+          <w:sz w:val="20"/>
+          <w:szCs w:val="20"/>
+          <w:lang w:eastAsia="ru-RU"/>
+        </w:rPr>
+        <w:t>точки</w:t>
+      </w:r>
+      <w:r>
+        <w:rPr>
+          <w:rFonts w:ascii="Consolas" w:eastAsia="Times New Roman" w:hAnsi="Consolas" w:cs="Times New Roman"/>
+          <w:color w:val="008013"/>
+          <w:sz w:val="20"/>
+          <w:szCs w:val="20"/>
+          <w:lang w:val="en-US" w:eastAsia="ru-RU"/>
+        </w:rPr>
+        <w:t xml:space="preserve"> </w:t>
+      </w:r>
+      <w:r>
+        <w:rPr>
+          <w:rFonts w:ascii="Consolas" w:eastAsia="Times New Roman" w:hAnsi="Consolas" w:cs="Times New Roman"/>
+          <w:color w:val="008013"/>
+          <w:sz w:val="20"/>
+          <w:szCs w:val="20"/>
+          <w:lang w:eastAsia="ru-RU"/>
+        </w:rPr>
+        <w:t>и</w:t>
+      </w:r>
+      <w:r>
+        <w:rPr>
+          <w:rFonts w:ascii="Consolas" w:eastAsia="Times New Roman" w:hAnsi="Consolas" w:cs="Times New Roman"/>
+          <w:color w:val="008013"/>
+          <w:sz w:val="20"/>
+          <w:szCs w:val="20"/>
+          <w:lang w:val="en-US" w:eastAsia="ru-RU"/>
+        </w:rPr>
+        <w:t xml:space="preserve"> </w:t>
+      </w:r>
+      <w:r>
+        <w:rPr>
+          <w:rFonts w:ascii="Consolas" w:eastAsia="Times New Roman" w:hAnsi="Consolas" w:cs="Times New Roman"/>
+          <w:color w:val="008013"/>
+          <w:sz w:val="20"/>
+          <w:szCs w:val="20"/>
+          <w:lang w:eastAsia="ru-RU"/>
+        </w:rPr>
+        <w:t>Вандермонд</w:t>
+      </w:r>
+    </w:p>
+    <w:p>
+      <w:pPr>
+        <w:spacing w:after="0" w:line="240" w:lineRule="auto"/>
+        <w:ind w:firstLine="0"/>
+        <w:jc w:val="left"/>
+        <w:rPr>
+          <w:rFonts w:ascii="Consolas" w:eastAsia="Times New Roman" w:hAnsi="Consolas" w:cs="Times New Roman"/>
+          <w:sz w:val="20"/>
+          <w:szCs w:val="20"/>
+          <w:lang w:val="en-US" w:eastAsia="ru-RU"/>
+        </w:rPr>
+      </w:pPr>
+      <w:r>
+        <w:rPr>
+          <w:rFonts w:ascii="Consolas" w:eastAsia="Times New Roman" w:hAnsi="Consolas" w:cs="Times New Roman"/>
+          <w:sz w:val="20"/>
+          <w:szCs w:val="20"/>
+          <w:lang w:val="en-US" w:eastAsia="ru-RU"/>
+        </w:rPr>
+        <w:t xml:space="preserve">plot(pressure, mass_heatCapacity, </w:t>
+      </w:r>
+      <w:r>
+        <w:rPr>
+          <w:rFonts w:ascii="Consolas" w:eastAsia="Times New Roman" w:hAnsi="Consolas" w:cs="Times New Roman"/>
+          <w:color w:val="A709F5"/>
+          <w:sz w:val="20"/>
+          <w:szCs w:val="20"/>
+          <w:lang w:val="en-US" w:eastAsia="ru-RU"/>
+        </w:rPr>
+        <w:t>'o'</w:t>
+      </w:r>
+      <w:r>
+        <w:rPr>
+          <w:rFonts w:ascii="Consolas" w:eastAsia="Times New Roman" w:hAnsi="Consolas" w:cs="Times New Roman"/>
+          <w:sz w:val="20"/>
+          <w:szCs w:val="20"/>
+          <w:lang w:val="en-US" w:eastAsia="ru-RU"/>
+        </w:rPr>
+        <w:t xml:space="preserve">, pressure, p_density_w, </w:t>
+      </w:r>
+      <w:r>
+        <w:rPr>
+          <w:rFonts w:ascii="Consolas" w:eastAsia="Times New Roman" w:hAnsi="Consolas" w:cs="Times New Roman"/>
+          <w:color w:val="A709F5"/>
+          <w:sz w:val="20"/>
+          <w:szCs w:val="20"/>
+          <w:lang w:val="en-US" w:eastAsia="ru-RU"/>
+        </w:rPr>
+        <w:t>'-'</w:t>
+      </w:r>
+      <w:r>
+        <w:rPr>
+          <w:rFonts w:ascii="Consolas" w:eastAsia="Times New Roman" w:hAnsi="Consolas" w:cs="Times New Roman"/>
+          <w:sz w:val="20"/>
+          <w:szCs w:val="20"/>
+          <w:lang w:val="en-US" w:eastAsia="ru-RU"/>
+        </w:rPr>
+        <w:t>);</w:t>
+      </w:r>
+    </w:p>
+    <w:p>
+      <w:pPr>
+        <w:spacing w:after="0" w:line="240" w:lineRule="auto"/>
+        <w:ind w:firstLine="0"/>
+        <w:jc w:val="left"/>
+        <w:rPr>
+          <w:rFonts w:ascii="Consolas" w:eastAsia="Times New Roman" w:hAnsi="Consolas" w:cs="Times New Roman"/>
+          <w:sz w:val="20"/>
+          <w:szCs w:val="20"/>
+          <w:lang w:val="en-US" w:eastAsia="ru-RU"/>
+        </w:rPr>
+      </w:pPr>
+      <w:r>
+        <w:rPr>
+          <w:rFonts w:ascii="Consolas" w:eastAsia="Times New Roman" w:hAnsi="Consolas" w:cs="Times New Roman"/>
+          <w:color w:val="008013"/>
+          <w:sz w:val="20"/>
+          <w:szCs w:val="20"/>
+          <w:lang w:val="en-US" w:eastAsia="ru-RU"/>
+        </w:rPr>
+        <w:t xml:space="preserve">% </w:t>
+      </w:r>
+      <w:r>
+        <w:rPr>
+          <w:rFonts w:ascii="Consolas" w:eastAsia="Times New Roman" w:hAnsi="Consolas" w:cs="Times New Roman"/>
+          <w:color w:val="008013"/>
+          <w:sz w:val="20"/>
+          <w:szCs w:val="20"/>
+          <w:lang w:eastAsia="ru-RU"/>
+        </w:rPr>
+        <w:t>стандарт</w:t>
+      </w:r>
+    </w:p>
+    <w:p>
+      <w:pPr>
+        <w:spacing w:after="0" w:line="240" w:lineRule="auto"/>
+        <w:ind w:firstLine="0"/>
+        <w:jc w:val="left"/>
+        <w:rPr>
+          <w:rFonts w:ascii="Consolas" w:eastAsia="Times New Roman" w:hAnsi="Consolas" w:cs="Times New Roman"/>
+          <w:sz w:val="20"/>
+          <w:szCs w:val="20"/>
+          <w:lang w:val="en-US" w:eastAsia="ru-RU"/>
+        </w:rPr>
+      </w:pPr>
+      <w:r>
+        <w:rPr>
+          <w:rFonts w:ascii="Consolas" w:eastAsia="Times New Roman" w:hAnsi="Consolas" w:cs="Times New Roman"/>
+          <w:sz w:val="20"/>
+          <w:szCs w:val="20"/>
+          <w:lang w:val="en-US" w:eastAsia="ru-RU"/>
+        </w:rPr>
+        <w:t xml:space="preserve">plot(pressure, p_density_s, </w:t>
+      </w:r>
+      <w:r>
+        <w:rPr>
+          <w:rFonts w:ascii="Consolas" w:eastAsia="Times New Roman" w:hAnsi="Consolas" w:cs="Times New Roman"/>
+          <w:color w:val="A709F5"/>
+          <w:sz w:val="20"/>
+          <w:szCs w:val="20"/>
+          <w:lang w:val="en-US" w:eastAsia="ru-RU"/>
+        </w:rPr>
+        <w:t>'-'</w:t>
+      </w:r>
+      <w:r>
+        <w:rPr>
+          <w:rFonts w:ascii="Consolas" w:eastAsia="Times New Roman" w:hAnsi="Consolas" w:cs="Times New Roman"/>
+          <w:sz w:val="20"/>
+          <w:szCs w:val="20"/>
+          <w:lang w:val="en-US" w:eastAsia="ru-RU"/>
+        </w:rPr>
+        <w:t>);</w:t>
+      </w:r>
+    </w:p>
+    <w:p>
+      <w:pPr>
+        <w:spacing w:after="0" w:line="240" w:lineRule="auto"/>
+        <w:ind w:firstLine="0"/>
+        <w:jc w:val="left"/>
+        <w:rPr>
+          <w:rFonts w:ascii="Consolas" w:eastAsia="Times New Roman" w:hAnsi="Consolas" w:cs="Times New Roman"/>
+          <w:sz w:val="20"/>
+          <w:szCs w:val="20"/>
+          <w:lang w:val="en-US" w:eastAsia="ru-RU"/>
+        </w:rPr>
+      </w:pPr>
+      <w:r>
+        <w:rPr>
+          <w:rFonts w:ascii="Consolas" w:eastAsia="Times New Roman" w:hAnsi="Consolas" w:cs="Times New Roman"/>
+          <w:color w:val="008013"/>
+          <w:sz w:val="20"/>
+          <w:szCs w:val="20"/>
+          <w:lang w:val="en-US" w:eastAsia="ru-RU"/>
+        </w:rPr>
+        <w:t xml:space="preserve">% </w:t>
+      </w:r>
+      <w:r>
+        <w:rPr>
+          <w:rFonts w:ascii="Consolas" w:eastAsia="Times New Roman" w:hAnsi="Consolas" w:cs="Times New Roman"/>
+          <w:color w:val="008013"/>
+          <w:sz w:val="20"/>
+          <w:szCs w:val="20"/>
+          <w:lang w:eastAsia="ru-RU"/>
+        </w:rPr>
+        <w:t>спап</w:t>
+      </w:r>
+      <w:r>
+        <w:rPr>
+          <w:rFonts w:ascii="Consolas" w:eastAsia="Times New Roman" w:hAnsi="Consolas" w:cs="Times New Roman"/>
+          <w:color w:val="008013"/>
+          <w:sz w:val="20"/>
+          <w:szCs w:val="20"/>
+          <w:lang w:val="en-US" w:eastAsia="ru-RU"/>
+        </w:rPr>
+        <w:t>2</w:t>
+      </w:r>
+    </w:p>
+    <w:p>
+      <w:pPr>
+        <w:spacing w:after="0" w:line="240" w:lineRule="auto"/>
+        <w:ind w:firstLine="0"/>
+        <w:jc w:val="left"/>
+        <w:rPr>
+          <w:rFonts w:ascii="Consolas" w:eastAsia="Times New Roman" w:hAnsi="Consolas" w:cs="Times New Roman"/>
+          <w:sz w:val="20"/>
+          <w:szCs w:val="20"/>
+          <w:lang w:val="en-US" w:eastAsia="ru-RU"/>
+        </w:rPr>
+      </w:pPr>
+      <w:r>
+        <w:rPr>
+          <w:rFonts w:ascii="Consolas" w:eastAsia="Times New Roman" w:hAnsi="Consolas" w:cs="Times New Roman"/>
+          <w:sz w:val="20"/>
+          <w:szCs w:val="20"/>
+          <w:lang w:val="en-US" w:eastAsia="ru-RU"/>
+        </w:rPr>
+        <w:t xml:space="preserve">plot(pressure, p_density2, </w:t>
+      </w:r>
+      <w:r>
+        <w:rPr>
+          <w:rFonts w:ascii="Consolas" w:eastAsia="Times New Roman" w:hAnsi="Consolas" w:cs="Times New Roman"/>
+          <w:color w:val="A709F5"/>
+          <w:sz w:val="20"/>
+          <w:szCs w:val="20"/>
+          <w:lang w:val="en-US" w:eastAsia="ru-RU"/>
+        </w:rPr>
+        <w:t>'-'</w:t>
+      </w:r>
+      <w:r>
+        <w:rPr>
+          <w:rFonts w:ascii="Consolas" w:eastAsia="Times New Roman" w:hAnsi="Consolas" w:cs="Times New Roman"/>
+          <w:sz w:val="20"/>
+          <w:szCs w:val="20"/>
+          <w:lang w:val="en-US" w:eastAsia="ru-RU"/>
+        </w:rPr>
+        <w:t>);</w:t>
+      </w:r>
+    </w:p>
+    <w:p>
+      <w:pPr>
+        <w:spacing w:after="0" w:line="240" w:lineRule="auto"/>
+        <w:ind w:firstLine="0"/>
+        <w:jc w:val="left"/>
+        <w:rPr>
+          <w:rFonts w:ascii="Consolas" w:eastAsia="Times New Roman" w:hAnsi="Consolas" w:cs="Times New Roman"/>
+          <w:sz w:val="20"/>
+          <w:szCs w:val="20"/>
+          <w:lang w:val="en-US" w:eastAsia="ru-RU"/>
+        </w:rPr>
+      </w:pPr>
+      <w:r>
+        <w:rPr>
+          <w:rFonts w:ascii="Consolas" w:eastAsia="Times New Roman" w:hAnsi="Consolas" w:cs="Times New Roman"/>
+          <w:color w:val="008013"/>
+          <w:sz w:val="20"/>
+          <w:szCs w:val="20"/>
+          <w:lang w:val="en-US" w:eastAsia="ru-RU"/>
+        </w:rPr>
+        <w:t xml:space="preserve">% </w:t>
+      </w:r>
+      <w:r>
+        <w:rPr>
+          <w:rFonts w:ascii="Consolas" w:eastAsia="Times New Roman" w:hAnsi="Consolas" w:cs="Times New Roman"/>
+          <w:color w:val="008013"/>
+          <w:sz w:val="20"/>
+          <w:szCs w:val="20"/>
+          <w:lang w:eastAsia="ru-RU"/>
+        </w:rPr>
+        <w:t>фминсерч</w:t>
+      </w:r>
+    </w:p>
+    <w:p>
+      <w:pPr>
+        <w:spacing w:after="0" w:line="240" w:lineRule="auto"/>
+        <w:ind w:firstLine="0"/>
+        <w:jc w:val="left"/>
+        <w:rPr>
+          <w:rFonts w:ascii="Consolas" w:eastAsia="Times New Roman" w:hAnsi="Consolas" w:cs="Times New Roman"/>
+          <w:sz w:val="20"/>
+          <w:szCs w:val="20"/>
+          <w:lang w:val="en-US" w:eastAsia="ru-RU"/>
+        </w:rPr>
+      </w:pPr>
+      <w:r>
+        <w:rPr>
+          <w:rFonts w:ascii="Consolas" w:eastAsia="Times New Roman" w:hAnsi="Consolas" w:cs="Times New Roman"/>
+          <w:sz w:val="20"/>
+          <w:szCs w:val="20"/>
+          <w:lang w:val="en-US" w:eastAsia="ru-RU"/>
+        </w:rPr>
+        <w:t xml:space="preserve">plot(pressure, p_density_f, </w:t>
+      </w:r>
+      <w:r>
+        <w:rPr>
+          <w:rFonts w:ascii="Consolas" w:eastAsia="Times New Roman" w:hAnsi="Consolas" w:cs="Times New Roman"/>
+          <w:color w:val="A709F5"/>
+          <w:sz w:val="20"/>
+          <w:szCs w:val="20"/>
+          <w:lang w:val="en-US" w:eastAsia="ru-RU"/>
+        </w:rPr>
+        <w:t>'-'</w:t>
+      </w:r>
+      <w:r>
+        <w:rPr>
+          <w:rFonts w:ascii="Consolas" w:eastAsia="Times New Roman" w:hAnsi="Consolas" w:cs="Times New Roman"/>
+          <w:sz w:val="20"/>
+          <w:szCs w:val="20"/>
+          <w:lang w:val="en-US" w:eastAsia="ru-RU"/>
+        </w:rPr>
+        <w:t>);</w:t>
+      </w:r>
+    </w:p>
+    <w:p>
+      <w:pPr>
+        <w:spacing w:after="0" w:line="240" w:lineRule="auto"/>
+        <w:ind w:firstLine="0"/>
+        <w:jc w:val="left"/>
+        <w:rPr>
+          <w:rFonts w:ascii="Consolas" w:eastAsia="Times New Roman" w:hAnsi="Consolas" w:cs="Times New Roman"/>
+          <w:sz w:val="20"/>
+          <w:szCs w:val="20"/>
+          <w:lang w:eastAsia="ru-RU"/>
+        </w:rPr>
+      </w:pPr>
+      <w:r>
+        <w:rPr>
+          <w:rFonts w:ascii="Consolas" w:eastAsia="Times New Roman" w:hAnsi="Consolas" w:cs="Times New Roman"/>
+          <w:sz w:val="20"/>
+          <w:szCs w:val="20"/>
+          <w:lang w:eastAsia="ru-RU"/>
+        </w:rPr>
+        <w:t>xlabel(</w:t>
+      </w:r>
+      <w:r>
+        <w:rPr>
+          <w:rFonts w:ascii="Consolas" w:eastAsia="Times New Roman" w:hAnsi="Consolas" w:cs="Times New Roman"/>
+          <w:color w:val="A709F5"/>
+          <w:sz w:val="20"/>
+          <w:szCs w:val="20"/>
+          <w:lang w:eastAsia="ru-RU"/>
+        </w:rPr>
+        <w:t>'Давление в кПа'</w:t>
+      </w:r>
+      <w:r>
+        <w:rPr>
+          <w:rFonts w:ascii="Consolas" w:eastAsia="Times New Roman" w:hAnsi="Consolas" w:cs="Times New Roman"/>
+          <w:sz w:val="20"/>
+          <w:szCs w:val="20"/>
+          <w:lang w:eastAsia="ru-RU"/>
+        </w:rPr>
+        <w:t>);</w:t>
+      </w:r>
+    </w:p>
+    <w:p>
+      <w:pPr>
+        <w:spacing w:after="0" w:line="240" w:lineRule="auto"/>
+        <w:ind w:firstLine="0"/>
+        <w:jc w:val="left"/>
+        <w:rPr>
+          <w:rFonts w:ascii="Consolas" w:eastAsia="Times New Roman" w:hAnsi="Consolas" w:cs="Times New Roman"/>
+          <w:sz w:val="20"/>
+          <w:szCs w:val="20"/>
+          <w:lang w:eastAsia="ru-RU"/>
+        </w:rPr>
+      </w:pPr>
+      <w:r>
+        <w:rPr>
+          <w:rFonts w:ascii="Consolas" w:eastAsia="Times New Roman" w:hAnsi="Consolas" w:cs="Times New Roman"/>
+          <w:sz w:val="20"/>
+          <w:szCs w:val="20"/>
+          <w:lang w:eastAsia="ru-RU"/>
+        </w:rPr>
+        <w:t>ylabel(</w:t>
+      </w:r>
+      <w:r>
+        <w:rPr>
+          <w:rFonts w:ascii="Consolas" w:eastAsia="Times New Roman" w:hAnsi="Consolas" w:cs="Times New Roman"/>
+          <w:color w:val="A709F5"/>
+          <w:sz w:val="20"/>
+          <w:szCs w:val="20"/>
+          <w:lang w:eastAsia="ru-RU"/>
+        </w:rPr>
+        <w:t>'Теплоёмкость'</w:t>
+      </w:r>
+      <w:r>
+        <w:rPr>
+          <w:rFonts w:ascii="Consolas" w:eastAsia="Times New Roman" w:hAnsi="Consolas" w:cs="Times New Roman"/>
+          <w:sz w:val="20"/>
+          <w:szCs w:val="20"/>
+          <w:lang w:eastAsia="ru-RU"/>
+        </w:rPr>
+        <w:t>);</w:t>
+      </w:r>
+    </w:p>
+    <w:p>
+      <w:pPr>
+        <w:spacing w:after="0" w:line="240" w:lineRule="auto"/>
+        <w:ind w:firstLine="0"/>
+        <w:jc w:val="left"/>
+        <w:rPr>
+          <w:rFonts w:ascii="Consolas" w:eastAsia="Times New Roman" w:hAnsi="Consolas" w:cs="Times New Roman"/>
+          <w:sz w:val="20"/>
+          <w:szCs w:val="20"/>
+          <w:lang w:eastAsia="ru-RU"/>
+        </w:rPr>
+      </w:pPr>
+      <w:r>
+        <w:rPr>
+          <w:rFonts w:ascii="Consolas" w:eastAsia="Times New Roman" w:hAnsi="Consolas" w:cs="Times New Roman"/>
+          <w:sz w:val="20"/>
+          <w:szCs w:val="20"/>
+          <w:lang w:eastAsia="ru-RU"/>
+        </w:rPr>
+        <w:t>title(</w:t>
+      </w:r>
+      <w:r>
+        <w:rPr>
+          <w:rFonts w:ascii="Consolas" w:eastAsia="Times New Roman" w:hAnsi="Consolas" w:cs="Times New Roman"/>
+          <w:color w:val="A709F5"/>
+          <w:sz w:val="20"/>
+          <w:szCs w:val="20"/>
+          <w:lang w:eastAsia="ru-RU"/>
+        </w:rPr>
+        <w:t>'Аппроксимационные полиномы'</w:t>
+      </w:r>
+      <w:r>
+        <w:rPr>
+          <w:rFonts w:ascii="Consolas" w:eastAsia="Times New Roman" w:hAnsi="Consolas" w:cs="Times New Roman"/>
+          <w:sz w:val="20"/>
+          <w:szCs w:val="20"/>
+          <w:lang w:eastAsia="ru-RU"/>
+        </w:rPr>
+        <w:t>);</w:t>
+      </w:r>
+    </w:p>
+    <w:p>
+      <w:pPr>
+        <w:spacing w:after="0" w:line="240" w:lineRule="auto"/>
+        <w:ind w:firstLine="0"/>
+        <w:jc w:val="left"/>
+        <w:rPr>
+          <w:rFonts w:ascii="Consolas" w:eastAsia="Times New Roman" w:hAnsi="Consolas" w:cs="Times New Roman"/>
+          <w:sz w:val="20"/>
+          <w:szCs w:val="20"/>
+          <w:lang w:eastAsia="ru-RU"/>
+        </w:rPr>
+      </w:pPr>
+      <w:r>
+        <w:rPr>
+          <w:rFonts w:ascii="Consolas" w:eastAsia="Times New Roman" w:hAnsi="Consolas" w:cs="Times New Roman"/>
+          <w:sz w:val="20"/>
+          <w:szCs w:val="20"/>
+          <w:lang w:eastAsia="ru-RU"/>
+        </w:rPr>
+        <w:t>legend(</w:t>
+      </w:r>
+      <w:r>
+        <w:rPr>
+          <w:rFonts w:ascii="Consolas" w:eastAsia="Times New Roman" w:hAnsi="Consolas" w:cs="Times New Roman"/>
+          <w:color w:val="A709F5"/>
+          <w:sz w:val="20"/>
+          <w:szCs w:val="20"/>
+          <w:lang w:eastAsia="ru-RU"/>
+        </w:rPr>
+        <w:t>'Экспериментальные данные'</w:t>
+      </w:r>
+      <w:r>
+        <w:rPr>
+          <w:rFonts w:ascii="Consolas" w:eastAsia="Times New Roman" w:hAnsi="Consolas" w:cs="Times New Roman"/>
+          <w:sz w:val="20"/>
+          <w:szCs w:val="20"/>
+          <w:lang w:eastAsia="ru-RU"/>
+        </w:rPr>
+        <w:t xml:space="preserve">, </w:t>
+      </w:r>
+      <w:r>
+        <w:rPr>
+          <w:rFonts w:ascii="Consolas" w:eastAsia="Times New Roman" w:hAnsi="Consolas" w:cs="Times New Roman"/>
+          <w:color w:val="A709F5"/>
+          <w:sz w:val="20"/>
+          <w:szCs w:val="20"/>
+          <w:lang w:eastAsia="ru-RU"/>
+        </w:rPr>
+        <w:t>'Полином + Вандермонд'</w:t>
+      </w:r>
+      <w:r>
+        <w:rPr>
+          <w:rFonts w:ascii="Consolas" w:eastAsia="Times New Roman" w:hAnsi="Consolas" w:cs="Times New Roman"/>
+          <w:sz w:val="20"/>
+          <w:szCs w:val="20"/>
+          <w:lang w:eastAsia="ru-RU"/>
+        </w:rPr>
+        <w:t xml:space="preserve">, </w:t>
+      </w:r>
+      <w:r>
+        <w:rPr>
+          <w:rFonts w:ascii="Consolas" w:eastAsia="Times New Roman" w:hAnsi="Consolas" w:cs="Times New Roman"/>
+          <w:color w:val="A709F5"/>
+          <w:sz w:val="20"/>
+          <w:szCs w:val="20"/>
+          <w:lang w:eastAsia="ru-RU"/>
+        </w:rPr>
+        <w:t>'стандартные методы'</w:t>
+      </w:r>
+      <w:r>
+        <w:rPr>
+          <w:rFonts w:ascii="Consolas" w:eastAsia="Times New Roman" w:hAnsi="Consolas" w:cs="Times New Roman"/>
+          <w:sz w:val="20"/>
+          <w:szCs w:val="20"/>
+          <w:lang w:eastAsia="ru-RU"/>
+        </w:rPr>
+        <w:t xml:space="preserve">, </w:t>
+      </w:r>
+      <w:r>
+        <w:rPr>
+          <w:rFonts w:ascii="Consolas" w:eastAsia="Times New Roman" w:hAnsi="Consolas" w:cs="Times New Roman"/>
+          <w:color w:val="A709F5"/>
+          <w:sz w:val="20"/>
+          <w:szCs w:val="20"/>
+          <w:lang w:eastAsia="ru-RU"/>
+        </w:rPr>
+        <w:t>'spap2'</w:t>
+      </w:r>
+      <w:r>
+        <w:rPr>
+          <w:rFonts w:ascii="Consolas" w:eastAsia="Times New Roman" w:hAnsi="Consolas" w:cs="Times New Roman"/>
+          <w:sz w:val="20"/>
+          <w:szCs w:val="20"/>
+          <w:lang w:eastAsia="ru-RU"/>
+        </w:rPr>
+        <w:t xml:space="preserve">, </w:t>
+      </w:r>
+      <w:r>
+        <w:rPr>
+          <w:rFonts w:ascii="Consolas" w:eastAsia="Times New Roman" w:hAnsi="Consolas" w:cs="Times New Roman"/>
+          <w:color w:val="A709F5"/>
+          <w:sz w:val="20"/>
+          <w:szCs w:val="20"/>
+          <w:lang w:eastAsia="ru-RU"/>
+        </w:rPr>
+        <w:t>'fminsearch'</w:t>
+      </w:r>
+      <w:r>
+        <w:rPr>
+          <w:rFonts w:ascii="Consolas" w:eastAsia="Times New Roman" w:hAnsi="Consolas" w:cs="Times New Roman"/>
+          <w:sz w:val="20"/>
+          <w:szCs w:val="20"/>
+          <w:lang w:eastAsia="ru-RU"/>
+        </w:rPr>
+        <w:t>);</w:t>
+      </w:r>
+    </w:p>
+    <w:p>
+      <w:pPr>
+        <w:spacing w:after="0" w:line="240" w:lineRule="auto"/>
+        <w:ind w:firstLine="0"/>
+        <w:jc w:val="left"/>
+        <w:rPr>
+          <w:rFonts w:ascii="Consolas" w:eastAsia="Times New Roman" w:hAnsi="Consolas" w:cs="Times New Roman"/>
+          <w:sz w:val="20"/>
+          <w:szCs w:val="20"/>
+          <w:lang w:eastAsia="ru-RU"/>
+        </w:rPr>
+      </w:pPr>
+      <w:r>
+        <w:rPr>
+          <w:rFonts w:ascii="Consolas" w:eastAsia="Times New Roman" w:hAnsi="Consolas" w:cs="Times New Roman"/>
+          <w:sz w:val="20"/>
+          <w:szCs w:val="20"/>
+          <w:lang w:eastAsia="ru-RU"/>
+        </w:rPr>
+        <w:t xml:space="preserve">hold </w:t>
+      </w:r>
+      <w:r>
+        <w:rPr>
+          <w:rFonts w:ascii="Consolas" w:eastAsia="Times New Roman" w:hAnsi="Consolas" w:cs="Times New Roman"/>
+          <w:color w:val="A709F5"/>
+          <w:sz w:val="20"/>
+          <w:szCs w:val="20"/>
+          <w:lang w:eastAsia="ru-RU"/>
+        </w:rPr>
+        <w:t>off</w:t>
+      </w:r>
+    </w:p>
+    <w:p>
+      <w:pPr>
+        <w:spacing w:after="0" w:line="240" w:lineRule="auto"/>
+        <w:ind w:firstLine="0"/>
+        <w:jc w:val="left"/>
+        <w:rPr>
+          <w:rFonts w:ascii="Consolas" w:eastAsia="Times New Roman" w:hAnsi="Consolas" w:cs="Times New Roman"/>
+          <w:sz w:val="20"/>
+          <w:szCs w:val="20"/>
+          <w:lang w:eastAsia="ru-RU"/>
+        </w:rPr>
+      </w:pPr>
+    </w:p>
+    <w:p>
+      <w:pPr>
+        <w:spacing w:after="0" w:line="240" w:lineRule="auto"/>
+        <w:ind w:firstLine="0"/>
+        <w:jc w:val="left"/>
+        <w:rPr>
+          <w:rFonts w:ascii="Consolas" w:eastAsia="Times New Roman" w:hAnsi="Consolas" w:cs="Times New Roman"/>
+          <w:sz w:val="20"/>
+          <w:szCs w:val="20"/>
+          <w:lang w:eastAsia="ru-RU"/>
+        </w:rPr>
+      </w:pPr>
+      <w:r>
+        <w:rPr>
+          <w:rFonts w:ascii="Consolas" w:eastAsia="Times New Roman" w:hAnsi="Consolas" w:cs="Times New Roman"/>
+          <w:color w:val="008013"/>
+          <w:sz w:val="20"/>
+          <w:szCs w:val="20"/>
+          <w:lang w:eastAsia="ru-RU"/>
+        </w:rPr>
+        <w:lastRenderedPageBreak/>
+        <w:t xml:space="preserve">% 8 </w:t>
+      </w:r>
+    </w:p>
+    <w:p>
+      <w:pPr>
+        <w:spacing w:after="0" w:line="240" w:lineRule="auto"/>
+        <w:ind w:firstLine="0"/>
+        <w:jc w:val="left"/>
+        <w:rPr>
+          <w:rFonts w:ascii="Consolas" w:eastAsia="Times New Roman" w:hAnsi="Consolas" w:cs="Times New Roman"/>
+          <w:sz w:val="20"/>
+          <w:szCs w:val="20"/>
+          <w:lang w:eastAsia="ru-RU"/>
+        </w:rPr>
+      </w:pPr>
+      <w:r>
+        <w:rPr>
+          <w:rFonts w:ascii="Consolas" w:eastAsia="Times New Roman" w:hAnsi="Consolas" w:cs="Times New Roman"/>
+          <w:color w:val="008013"/>
+          <w:sz w:val="20"/>
+          <w:szCs w:val="20"/>
+          <w:lang w:eastAsia="ru-RU"/>
+        </w:rPr>
+        <w:t xml:space="preserve">% Построить функцию, аппроксимирующую экспериментальные данные, </w:t>
+      </w:r>
+    </w:p>
+    <w:p>
+      <w:pPr>
+        <w:spacing w:after="0" w:line="240" w:lineRule="auto"/>
+        <w:ind w:firstLine="0"/>
+        <w:jc w:val="left"/>
+        <w:rPr>
+          <w:rFonts w:ascii="Consolas" w:eastAsia="Times New Roman" w:hAnsi="Consolas" w:cs="Times New Roman"/>
+          <w:sz w:val="20"/>
+          <w:szCs w:val="20"/>
+          <w:lang w:eastAsia="ru-RU"/>
+        </w:rPr>
+      </w:pPr>
+      <w:r>
+        <w:rPr>
+          <w:rFonts w:ascii="Consolas" w:eastAsia="Times New Roman" w:hAnsi="Consolas" w:cs="Times New Roman"/>
+          <w:color w:val="008013"/>
+          <w:sz w:val="20"/>
+          <w:szCs w:val="20"/>
+          <w:lang w:eastAsia="ru-RU"/>
+        </w:rPr>
+        <w:t xml:space="preserve">% не в виде полинома, в виде другой функции </w:t>
+      </w:r>
+    </w:p>
+    <w:p>
+      <w:pPr>
+        <w:spacing w:after="0" w:line="240" w:lineRule="auto"/>
+        <w:ind w:firstLine="0"/>
+        <w:jc w:val="left"/>
+        <w:rPr>
+          <w:rFonts w:ascii="Consolas" w:eastAsia="Times New Roman" w:hAnsi="Consolas" w:cs="Times New Roman"/>
+          <w:sz w:val="20"/>
+          <w:szCs w:val="20"/>
+          <w:lang w:eastAsia="ru-RU"/>
+        </w:rPr>
+      </w:pPr>
+      <w:r>
+        <w:rPr>
+          <w:rFonts w:ascii="Consolas" w:eastAsia="Times New Roman" w:hAnsi="Consolas" w:cs="Times New Roman"/>
+          <w:color w:val="008013"/>
+          <w:sz w:val="20"/>
+          <w:szCs w:val="20"/>
+          <w:lang w:eastAsia="ru-RU"/>
+        </w:rPr>
+        <w:t>% с учётом весовых коэффициентов с использованием функции fminsearch</w:t>
+      </w:r>
+    </w:p>
+    <w:p>
+      <w:pPr>
+        <w:spacing w:after="0" w:line="240" w:lineRule="auto"/>
+        <w:ind w:firstLine="0"/>
+        <w:jc w:val="left"/>
+        <w:rPr>
+          <w:rFonts w:ascii="Consolas" w:eastAsia="Times New Roman" w:hAnsi="Consolas" w:cs="Times New Roman"/>
+          <w:sz w:val="20"/>
+          <w:szCs w:val="20"/>
+          <w:lang w:eastAsia="ru-RU"/>
+        </w:rPr>
+      </w:pPr>
+    </w:p>
+    <w:p>
+      <w:pPr>
+        <w:spacing w:after="0" w:line="240" w:lineRule="auto"/>
+        <w:ind w:firstLine="0"/>
+        <w:jc w:val="left"/>
+        <w:rPr>
+          <w:rFonts w:ascii="Consolas" w:eastAsia="Times New Roman" w:hAnsi="Consolas" w:cs="Times New Roman"/>
+          <w:sz w:val="20"/>
+          <w:szCs w:val="20"/>
+          <w:lang w:eastAsia="ru-RU"/>
+        </w:rPr>
+      </w:pPr>
+      <w:r>
+        <w:rPr>
+          <w:rFonts w:ascii="Consolas" w:eastAsia="Times New Roman" w:hAnsi="Consolas" w:cs="Times New Roman"/>
+          <w:color w:val="008013"/>
+          <w:sz w:val="20"/>
+          <w:szCs w:val="20"/>
+          <w:lang w:eastAsia="ru-RU"/>
+        </w:rPr>
+        <w:t>% функция к минимизации(мнк)</w:t>
+      </w:r>
+    </w:p>
+    <w:p>
+      <w:pPr>
+        <w:spacing w:after="0" w:line="240" w:lineRule="auto"/>
+        <w:ind w:firstLine="0"/>
+        <w:jc w:val="left"/>
+        <w:rPr>
+          <w:rFonts w:ascii="Consolas" w:eastAsia="Times New Roman" w:hAnsi="Consolas" w:cs="Times New Roman"/>
+          <w:sz w:val="20"/>
+          <w:szCs w:val="20"/>
+          <w:lang w:val="en-US" w:eastAsia="ru-RU"/>
+        </w:rPr>
+      </w:pPr>
+      <w:r>
+        <w:rPr>
+          <w:rFonts w:ascii="Consolas" w:eastAsia="Times New Roman" w:hAnsi="Consolas" w:cs="Times New Roman"/>
+          <w:sz w:val="20"/>
+          <w:szCs w:val="20"/>
+          <w:lang w:eastAsia="ru-RU"/>
+        </w:rPr>
+        <w:t xml:space="preserve">obj_function = @(params) sum(weights .* </w:t>
+      </w:r>
+      <w:r>
+        <w:rPr>
+          <w:rFonts w:ascii="Consolas" w:eastAsia="Times New Roman" w:hAnsi="Consolas" w:cs="Times New Roman"/>
+          <w:sz w:val="20"/>
+          <w:szCs w:val="20"/>
+          <w:lang w:val="en-US" w:eastAsia="ru-RU"/>
+        </w:rPr>
+        <w:t>(mass_heatCapacity - (params(1) .* pressure + params(2)) ./ (params(3) .* pressure + params(4))).^2);</w:t>
+      </w:r>
+    </w:p>
+    <w:p>
+      <w:pPr>
+        <w:spacing w:after="0" w:line="240" w:lineRule="auto"/>
+        <w:ind w:firstLine="0"/>
+        <w:jc w:val="left"/>
+        <w:rPr>
+          <w:rFonts w:ascii="Consolas" w:eastAsia="Times New Roman" w:hAnsi="Consolas" w:cs="Times New Roman"/>
+          <w:sz w:val="20"/>
+          <w:szCs w:val="20"/>
+          <w:lang w:val="en-US" w:eastAsia="ru-RU"/>
+        </w:rPr>
+      </w:pPr>
+    </w:p>
+    <w:p>
+      <w:pPr>
+        <w:spacing w:after="0" w:line="240" w:lineRule="auto"/>
+        <w:ind w:firstLine="0"/>
+        <w:jc w:val="left"/>
+        <w:rPr>
+          <w:rFonts w:ascii="Consolas" w:eastAsia="Times New Roman" w:hAnsi="Consolas" w:cs="Times New Roman"/>
+          <w:sz w:val="20"/>
+          <w:szCs w:val="20"/>
+          <w:lang w:val="en-US" w:eastAsia="ru-RU"/>
+        </w:rPr>
+      </w:pPr>
+      <w:r>
+        <w:rPr>
+          <w:rFonts w:ascii="Consolas" w:eastAsia="Times New Roman" w:hAnsi="Consolas" w:cs="Times New Roman"/>
+          <w:color w:val="008013"/>
+          <w:sz w:val="20"/>
+          <w:szCs w:val="20"/>
+          <w:lang w:val="en-US" w:eastAsia="ru-RU"/>
+        </w:rPr>
+        <w:t xml:space="preserve">% </w:t>
+      </w:r>
+      <w:r>
+        <w:rPr>
+          <w:rFonts w:ascii="Consolas" w:eastAsia="Times New Roman" w:hAnsi="Consolas" w:cs="Times New Roman"/>
+          <w:color w:val="008013"/>
+          <w:sz w:val="20"/>
+          <w:szCs w:val="20"/>
+          <w:lang w:eastAsia="ru-RU"/>
+        </w:rPr>
+        <w:t>Догадка</w:t>
+      </w:r>
+    </w:p>
+    <w:p>
+      <w:pPr>
+        <w:spacing w:after="0" w:line="240" w:lineRule="auto"/>
+        <w:ind w:firstLine="0"/>
+        <w:jc w:val="left"/>
+        <w:rPr>
+          <w:rFonts w:ascii="Consolas" w:eastAsia="Times New Roman" w:hAnsi="Consolas" w:cs="Times New Roman"/>
+          <w:sz w:val="20"/>
+          <w:szCs w:val="20"/>
+          <w:lang w:val="en-US" w:eastAsia="ru-RU"/>
+        </w:rPr>
+      </w:pPr>
+      <w:r>
+        <w:rPr>
+          <w:rFonts w:ascii="Consolas" w:eastAsia="Times New Roman" w:hAnsi="Consolas" w:cs="Times New Roman"/>
+          <w:sz w:val="20"/>
+          <w:szCs w:val="20"/>
+          <w:lang w:val="en-US" w:eastAsia="ru-RU"/>
+        </w:rPr>
+        <w:t>initial_guess = [1, 1, 1, 1];</w:t>
+      </w:r>
+    </w:p>
+    <w:p>
+      <w:pPr>
+        <w:spacing w:after="0" w:line="240" w:lineRule="auto"/>
+        <w:ind w:firstLine="0"/>
+        <w:jc w:val="left"/>
+        <w:rPr>
+          <w:rFonts w:ascii="Consolas" w:eastAsia="Times New Roman" w:hAnsi="Consolas" w:cs="Times New Roman"/>
+          <w:sz w:val="20"/>
+          <w:szCs w:val="20"/>
+          <w:lang w:val="en-US" w:eastAsia="ru-RU"/>
+        </w:rPr>
+      </w:pPr>
+    </w:p>
+    <w:p>
+      <w:pPr>
+        <w:spacing w:after="0" w:line="240" w:lineRule="auto"/>
+        <w:ind w:firstLine="0"/>
+        <w:jc w:val="left"/>
+        <w:rPr>
+          <w:rFonts w:ascii="Consolas" w:eastAsia="Times New Roman" w:hAnsi="Consolas" w:cs="Times New Roman"/>
+          <w:sz w:val="20"/>
+          <w:szCs w:val="20"/>
+          <w:lang w:val="en-US" w:eastAsia="ru-RU"/>
+        </w:rPr>
+      </w:pPr>
+      <w:r>
+        <w:rPr>
+          <w:rFonts w:ascii="Consolas" w:eastAsia="Times New Roman" w:hAnsi="Consolas" w:cs="Times New Roman"/>
+          <w:color w:val="008013"/>
+          <w:sz w:val="20"/>
+          <w:szCs w:val="20"/>
+          <w:lang w:val="en-US" w:eastAsia="ru-RU"/>
+        </w:rPr>
+        <w:t xml:space="preserve">% </w:t>
+      </w:r>
+      <w:r>
+        <w:rPr>
+          <w:rFonts w:ascii="Consolas" w:eastAsia="Times New Roman" w:hAnsi="Consolas" w:cs="Times New Roman"/>
+          <w:color w:val="008013"/>
+          <w:sz w:val="20"/>
+          <w:szCs w:val="20"/>
+          <w:lang w:eastAsia="ru-RU"/>
+        </w:rPr>
+        <w:t>оптимизация</w:t>
+      </w:r>
+      <w:r>
+        <w:rPr>
+          <w:rFonts w:ascii="Consolas" w:eastAsia="Times New Roman" w:hAnsi="Consolas" w:cs="Times New Roman"/>
+          <w:color w:val="008013"/>
+          <w:sz w:val="20"/>
+          <w:szCs w:val="20"/>
+          <w:lang w:val="en-US" w:eastAsia="ru-RU"/>
+        </w:rPr>
+        <w:t xml:space="preserve"> fminsearch</w:t>
+      </w:r>
+    </w:p>
+    <w:p>
+      <w:pPr>
+        <w:spacing w:after="0" w:line="240" w:lineRule="auto"/>
+        <w:ind w:firstLine="0"/>
+        <w:jc w:val="left"/>
+        <w:rPr>
+          <w:rFonts w:ascii="Consolas" w:eastAsia="Times New Roman" w:hAnsi="Consolas" w:cs="Times New Roman"/>
+          <w:sz w:val="20"/>
+          <w:szCs w:val="20"/>
+          <w:lang w:val="en-US" w:eastAsia="ru-RU"/>
+        </w:rPr>
+      </w:pPr>
+      <w:r>
+        <w:rPr>
+          <w:rFonts w:ascii="Consolas" w:eastAsia="Times New Roman" w:hAnsi="Consolas" w:cs="Times New Roman"/>
+          <w:sz w:val="20"/>
+          <w:szCs w:val="20"/>
+          <w:lang w:val="en-US" w:eastAsia="ru-RU"/>
+        </w:rPr>
+        <w:t>params = fminsearch(obj_function, initial_guess);</w:t>
+      </w:r>
+    </w:p>
+    <w:p>
+      <w:pPr>
+        <w:spacing w:after="0" w:line="240" w:lineRule="auto"/>
+        <w:ind w:firstLine="0"/>
+        <w:jc w:val="left"/>
+        <w:rPr>
+          <w:rFonts w:ascii="Consolas" w:eastAsia="Times New Roman" w:hAnsi="Consolas" w:cs="Times New Roman"/>
+          <w:sz w:val="20"/>
+          <w:szCs w:val="20"/>
+          <w:lang w:val="en-US" w:eastAsia="ru-RU"/>
+        </w:rPr>
+      </w:pPr>
+    </w:p>
+    <w:p>
+      <w:pPr>
+        <w:spacing w:after="0" w:line="240" w:lineRule="auto"/>
+        <w:ind w:firstLine="0"/>
+        <w:jc w:val="left"/>
+        <w:rPr>
+          <w:rFonts w:ascii="Consolas" w:eastAsia="Times New Roman" w:hAnsi="Consolas" w:cs="Times New Roman"/>
+          <w:sz w:val="20"/>
+          <w:szCs w:val="20"/>
+          <w:lang w:eastAsia="ru-RU"/>
+        </w:rPr>
+      </w:pPr>
+      <w:r>
+        <w:rPr>
+          <w:rFonts w:ascii="Consolas" w:eastAsia="Times New Roman" w:hAnsi="Consolas" w:cs="Times New Roman"/>
+          <w:color w:val="008013"/>
+          <w:sz w:val="20"/>
+          <w:szCs w:val="20"/>
+          <w:lang w:eastAsia="ru-RU"/>
+        </w:rPr>
+        <w:t>% Инициализация параметров</w:t>
+      </w:r>
+    </w:p>
+    <w:p>
+      <w:pPr>
+        <w:spacing w:after="0" w:line="240" w:lineRule="auto"/>
+        <w:ind w:firstLine="0"/>
+        <w:jc w:val="left"/>
+        <w:rPr>
+          <w:rFonts w:ascii="Consolas" w:eastAsia="Times New Roman" w:hAnsi="Consolas" w:cs="Times New Roman"/>
+          <w:sz w:val="20"/>
+          <w:szCs w:val="20"/>
+          <w:lang w:eastAsia="ru-RU"/>
+        </w:rPr>
+      </w:pPr>
+      <w:r>
+        <w:rPr>
+          <w:rFonts w:ascii="Consolas" w:eastAsia="Times New Roman" w:hAnsi="Consolas" w:cs="Times New Roman"/>
+          <w:sz w:val="20"/>
+          <w:szCs w:val="20"/>
+          <w:lang w:eastAsia="ru-RU"/>
+        </w:rPr>
+        <w:t>a = params(1);</w:t>
+      </w:r>
+    </w:p>
+    <w:p>
+      <w:pPr>
+        <w:spacing w:after="0" w:line="240" w:lineRule="auto"/>
+        <w:ind w:firstLine="0"/>
+        <w:jc w:val="left"/>
+        <w:rPr>
+          <w:rFonts w:ascii="Consolas" w:eastAsia="Times New Roman" w:hAnsi="Consolas" w:cs="Times New Roman"/>
+          <w:sz w:val="20"/>
+          <w:szCs w:val="20"/>
+          <w:lang w:eastAsia="ru-RU"/>
+        </w:rPr>
+      </w:pPr>
+      <w:r>
+        <w:rPr>
+          <w:rFonts w:ascii="Consolas" w:eastAsia="Times New Roman" w:hAnsi="Consolas" w:cs="Times New Roman"/>
+          <w:sz w:val="20"/>
+          <w:szCs w:val="20"/>
+          <w:lang w:eastAsia="ru-RU"/>
+        </w:rPr>
+        <w:t>b = params(2);</w:t>
+      </w:r>
+    </w:p>
+    <w:p>
+      <w:pPr>
+        <w:spacing w:after="0" w:line="240" w:lineRule="auto"/>
+        <w:ind w:firstLine="0"/>
+        <w:jc w:val="left"/>
+        <w:rPr>
+          <w:rFonts w:ascii="Consolas" w:eastAsia="Times New Roman" w:hAnsi="Consolas" w:cs="Times New Roman"/>
+          <w:sz w:val="20"/>
+          <w:szCs w:val="20"/>
+          <w:lang w:eastAsia="ru-RU"/>
+        </w:rPr>
+      </w:pPr>
+      <w:r>
+        <w:rPr>
+          <w:rFonts w:ascii="Consolas" w:eastAsia="Times New Roman" w:hAnsi="Consolas" w:cs="Times New Roman"/>
+          <w:sz w:val="20"/>
+          <w:szCs w:val="20"/>
+          <w:lang w:eastAsia="ru-RU"/>
+        </w:rPr>
+        <w:t>c = params(3);</w:t>
+      </w:r>
+    </w:p>
+    <w:p>
+      <w:pPr>
+        <w:spacing w:after="0" w:line="240" w:lineRule="auto"/>
+        <w:ind w:firstLine="0"/>
+        <w:jc w:val="left"/>
+        <w:rPr>
+          <w:rFonts w:ascii="Consolas" w:eastAsia="Times New Roman" w:hAnsi="Consolas" w:cs="Times New Roman"/>
+          <w:sz w:val="20"/>
+          <w:szCs w:val="20"/>
+          <w:lang w:eastAsia="ru-RU"/>
+        </w:rPr>
+      </w:pPr>
+      <w:r>
+        <w:rPr>
+          <w:rFonts w:ascii="Consolas" w:eastAsia="Times New Roman" w:hAnsi="Consolas" w:cs="Times New Roman"/>
+          <w:sz w:val="20"/>
+          <w:szCs w:val="20"/>
+          <w:lang w:eastAsia="ru-RU"/>
+        </w:rPr>
+        <w:t>d = params(4);</w:t>
+      </w:r>
+    </w:p>
+    <w:p>
+      <w:pPr>
+        <w:spacing w:after="0" w:line="240" w:lineRule="auto"/>
+        <w:ind w:firstLine="0"/>
+        <w:jc w:val="left"/>
+        <w:rPr>
+          <w:rFonts w:ascii="Consolas" w:eastAsia="Times New Roman" w:hAnsi="Consolas" w:cs="Times New Roman"/>
+          <w:sz w:val="20"/>
+          <w:szCs w:val="20"/>
+          <w:lang w:eastAsia="ru-RU"/>
+        </w:rPr>
+      </w:pPr>
+    </w:p>
+    <w:p>
+      <w:pPr>
+        <w:spacing w:after="0" w:line="240" w:lineRule="auto"/>
+        <w:ind w:firstLine="0"/>
+        <w:jc w:val="left"/>
+        <w:rPr>
+          <w:rFonts w:ascii="Consolas" w:eastAsia="Times New Roman" w:hAnsi="Consolas" w:cs="Times New Roman"/>
+          <w:sz w:val="20"/>
+          <w:szCs w:val="20"/>
+          <w:lang w:eastAsia="ru-RU"/>
+        </w:rPr>
+      </w:pPr>
+      <w:r>
+        <w:rPr>
+          <w:rFonts w:ascii="Consolas" w:eastAsia="Times New Roman" w:hAnsi="Consolas" w:cs="Times New Roman"/>
+          <w:color w:val="008013"/>
+          <w:sz w:val="20"/>
+          <w:szCs w:val="20"/>
+          <w:lang w:eastAsia="ru-RU"/>
+        </w:rPr>
+        <w:t>% Вывод подобранных параметров</w:t>
+      </w:r>
+    </w:p>
+    <w:p>
+      <w:pPr>
+        <w:spacing w:after="0" w:line="240" w:lineRule="auto"/>
+        <w:ind w:firstLine="0"/>
+        <w:jc w:val="left"/>
+        <w:rPr>
+          <w:rFonts w:ascii="Consolas" w:eastAsia="Times New Roman" w:hAnsi="Consolas" w:cs="Times New Roman"/>
+          <w:sz w:val="20"/>
+          <w:szCs w:val="20"/>
+          <w:lang w:val="en-US" w:eastAsia="ru-RU"/>
+        </w:rPr>
+      </w:pPr>
+      <w:r>
+        <w:rPr>
+          <w:rFonts w:ascii="Consolas" w:eastAsia="Times New Roman" w:hAnsi="Consolas" w:cs="Times New Roman"/>
+          <w:sz w:val="20"/>
+          <w:szCs w:val="20"/>
+          <w:lang w:val="en-US" w:eastAsia="ru-RU"/>
+        </w:rPr>
+        <w:t>disp([</w:t>
+      </w:r>
+      <w:r>
+        <w:rPr>
+          <w:rFonts w:ascii="Consolas" w:eastAsia="Times New Roman" w:hAnsi="Consolas" w:cs="Times New Roman"/>
+          <w:color w:val="A709F5"/>
+          <w:sz w:val="20"/>
+          <w:szCs w:val="20"/>
+          <w:lang w:val="en-US" w:eastAsia="ru-RU"/>
+        </w:rPr>
+        <w:t>'Optimized Parameters: a = '</w:t>
+      </w:r>
+      <w:r>
+        <w:rPr>
+          <w:rFonts w:ascii="Consolas" w:eastAsia="Times New Roman" w:hAnsi="Consolas" w:cs="Times New Roman"/>
+          <w:sz w:val="20"/>
+          <w:szCs w:val="20"/>
+          <w:lang w:val="en-US" w:eastAsia="ru-RU"/>
+        </w:rPr>
+        <w:t xml:space="preserve">, num2str(a), </w:t>
+      </w:r>
+      <w:r>
+        <w:rPr>
+          <w:rFonts w:ascii="Consolas" w:eastAsia="Times New Roman" w:hAnsi="Consolas" w:cs="Times New Roman"/>
+          <w:color w:val="A709F5"/>
+          <w:sz w:val="20"/>
+          <w:szCs w:val="20"/>
+          <w:lang w:val="en-US" w:eastAsia="ru-RU"/>
+        </w:rPr>
+        <w:t>', b = '</w:t>
+      </w:r>
+      <w:r>
+        <w:rPr>
+          <w:rFonts w:ascii="Consolas" w:eastAsia="Times New Roman" w:hAnsi="Consolas" w:cs="Times New Roman"/>
+          <w:sz w:val="20"/>
+          <w:szCs w:val="20"/>
+          <w:lang w:val="en-US" w:eastAsia="ru-RU"/>
+        </w:rPr>
+        <w:t xml:space="preserve">, num2str(b), </w:t>
+      </w:r>
+      <w:r>
+        <w:rPr>
+          <w:rFonts w:ascii="Consolas" w:eastAsia="Times New Roman" w:hAnsi="Consolas" w:cs="Times New Roman"/>
+          <w:color w:val="A709F5"/>
+          <w:sz w:val="20"/>
+          <w:szCs w:val="20"/>
+          <w:lang w:val="en-US" w:eastAsia="ru-RU"/>
+        </w:rPr>
+        <w:t>', c = '</w:t>
+      </w:r>
+      <w:r>
+        <w:rPr>
+          <w:rFonts w:ascii="Consolas" w:eastAsia="Times New Roman" w:hAnsi="Consolas" w:cs="Times New Roman"/>
+          <w:sz w:val="20"/>
+          <w:szCs w:val="20"/>
+          <w:lang w:val="en-US" w:eastAsia="ru-RU"/>
+        </w:rPr>
+        <w:t xml:space="preserve">, num2str(c), </w:t>
+      </w:r>
+      <w:r>
+        <w:rPr>
+          <w:rFonts w:ascii="Consolas" w:eastAsia="Times New Roman" w:hAnsi="Consolas" w:cs="Times New Roman"/>
+          <w:color w:val="A709F5"/>
+          <w:sz w:val="20"/>
+          <w:szCs w:val="20"/>
+          <w:lang w:val="en-US" w:eastAsia="ru-RU"/>
+        </w:rPr>
+        <w:t>', d = '</w:t>
+      </w:r>
+      <w:r>
+        <w:rPr>
+          <w:rFonts w:ascii="Consolas" w:eastAsia="Times New Roman" w:hAnsi="Consolas" w:cs="Times New Roman"/>
+          <w:sz w:val="20"/>
+          <w:szCs w:val="20"/>
+          <w:lang w:val="en-US" w:eastAsia="ru-RU"/>
+        </w:rPr>
+        <w:t>, num2str(d)]);</w:t>
+      </w:r>
+    </w:p>
+    <w:p>
+      <w:pPr>
+        <w:spacing w:after="0" w:line="240" w:lineRule="auto"/>
+        <w:ind w:firstLine="0"/>
+        <w:jc w:val="left"/>
+        <w:rPr>
+          <w:rFonts w:ascii="Consolas" w:eastAsia="Times New Roman" w:hAnsi="Consolas" w:cs="Times New Roman"/>
+          <w:sz w:val="20"/>
+          <w:szCs w:val="20"/>
+          <w:lang w:val="en-US" w:eastAsia="ru-RU"/>
+        </w:rPr>
+      </w:pPr>
+    </w:p>
+    <w:p>
+      <w:pPr>
+        <w:spacing w:after="0" w:line="240" w:lineRule="auto"/>
+        <w:ind w:firstLine="0"/>
+        <w:jc w:val="left"/>
+        <w:rPr>
+          <w:rFonts w:ascii="Consolas" w:eastAsia="Times New Roman" w:hAnsi="Consolas" w:cs="Times New Roman"/>
+          <w:sz w:val="20"/>
+          <w:szCs w:val="20"/>
+          <w:lang w:val="en-US" w:eastAsia="ru-RU"/>
+        </w:rPr>
+      </w:pPr>
+      <w:r>
+        <w:rPr>
+          <w:rFonts w:ascii="Consolas" w:eastAsia="Times New Roman" w:hAnsi="Consolas" w:cs="Times New Roman"/>
+          <w:color w:val="008013"/>
+          <w:sz w:val="20"/>
+          <w:szCs w:val="20"/>
+          <w:lang w:val="en-US" w:eastAsia="ru-RU"/>
+        </w:rPr>
+        <w:t xml:space="preserve">% </w:t>
+      </w:r>
+      <w:r>
+        <w:rPr>
+          <w:rFonts w:ascii="Consolas" w:eastAsia="Times New Roman" w:hAnsi="Consolas" w:cs="Times New Roman"/>
+          <w:color w:val="008013"/>
+          <w:sz w:val="20"/>
+          <w:szCs w:val="20"/>
+          <w:lang w:eastAsia="ru-RU"/>
+        </w:rPr>
+        <w:t>График</w:t>
+      </w:r>
+      <w:r>
+        <w:rPr>
+          <w:rFonts w:ascii="Consolas" w:eastAsia="Times New Roman" w:hAnsi="Consolas" w:cs="Times New Roman"/>
+          <w:color w:val="008013"/>
+          <w:sz w:val="20"/>
+          <w:szCs w:val="20"/>
+          <w:lang w:val="en-US" w:eastAsia="ru-RU"/>
+        </w:rPr>
+        <w:t xml:space="preserve"> </w:t>
+      </w:r>
+      <w:r>
+        <w:rPr>
+          <w:rFonts w:ascii="Consolas" w:eastAsia="Times New Roman" w:hAnsi="Consolas" w:cs="Times New Roman"/>
+          <w:color w:val="008013"/>
+          <w:sz w:val="20"/>
+          <w:szCs w:val="20"/>
+          <w:lang w:eastAsia="ru-RU"/>
+        </w:rPr>
+        <w:t>данных</w:t>
+      </w:r>
+      <w:r>
+        <w:rPr>
+          <w:rFonts w:ascii="Consolas" w:eastAsia="Times New Roman" w:hAnsi="Consolas" w:cs="Times New Roman"/>
+          <w:color w:val="008013"/>
+          <w:sz w:val="20"/>
+          <w:szCs w:val="20"/>
+          <w:lang w:val="en-US" w:eastAsia="ru-RU"/>
+        </w:rPr>
+        <w:t xml:space="preserve"> </w:t>
+      </w:r>
+      <w:r>
+        <w:rPr>
+          <w:rFonts w:ascii="Consolas" w:eastAsia="Times New Roman" w:hAnsi="Consolas" w:cs="Times New Roman"/>
+          <w:color w:val="008013"/>
+          <w:sz w:val="20"/>
+          <w:szCs w:val="20"/>
+          <w:lang w:eastAsia="ru-RU"/>
+        </w:rPr>
+        <w:t>и</w:t>
+      </w:r>
+      <w:r>
+        <w:rPr>
+          <w:rFonts w:ascii="Consolas" w:eastAsia="Times New Roman" w:hAnsi="Consolas" w:cs="Times New Roman"/>
+          <w:color w:val="008013"/>
+          <w:sz w:val="20"/>
+          <w:szCs w:val="20"/>
+          <w:lang w:val="en-US" w:eastAsia="ru-RU"/>
+        </w:rPr>
+        <w:t xml:space="preserve"> </w:t>
+      </w:r>
+      <w:r>
+        <w:rPr>
+          <w:rFonts w:ascii="Consolas" w:eastAsia="Times New Roman" w:hAnsi="Consolas" w:cs="Times New Roman"/>
+          <w:color w:val="008013"/>
+          <w:sz w:val="20"/>
+          <w:szCs w:val="20"/>
+          <w:lang w:eastAsia="ru-RU"/>
+        </w:rPr>
+        <w:t>кривой</w:t>
+      </w:r>
+    </w:p>
+    <w:p>
+      <w:pPr>
+        <w:spacing w:after="0" w:line="240" w:lineRule="auto"/>
+        <w:ind w:firstLine="0"/>
+        <w:jc w:val="left"/>
+        <w:rPr>
+          <w:rFonts w:ascii="Consolas" w:eastAsia="Times New Roman" w:hAnsi="Consolas" w:cs="Times New Roman"/>
+          <w:sz w:val="20"/>
+          <w:szCs w:val="20"/>
+          <w:lang w:val="en-US" w:eastAsia="ru-RU"/>
+        </w:rPr>
+      </w:pPr>
+      <w:r>
+        <w:rPr>
+          <w:rFonts w:ascii="Consolas" w:eastAsia="Times New Roman" w:hAnsi="Consolas" w:cs="Times New Roman"/>
+          <w:sz w:val="20"/>
+          <w:szCs w:val="20"/>
+          <w:lang w:val="en-US" w:eastAsia="ru-RU"/>
+        </w:rPr>
+        <w:t>p_range = linspace(min(pressure), max(pressure), 100);</w:t>
+      </w:r>
+    </w:p>
+    <w:p>
+      <w:pPr>
+        <w:spacing w:after="0" w:line="240" w:lineRule="auto"/>
+        <w:ind w:firstLine="0"/>
+        <w:jc w:val="left"/>
+        <w:rPr>
+          <w:rFonts w:ascii="Consolas" w:eastAsia="Times New Roman" w:hAnsi="Consolas" w:cs="Times New Roman"/>
+          <w:sz w:val="20"/>
+          <w:szCs w:val="20"/>
+          <w:lang w:val="en-US" w:eastAsia="ru-RU"/>
+        </w:rPr>
+      </w:pPr>
+      <w:r>
+        <w:rPr>
+          <w:rFonts w:ascii="Consolas" w:eastAsia="Times New Roman" w:hAnsi="Consolas" w:cs="Times New Roman"/>
+          <w:sz w:val="20"/>
+          <w:szCs w:val="20"/>
+          <w:lang w:val="en-US" w:eastAsia="ru-RU"/>
+        </w:rPr>
+        <w:t>fitted_density = (a .* p_range + b) ./ (c .* p_range + d);</w:t>
+      </w:r>
+    </w:p>
+    <w:p>
+      <w:pPr>
+        <w:spacing w:after="0" w:line="240" w:lineRule="auto"/>
+        <w:ind w:firstLine="0"/>
+        <w:jc w:val="left"/>
+        <w:rPr>
+          <w:rFonts w:ascii="Consolas" w:eastAsia="Times New Roman" w:hAnsi="Consolas" w:cs="Times New Roman"/>
+          <w:sz w:val="20"/>
+          <w:szCs w:val="20"/>
+          <w:lang w:val="en-US" w:eastAsia="ru-RU"/>
+        </w:rPr>
+      </w:pPr>
+    </w:p>
+    <w:p>
+      <w:pPr>
+        <w:spacing w:after="0" w:line="240" w:lineRule="auto"/>
+        <w:ind w:firstLine="0"/>
+        <w:jc w:val="left"/>
+        <w:rPr>
+          <w:rFonts w:ascii="Consolas" w:eastAsia="Times New Roman" w:hAnsi="Consolas" w:cs="Times New Roman"/>
+          <w:sz w:val="20"/>
+          <w:szCs w:val="20"/>
+          <w:lang w:val="en-US" w:eastAsia="ru-RU"/>
+        </w:rPr>
+      </w:pPr>
+      <w:r>
+        <w:rPr>
+          <w:rFonts w:ascii="Consolas" w:eastAsia="Times New Roman" w:hAnsi="Consolas" w:cs="Times New Roman"/>
+          <w:sz w:val="20"/>
+          <w:szCs w:val="20"/>
+          <w:lang w:val="en-US" w:eastAsia="ru-RU"/>
+        </w:rPr>
+        <w:t>figure;</w:t>
+      </w:r>
+    </w:p>
+    <w:p>
+      <w:pPr>
+        <w:spacing w:after="0" w:line="240" w:lineRule="auto"/>
+        <w:ind w:firstLine="0"/>
+        <w:jc w:val="left"/>
+        <w:rPr>
+          <w:rFonts w:ascii="Consolas" w:eastAsia="Times New Roman" w:hAnsi="Consolas" w:cs="Times New Roman"/>
+          <w:sz w:val="20"/>
+          <w:szCs w:val="20"/>
+          <w:lang w:val="en-US" w:eastAsia="ru-RU"/>
+        </w:rPr>
+      </w:pPr>
+      <w:r>
+        <w:rPr>
+          <w:rFonts w:ascii="Consolas" w:eastAsia="Times New Roman" w:hAnsi="Consolas" w:cs="Times New Roman"/>
+          <w:sz w:val="20"/>
+          <w:szCs w:val="20"/>
+          <w:lang w:val="en-US" w:eastAsia="ru-RU"/>
+        </w:rPr>
+        <w:t xml:space="preserve">plot(pressure, mass_heatCapacity, </w:t>
+      </w:r>
+      <w:r>
+        <w:rPr>
+          <w:rFonts w:ascii="Consolas" w:eastAsia="Times New Roman" w:hAnsi="Consolas" w:cs="Times New Roman"/>
+          <w:color w:val="A709F5"/>
+          <w:sz w:val="20"/>
+          <w:szCs w:val="20"/>
+          <w:lang w:val="en-US" w:eastAsia="ru-RU"/>
+        </w:rPr>
+        <w:t>'bo'</w:t>
+      </w:r>
+      <w:r>
+        <w:rPr>
+          <w:rFonts w:ascii="Consolas" w:eastAsia="Times New Roman" w:hAnsi="Consolas" w:cs="Times New Roman"/>
+          <w:sz w:val="20"/>
+          <w:szCs w:val="20"/>
+          <w:lang w:val="en-US" w:eastAsia="ru-RU"/>
+        </w:rPr>
+        <w:t xml:space="preserve">, p_range, fitted_density, </w:t>
+      </w:r>
+      <w:r>
+        <w:rPr>
+          <w:rFonts w:ascii="Consolas" w:eastAsia="Times New Roman" w:hAnsi="Consolas" w:cs="Times New Roman"/>
+          <w:color w:val="A709F5"/>
+          <w:sz w:val="20"/>
+          <w:szCs w:val="20"/>
+          <w:lang w:val="en-US" w:eastAsia="ru-RU"/>
+        </w:rPr>
+        <w:t>'m-'</w:t>
+      </w:r>
+      <w:r>
+        <w:rPr>
+          <w:rFonts w:ascii="Consolas" w:eastAsia="Times New Roman" w:hAnsi="Consolas" w:cs="Times New Roman"/>
+          <w:sz w:val="20"/>
+          <w:szCs w:val="20"/>
+          <w:lang w:val="en-US" w:eastAsia="ru-RU"/>
+        </w:rPr>
+        <w:t>);</w:t>
+      </w:r>
+    </w:p>
+    <w:p>
+      <w:pPr>
+        <w:spacing w:after="0" w:line="240" w:lineRule="auto"/>
+        <w:ind w:firstLine="0"/>
+        <w:jc w:val="left"/>
+        <w:rPr>
+          <w:rFonts w:ascii="Consolas" w:eastAsia="Times New Roman" w:hAnsi="Consolas" w:cs="Times New Roman"/>
+          <w:sz w:val="20"/>
+          <w:szCs w:val="20"/>
+          <w:lang w:val="en-US" w:eastAsia="ru-RU"/>
+        </w:rPr>
+      </w:pPr>
+      <w:r>
+        <w:rPr>
+          <w:rFonts w:ascii="Consolas" w:eastAsia="Times New Roman" w:hAnsi="Consolas" w:cs="Times New Roman"/>
+          <w:sz w:val="20"/>
+          <w:szCs w:val="20"/>
+          <w:lang w:val="en-US" w:eastAsia="ru-RU"/>
+        </w:rPr>
+        <w:t xml:space="preserve">grid </w:t>
+      </w:r>
+      <w:r>
+        <w:rPr>
+          <w:rFonts w:ascii="Consolas" w:eastAsia="Times New Roman" w:hAnsi="Consolas" w:cs="Times New Roman"/>
+          <w:color w:val="A709F5"/>
+          <w:sz w:val="20"/>
+          <w:szCs w:val="20"/>
+          <w:lang w:val="en-US" w:eastAsia="ru-RU"/>
+        </w:rPr>
+        <w:t>on</w:t>
+      </w:r>
+    </w:p>
+    <w:p>
+      <w:pPr>
+        <w:spacing w:after="0" w:line="240" w:lineRule="auto"/>
+        <w:ind w:firstLine="0"/>
+        <w:jc w:val="left"/>
+        <w:rPr>
+          <w:rFonts w:ascii="Consolas" w:eastAsia="Times New Roman" w:hAnsi="Consolas" w:cs="Times New Roman"/>
+          <w:sz w:val="20"/>
+          <w:szCs w:val="20"/>
+          <w:lang w:val="en-US" w:eastAsia="ru-RU"/>
+        </w:rPr>
+      </w:pPr>
+      <w:r>
+        <w:rPr>
+          <w:rFonts w:ascii="Consolas" w:eastAsia="Times New Roman" w:hAnsi="Consolas" w:cs="Times New Roman"/>
+          <w:sz w:val="20"/>
+          <w:szCs w:val="20"/>
+          <w:lang w:val="en-US" w:eastAsia="ru-RU"/>
+        </w:rPr>
+        <w:t>xlabel(</w:t>
+      </w:r>
+      <w:r>
+        <w:rPr>
+          <w:rFonts w:ascii="Consolas" w:eastAsia="Times New Roman" w:hAnsi="Consolas" w:cs="Times New Roman"/>
+          <w:color w:val="A709F5"/>
+          <w:sz w:val="20"/>
+          <w:szCs w:val="20"/>
+          <w:lang w:val="en-US" w:eastAsia="ru-RU"/>
+        </w:rPr>
+        <w:t>'</w:t>
+      </w:r>
+      <w:r>
+        <w:rPr>
+          <w:rFonts w:ascii="Consolas" w:eastAsia="Times New Roman" w:hAnsi="Consolas" w:cs="Times New Roman"/>
+          <w:color w:val="A709F5"/>
+          <w:sz w:val="20"/>
+          <w:szCs w:val="20"/>
+          <w:lang w:eastAsia="ru-RU"/>
+        </w:rPr>
+        <w:t>Давление</w:t>
+      </w:r>
+      <w:r>
+        <w:rPr>
+          <w:rFonts w:ascii="Consolas" w:eastAsia="Times New Roman" w:hAnsi="Consolas" w:cs="Times New Roman"/>
+          <w:color w:val="A709F5"/>
+          <w:sz w:val="20"/>
+          <w:szCs w:val="20"/>
+          <w:lang w:val="en-US" w:eastAsia="ru-RU"/>
+        </w:rPr>
+        <w:t xml:space="preserve"> (</w:t>
+      </w:r>
+      <w:r>
+        <w:rPr>
+          <w:rFonts w:ascii="Consolas" w:eastAsia="Times New Roman" w:hAnsi="Consolas" w:cs="Times New Roman"/>
+          <w:color w:val="A709F5"/>
+          <w:sz w:val="20"/>
+          <w:szCs w:val="20"/>
+          <w:lang w:eastAsia="ru-RU"/>
+        </w:rPr>
+        <w:t>кПа</w:t>
+      </w:r>
+      <w:r>
+        <w:rPr>
+          <w:rFonts w:ascii="Consolas" w:eastAsia="Times New Roman" w:hAnsi="Consolas" w:cs="Times New Roman"/>
+          <w:color w:val="A709F5"/>
+          <w:sz w:val="20"/>
+          <w:szCs w:val="20"/>
+          <w:lang w:val="en-US" w:eastAsia="ru-RU"/>
+        </w:rPr>
+        <w:t>)'</w:t>
+      </w:r>
+      <w:r>
+        <w:rPr>
+          <w:rFonts w:ascii="Consolas" w:eastAsia="Times New Roman" w:hAnsi="Consolas" w:cs="Times New Roman"/>
+          <w:sz w:val="20"/>
+          <w:szCs w:val="20"/>
+          <w:lang w:val="en-US" w:eastAsia="ru-RU"/>
+        </w:rPr>
+        <w:t>);</w:t>
+      </w:r>
+    </w:p>
+    <w:p>
+      <w:pPr>
+        <w:spacing w:after="0" w:line="240" w:lineRule="auto"/>
+        <w:ind w:firstLine="0"/>
+        <w:jc w:val="left"/>
+        <w:rPr>
+          <w:rFonts w:ascii="Consolas" w:eastAsia="Times New Roman" w:hAnsi="Consolas" w:cs="Times New Roman"/>
+          <w:sz w:val="20"/>
+          <w:szCs w:val="20"/>
+          <w:lang w:val="en-US" w:eastAsia="ru-RU"/>
+        </w:rPr>
+      </w:pPr>
+      <w:r>
+        <w:rPr>
+          <w:rFonts w:ascii="Consolas" w:eastAsia="Times New Roman" w:hAnsi="Consolas" w:cs="Times New Roman"/>
+          <w:sz w:val="20"/>
+          <w:szCs w:val="20"/>
+          <w:lang w:val="en-US" w:eastAsia="ru-RU"/>
+        </w:rPr>
+        <w:t>ylabel(</w:t>
+      </w:r>
+      <w:r>
+        <w:rPr>
+          <w:rFonts w:ascii="Consolas" w:eastAsia="Times New Roman" w:hAnsi="Consolas" w:cs="Times New Roman"/>
+          <w:color w:val="A709F5"/>
+          <w:sz w:val="20"/>
+          <w:szCs w:val="20"/>
+          <w:lang w:val="en-US" w:eastAsia="ru-RU"/>
+        </w:rPr>
+        <w:t>'</w:t>
+      </w:r>
+      <w:r>
+        <w:rPr>
+          <w:rFonts w:ascii="Consolas" w:eastAsia="Times New Roman" w:hAnsi="Consolas" w:cs="Times New Roman"/>
+          <w:color w:val="A709F5"/>
+          <w:sz w:val="20"/>
+          <w:szCs w:val="20"/>
+          <w:lang w:eastAsia="ru-RU"/>
+        </w:rPr>
+        <w:t>Теплоёмкость</w:t>
+      </w:r>
+      <w:r>
+        <w:rPr>
+          <w:rFonts w:ascii="Consolas" w:eastAsia="Times New Roman" w:hAnsi="Consolas" w:cs="Times New Roman"/>
+          <w:color w:val="A709F5"/>
+          <w:sz w:val="20"/>
+          <w:szCs w:val="20"/>
+          <w:lang w:val="en-US" w:eastAsia="ru-RU"/>
+        </w:rPr>
+        <w:t>'</w:t>
+      </w:r>
+      <w:r>
+        <w:rPr>
+          <w:rFonts w:ascii="Consolas" w:eastAsia="Times New Roman" w:hAnsi="Consolas" w:cs="Times New Roman"/>
+          <w:sz w:val="20"/>
+          <w:szCs w:val="20"/>
+          <w:lang w:val="en-US" w:eastAsia="ru-RU"/>
+        </w:rPr>
+        <w:t>);</w:t>
+      </w:r>
+    </w:p>
+    <w:p>
+      <w:pPr>
+        <w:spacing w:after="0" w:line="240" w:lineRule="auto"/>
+        <w:ind w:firstLine="0"/>
+        <w:jc w:val="left"/>
+        <w:rPr>
+          <w:rFonts w:ascii="Consolas" w:eastAsia="Times New Roman" w:hAnsi="Consolas" w:cs="Times New Roman"/>
+          <w:sz w:val="20"/>
+          <w:szCs w:val="20"/>
+          <w:lang w:eastAsia="ru-RU"/>
+        </w:rPr>
+      </w:pPr>
+      <w:r>
+        <w:rPr>
+          <w:rFonts w:ascii="Consolas" w:eastAsia="Times New Roman" w:hAnsi="Consolas" w:cs="Times New Roman"/>
+          <w:sz w:val="20"/>
+          <w:szCs w:val="20"/>
+          <w:lang w:eastAsia="ru-RU"/>
+        </w:rPr>
+        <w:t>legend(</w:t>
+      </w:r>
+      <w:r>
+        <w:rPr>
+          <w:rFonts w:ascii="Consolas" w:eastAsia="Times New Roman" w:hAnsi="Consolas" w:cs="Times New Roman"/>
+          <w:color w:val="A709F5"/>
+          <w:sz w:val="20"/>
+          <w:szCs w:val="20"/>
+          <w:lang w:eastAsia="ru-RU"/>
+        </w:rPr>
+        <w:t>'Экспериментальные данный'</w:t>
+      </w:r>
+      <w:r>
+        <w:rPr>
+          <w:rFonts w:ascii="Consolas" w:eastAsia="Times New Roman" w:hAnsi="Consolas" w:cs="Times New Roman"/>
+          <w:sz w:val="20"/>
+          <w:szCs w:val="20"/>
+          <w:lang w:eastAsia="ru-RU"/>
+        </w:rPr>
+        <w:t xml:space="preserve">, </w:t>
+      </w:r>
+      <w:r>
+        <w:rPr>
+          <w:rFonts w:ascii="Consolas" w:eastAsia="Times New Roman" w:hAnsi="Consolas" w:cs="Times New Roman"/>
+          <w:color w:val="A709F5"/>
+          <w:sz w:val="20"/>
+          <w:szCs w:val="20"/>
+          <w:lang w:eastAsia="ru-RU"/>
+        </w:rPr>
+        <w:t>'Кривая'</w:t>
+      </w:r>
+      <w:r>
+        <w:rPr>
+          <w:rFonts w:ascii="Consolas" w:eastAsia="Times New Roman" w:hAnsi="Consolas" w:cs="Times New Roman"/>
+          <w:sz w:val="20"/>
+          <w:szCs w:val="20"/>
+          <w:lang w:eastAsia="ru-RU"/>
+        </w:rPr>
+        <w:t>);</w:t>
+      </w:r>
+    </w:p>
+    <w:p>
+      <w:pPr>
+        <w:spacing w:after="0" w:line="240" w:lineRule="auto"/>
+        <w:ind w:firstLine="0"/>
+        <w:jc w:val="left"/>
+        <w:rPr>
+          <w:rFonts w:ascii="Consolas" w:eastAsia="Times New Roman" w:hAnsi="Consolas" w:cs="Times New Roman"/>
+          <w:sz w:val="20"/>
+          <w:szCs w:val="20"/>
+          <w:lang w:eastAsia="ru-RU"/>
+        </w:rPr>
+      </w:pPr>
+      <w:r>
+        <w:rPr>
+          <w:rFonts w:ascii="Consolas" w:eastAsia="Times New Roman" w:hAnsi="Consolas" w:cs="Times New Roman"/>
+          <w:sz w:val="20"/>
+          <w:szCs w:val="20"/>
+          <w:lang w:eastAsia="ru-RU"/>
+        </w:rPr>
+        <w:t>title(</w:t>
+      </w:r>
+      <w:r>
+        <w:rPr>
+          <w:rFonts w:ascii="Consolas" w:eastAsia="Times New Roman" w:hAnsi="Consolas" w:cs="Times New Roman"/>
+          <w:color w:val="A709F5"/>
+          <w:sz w:val="20"/>
+          <w:szCs w:val="20"/>
+          <w:lang w:eastAsia="ru-RU"/>
+        </w:rPr>
+        <w:t>'Аппроксимационный полином без полинома'</w:t>
+      </w:r>
+      <w:r>
+        <w:rPr>
+          <w:rFonts w:ascii="Consolas" w:eastAsia="Times New Roman" w:hAnsi="Consolas" w:cs="Times New Roman"/>
+          <w:sz w:val="20"/>
+          <w:szCs w:val="20"/>
+          <w:lang w:eastAsia="ru-RU"/>
+        </w:rPr>
+        <w:t>);</w:t>
+      </w:r>
+    </w:p>
+    <w:p>
+      <w:pPr>
+        <w:spacing w:after="0" w:line="240" w:lineRule="auto"/>
+        <w:ind w:firstLine="0"/>
+        <w:jc w:val="left"/>
+        <w:rPr>
+          <w:rFonts w:ascii="Consolas" w:eastAsia="Times New Roman" w:hAnsi="Consolas" w:cs="Times New Roman"/>
+          <w:sz w:val="20"/>
+          <w:szCs w:val="20"/>
+          <w:lang w:eastAsia="ru-RU"/>
+        </w:rPr>
+      </w:pPr>
+    </w:p>
+    <w:p>
+      <w:pPr>
+        <w:spacing w:after="0" w:line="240" w:lineRule="auto"/>
+        <w:ind w:firstLine="0"/>
+        <w:jc w:val="left"/>
+        <w:rPr>
+          <w:rFonts w:ascii="Consolas" w:eastAsia="Times New Roman" w:hAnsi="Consolas" w:cs="Times New Roman"/>
+          <w:sz w:val="20"/>
+          <w:szCs w:val="20"/>
+          <w:lang w:eastAsia="ru-RU"/>
+        </w:rPr>
+      </w:pPr>
+      <w:r>
+        <w:rPr>
+          <w:rFonts w:ascii="Consolas" w:eastAsia="Times New Roman" w:hAnsi="Consolas" w:cs="Times New Roman"/>
+          <w:color w:val="008013"/>
+          <w:sz w:val="20"/>
+          <w:szCs w:val="20"/>
+          <w:lang w:eastAsia="ru-RU"/>
+        </w:rPr>
+        <w:t xml:space="preserve">% 9 </w:t>
+      </w:r>
+    </w:p>
+    <w:p>
+      <w:pPr>
+        <w:spacing w:after="0" w:line="240" w:lineRule="auto"/>
+        <w:ind w:firstLine="0"/>
+        <w:jc w:val="left"/>
+        <w:rPr>
+          <w:rFonts w:ascii="Consolas" w:eastAsia="Times New Roman" w:hAnsi="Consolas" w:cs="Times New Roman"/>
+          <w:sz w:val="20"/>
+          <w:szCs w:val="20"/>
+          <w:lang w:eastAsia="ru-RU"/>
+        </w:rPr>
+      </w:pPr>
+      <w:r>
+        <w:rPr>
+          <w:rFonts w:ascii="Consolas" w:eastAsia="Times New Roman" w:hAnsi="Consolas" w:cs="Times New Roman"/>
+          <w:color w:val="008013"/>
+          <w:sz w:val="20"/>
+          <w:szCs w:val="20"/>
+          <w:lang w:eastAsia="ru-RU"/>
+        </w:rPr>
+        <w:t xml:space="preserve">% Построить функцию, аппроксимирующую экспериментальные данные, </w:t>
+      </w:r>
+    </w:p>
+    <w:p>
+      <w:pPr>
+        <w:spacing w:after="0" w:line="240" w:lineRule="auto"/>
+        <w:ind w:firstLine="0"/>
+        <w:jc w:val="left"/>
+        <w:rPr>
+          <w:rFonts w:ascii="Consolas" w:eastAsia="Times New Roman" w:hAnsi="Consolas" w:cs="Times New Roman"/>
+          <w:sz w:val="20"/>
+          <w:szCs w:val="20"/>
+          <w:lang w:eastAsia="ru-RU"/>
+        </w:rPr>
+      </w:pPr>
+      <w:r>
+        <w:rPr>
+          <w:rFonts w:ascii="Consolas" w:eastAsia="Times New Roman" w:hAnsi="Consolas" w:cs="Times New Roman"/>
+          <w:color w:val="008013"/>
+          <w:sz w:val="20"/>
+          <w:szCs w:val="20"/>
+          <w:lang w:eastAsia="ru-RU"/>
+        </w:rPr>
+        <w:t>% в виде полинома Чебышёва, с учётом весовых коэффициентов</w:t>
+      </w:r>
+    </w:p>
+    <w:p>
+      <w:pPr>
+        <w:spacing w:after="0" w:line="240" w:lineRule="auto"/>
+        <w:ind w:firstLine="0"/>
+        <w:jc w:val="left"/>
+        <w:rPr>
+          <w:rFonts w:ascii="Consolas" w:eastAsia="Times New Roman" w:hAnsi="Consolas" w:cs="Times New Roman"/>
+          <w:sz w:val="20"/>
+          <w:szCs w:val="20"/>
+          <w:lang w:eastAsia="ru-RU"/>
+        </w:rPr>
+      </w:pPr>
+    </w:p>
+    <w:p>
+      <w:pPr>
+        <w:spacing w:after="0" w:line="240" w:lineRule="auto"/>
+        <w:ind w:firstLine="0"/>
+        <w:jc w:val="left"/>
+        <w:rPr>
+          <w:rFonts w:ascii="Consolas" w:eastAsia="Times New Roman" w:hAnsi="Consolas" w:cs="Times New Roman"/>
+          <w:sz w:val="20"/>
+          <w:szCs w:val="20"/>
+          <w:lang w:eastAsia="ru-RU"/>
+        </w:rPr>
+      </w:pPr>
+      <w:r>
+        <w:rPr>
+          <w:rFonts w:ascii="Consolas" w:eastAsia="Times New Roman" w:hAnsi="Consolas" w:cs="Times New Roman"/>
+          <w:color w:val="008013"/>
+          <w:sz w:val="20"/>
+          <w:szCs w:val="20"/>
+          <w:lang w:eastAsia="ru-RU"/>
+        </w:rPr>
+        <w:t>% Определим степень полинома Чебышева</w:t>
+      </w:r>
+    </w:p>
+    <w:p>
+      <w:pPr>
+        <w:spacing w:after="0" w:line="240" w:lineRule="auto"/>
+        <w:ind w:firstLine="0"/>
+        <w:jc w:val="left"/>
+        <w:rPr>
+          <w:rFonts w:ascii="Consolas" w:eastAsia="Times New Roman" w:hAnsi="Consolas" w:cs="Times New Roman"/>
+          <w:sz w:val="20"/>
+          <w:szCs w:val="20"/>
+          <w:lang w:eastAsia="ru-RU"/>
+        </w:rPr>
+      </w:pPr>
+      <w:r>
+        <w:rPr>
+          <w:rFonts w:ascii="Consolas" w:eastAsia="Times New Roman" w:hAnsi="Consolas" w:cs="Times New Roman"/>
+          <w:sz w:val="20"/>
+          <w:szCs w:val="20"/>
+          <w:lang w:eastAsia="ru-RU"/>
+        </w:rPr>
+        <w:t>degree = 5;</w:t>
+      </w:r>
+    </w:p>
+    <w:p>
+      <w:pPr>
+        <w:spacing w:after="0" w:line="240" w:lineRule="auto"/>
+        <w:ind w:firstLine="0"/>
+        <w:jc w:val="left"/>
+        <w:rPr>
+          <w:rFonts w:ascii="Consolas" w:eastAsia="Times New Roman" w:hAnsi="Consolas" w:cs="Times New Roman"/>
+          <w:sz w:val="20"/>
+          <w:szCs w:val="20"/>
+          <w:lang w:eastAsia="ru-RU"/>
+        </w:rPr>
+      </w:pPr>
+    </w:p>
+    <w:p>
+      <w:pPr>
+        <w:spacing w:after="0" w:line="240" w:lineRule="auto"/>
+        <w:ind w:firstLine="0"/>
+        <w:jc w:val="left"/>
+        <w:rPr>
+          <w:rFonts w:ascii="Consolas" w:eastAsia="Times New Roman" w:hAnsi="Consolas" w:cs="Times New Roman"/>
+          <w:sz w:val="20"/>
+          <w:szCs w:val="20"/>
+          <w:lang w:val="en-US" w:eastAsia="ru-RU"/>
+        </w:rPr>
+      </w:pPr>
+      <w:r>
+        <w:rPr>
+          <w:rFonts w:ascii="Consolas" w:eastAsia="Times New Roman" w:hAnsi="Consolas" w:cs="Times New Roman"/>
+          <w:color w:val="008013"/>
+          <w:sz w:val="20"/>
+          <w:szCs w:val="20"/>
+          <w:lang w:val="en-US" w:eastAsia="ru-RU"/>
+        </w:rPr>
+        <w:t xml:space="preserve">% </w:t>
+      </w:r>
+      <w:r>
+        <w:rPr>
+          <w:rFonts w:ascii="Consolas" w:eastAsia="Times New Roman" w:hAnsi="Consolas" w:cs="Times New Roman"/>
+          <w:color w:val="008013"/>
+          <w:sz w:val="20"/>
+          <w:szCs w:val="20"/>
+          <w:lang w:eastAsia="ru-RU"/>
+        </w:rPr>
+        <w:t>Вычисляем</w:t>
+      </w:r>
+      <w:r>
+        <w:rPr>
+          <w:rFonts w:ascii="Consolas" w:eastAsia="Times New Roman" w:hAnsi="Consolas" w:cs="Times New Roman"/>
+          <w:color w:val="008013"/>
+          <w:sz w:val="20"/>
+          <w:szCs w:val="20"/>
+          <w:lang w:val="en-US" w:eastAsia="ru-RU"/>
+        </w:rPr>
+        <w:t xml:space="preserve"> </w:t>
+      </w:r>
+      <w:r>
+        <w:rPr>
+          <w:rFonts w:ascii="Consolas" w:eastAsia="Times New Roman" w:hAnsi="Consolas" w:cs="Times New Roman"/>
+          <w:color w:val="008013"/>
+          <w:sz w:val="20"/>
+          <w:szCs w:val="20"/>
+          <w:lang w:eastAsia="ru-RU"/>
+        </w:rPr>
+        <w:t>узлы</w:t>
+      </w:r>
+      <w:r>
+        <w:rPr>
+          <w:rFonts w:ascii="Consolas" w:eastAsia="Times New Roman" w:hAnsi="Consolas" w:cs="Times New Roman"/>
+          <w:color w:val="008013"/>
+          <w:sz w:val="20"/>
+          <w:szCs w:val="20"/>
+          <w:lang w:val="en-US" w:eastAsia="ru-RU"/>
+        </w:rPr>
+        <w:t xml:space="preserve"> </w:t>
+      </w:r>
+    </w:p>
+    <w:p>
+      <w:pPr>
+        <w:spacing w:after="0" w:line="240" w:lineRule="auto"/>
+        <w:ind w:firstLine="0"/>
+        <w:jc w:val="left"/>
+        <w:rPr>
+          <w:rFonts w:ascii="Consolas" w:eastAsia="Times New Roman" w:hAnsi="Consolas" w:cs="Times New Roman"/>
+          <w:sz w:val="20"/>
+          <w:szCs w:val="20"/>
+          <w:lang w:val="en-US" w:eastAsia="ru-RU"/>
+        </w:rPr>
+      </w:pPr>
+      <w:r>
+        <w:rPr>
+          <w:rFonts w:ascii="Consolas" w:eastAsia="Times New Roman" w:hAnsi="Consolas" w:cs="Times New Roman"/>
+          <w:sz w:val="20"/>
+          <w:szCs w:val="20"/>
+          <w:lang w:val="en-US" w:eastAsia="ru-RU"/>
+        </w:rPr>
+        <w:t>x = 2 * ((pressure - min(pressure)) / (max(pressure) - min(pressure))) - 1;</w:t>
+      </w:r>
+    </w:p>
+    <w:p>
+      <w:pPr>
+        <w:spacing w:after="0" w:line="240" w:lineRule="auto"/>
+        <w:ind w:firstLine="0"/>
+        <w:jc w:val="left"/>
+        <w:rPr>
+          <w:rFonts w:ascii="Consolas" w:eastAsia="Times New Roman" w:hAnsi="Consolas" w:cs="Times New Roman"/>
+          <w:sz w:val="20"/>
+          <w:szCs w:val="20"/>
+          <w:lang w:val="en-US" w:eastAsia="ru-RU"/>
+        </w:rPr>
+      </w:pPr>
+    </w:p>
+    <w:p>
+      <w:pPr>
+        <w:spacing w:after="0" w:line="240" w:lineRule="auto"/>
+        <w:ind w:firstLine="0"/>
+        <w:jc w:val="left"/>
+        <w:rPr>
+          <w:rFonts w:ascii="Consolas" w:eastAsia="Times New Roman" w:hAnsi="Consolas" w:cs="Times New Roman"/>
+          <w:sz w:val="20"/>
+          <w:szCs w:val="20"/>
+          <w:lang w:eastAsia="ru-RU"/>
+        </w:rPr>
+      </w:pPr>
+      <w:r>
+        <w:rPr>
+          <w:rFonts w:ascii="Consolas" w:eastAsia="Times New Roman" w:hAnsi="Consolas" w:cs="Times New Roman"/>
+          <w:color w:val="008013"/>
+          <w:sz w:val="20"/>
+          <w:szCs w:val="20"/>
+          <w:lang w:eastAsia="ru-RU"/>
+        </w:rPr>
+        <w:t>% Вычисление многочлена с помощью нормализованных мнк</w:t>
+      </w:r>
+    </w:p>
+    <w:p>
+      <w:pPr>
+        <w:spacing w:after="0" w:line="240" w:lineRule="auto"/>
+        <w:ind w:firstLine="0"/>
+        <w:jc w:val="left"/>
+        <w:rPr>
+          <w:rFonts w:ascii="Consolas" w:eastAsia="Times New Roman" w:hAnsi="Consolas" w:cs="Times New Roman"/>
+          <w:sz w:val="20"/>
+          <w:szCs w:val="20"/>
+          <w:lang w:val="en-US" w:eastAsia="ru-RU"/>
+        </w:rPr>
+      </w:pPr>
+      <w:r>
+        <w:rPr>
+          <w:rFonts w:ascii="Consolas" w:eastAsia="Times New Roman" w:hAnsi="Consolas" w:cs="Times New Roman"/>
+          <w:sz w:val="20"/>
+          <w:szCs w:val="20"/>
+          <w:lang w:val="en-US" w:eastAsia="ru-RU"/>
+        </w:rPr>
+        <w:t>p_coefficients = polyfit(x, mass_heatCapacity, degree);</w:t>
+      </w:r>
+    </w:p>
+    <w:p>
+      <w:pPr>
+        <w:spacing w:after="0" w:line="240" w:lineRule="auto"/>
+        <w:ind w:firstLine="0"/>
+        <w:jc w:val="left"/>
+        <w:rPr>
+          <w:rFonts w:ascii="Consolas" w:eastAsia="Times New Roman" w:hAnsi="Consolas" w:cs="Times New Roman"/>
+          <w:sz w:val="20"/>
+          <w:szCs w:val="20"/>
+          <w:lang w:val="en-US" w:eastAsia="ru-RU"/>
+        </w:rPr>
+      </w:pPr>
+    </w:p>
+    <w:p>
+      <w:pPr>
+        <w:spacing w:after="0" w:line="240" w:lineRule="auto"/>
+        <w:ind w:firstLine="0"/>
+        <w:jc w:val="left"/>
+        <w:rPr>
+          <w:rFonts w:ascii="Consolas" w:eastAsia="Times New Roman" w:hAnsi="Consolas" w:cs="Times New Roman"/>
+          <w:sz w:val="20"/>
+          <w:szCs w:val="20"/>
+          <w:lang w:val="en-US" w:eastAsia="ru-RU"/>
+        </w:rPr>
+      </w:pPr>
+      <w:r>
+        <w:rPr>
+          <w:rFonts w:ascii="Consolas" w:eastAsia="Times New Roman" w:hAnsi="Consolas" w:cs="Times New Roman"/>
+          <w:color w:val="008013"/>
+          <w:sz w:val="20"/>
+          <w:szCs w:val="20"/>
+          <w:lang w:val="en-US" w:eastAsia="ru-RU"/>
+        </w:rPr>
+        <w:t xml:space="preserve">% </w:t>
+      </w:r>
+      <w:r>
+        <w:rPr>
+          <w:rFonts w:ascii="Consolas" w:eastAsia="Times New Roman" w:hAnsi="Consolas" w:cs="Times New Roman"/>
+          <w:color w:val="008013"/>
+          <w:sz w:val="20"/>
+          <w:szCs w:val="20"/>
+          <w:lang w:eastAsia="ru-RU"/>
+        </w:rPr>
+        <w:t>многочлен</w:t>
+      </w:r>
+      <w:r>
+        <w:rPr>
+          <w:rFonts w:ascii="Consolas" w:eastAsia="Times New Roman" w:hAnsi="Consolas" w:cs="Times New Roman"/>
+          <w:color w:val="008013"/>
+          <w:sz w:val="20"/>
+          <w:szCs w:val="20"/>
+          <w:lang w:val="en-US" w:eastAsia="ru-RU"/>
+        </w:rPr>
+        <w:t xml:space="preserve"> </w:t>
+      </w:r>
+      <w:r>
+        <w:rPr>
+          <w:rFonts w:ascii="Consolas" w:eastAsia="Times New Roman" w:hAnsi="Consolas" w:cs="Times New Roman"/>
+          <w:color w:val="008013"/>
+          <w:sz w:val="20"/>
+          <w:szCs w:val="20"/>
+          <w:lang w:eastAsia="ru-RU"/>
+        </w:rPr>
+        <w:t>в</w:t>
+      </w:r>
+      <w:r>
+        <w:rPr>
+          <w:rFonts w:ascii="Consolas" w:eastAsia="Times New Roman" w:hAnsi="Consolas" w:cs="Times New Roman"/>
+          <w:color w:val="008013"/>
+          <w:sz w:val="20"/>
+          <w:szCs w:val="20"/>
+          <w:lang w:val="en-US" w:eastAsia="ru-RU"/>
+        </w:rPr>
+        <w:t xml:space="preserve"> </w:t>
+      </w:r>
+      <w:r>
+        <w:rPr>
+          <w:rFonts w:ascii="Consolas" w:eastAsia="Times New Roman" w:hAnsi="Consolas" w:cs="Times New Roman"/>
+          <w:color w:val="008013"/>
+          <w:sz w:val="20"/>
+          <w:szCs w:val="20"/>
+          <w:lang w:eastAsia="ru-RU"/>
+        </w:rPr>
+        <w:t>исходных</w:t>
+      </w:r>
+      <w:r>
+        <w:rPr>
+          <w:rFonts w:ascii="Consolas" w:eastAsia="Times New Roman" w:hAnsi="Consolas" w:cs="Times New Roman"/>
+          <w:color w:val="008013"/>
+          <w:sz w:val="20"/>
+          <w:szCs w:val="20"/>
+          <w:lang w:val="en-US" w:eastAsia="ru-RU"/>
+        </w:rPr>
+        <w:t xml:space="preserve"> </w:t>
+      </w:r>
+      <w:r>
+        <w:rPr>
+          <w:rFonts w:ascii="Consolas" w:eastAsia="Times New Roman" w:hAnsi="Consolas" w:cs="Times New Roman"/>
+          <w:color w:val="008013"/>
+          <w:sz w:val="20"/>
+          <w:szCs w:val="20"/>
+          <w:lang w:eastAsia="ru-RU"/>
+        </w:rPr>
+        <w:t>точках</w:t>
+      </w:r>
+      <w:r>
+        <w:rPr>
+          <w:rFonts w:ascii="Consolas" w:eastAsia="Times New Roman" w:hAnsi="Consolas" w:cs="Times New Roman"/>
+          <w:color w:val="008013"/>
+          <w:sz w:val="20"/>
+          <w:szCs w:val="20"/>
+          <w:lang w:val="en-US" w:eastAsia="ru-RU"/>
+        </w:rPr>
+        <w:t xml:space="preserve"> </w:t>
+      </w:r>
+      <w:r>
+        <w:rPr>
+          <w:rFonts w:ascii="Consolas" w:eastAsia="Times New Roman" w:hAnsi="Consolas" w:cs="Times New Roman"/>
+          <w:color w:val="008013"/>
+          <w:sz w:val="20"/>
+          <w:szCs w:val="20"/>
+          <w:lang w:eastAsia="ru-RU"/>
+        </w:rPr>
+        <w:t>данных</w:t>
+      </w:r>
+    </w:p>
+    <w:p>
+      <w:pPr>
+        <w:spacing w:after="0" w:line="240" w:lineRule="auto"/>
+        <w:ind w:firstLine="0"/>
+        <w:jc w:val="left"/>
+        <w:rPr>
+          <w:rFonts w:ascii="Consolas" w:eastAsia="Times New Roman" w:hAnsi="Consolas" w:cs="Times New Roman"/>
+          <w:sz w:val="20"/>
+          <w:szCs w:val="20"/>
+          <w:lang w:val="en-US" w:eastAsia="ru-RU"/>
+        </w:rPr>
+      </w:pPr>
+      <w:r>
+        <w:rPr>
+          <w:rFonts w:ascii="Consolas" w:eastAsia="Times New Roman" w:hAnsi="Consolas" w:cs="Times New Roman"/>
+          <w:sz w:val="20"/>
+          <w:szCs w:val="20"/>
+          <w:lang w:val="en-US" w:eastAsia="ru-RU"/>
+        </w:rPr>
+        <w:t>fitted_density = polyval(p_coefficients, x);</w:t>
+      </w:r>
+    </w:p>
+    <w:p>
+      <w:pPr>
+        <w:spacing w:after="0" w:line="240" w:lineRule="auto"/>
+        <w:ind w:firstLine="0"/>
+        <w:jc w:val="left"/>
+        <w:rPr>
+          <w:rFonts w:ascii="Consolas" w:eastAsia="Times New Roman" w:hAnsi="Consolas" w:cs="Times New Roman"/>
+          <w:sz w:val="20"/>
+          <w:szCs w:val="20"/>
+          <w:lang w:val="en-US" w:eastAsia="ru-RU"/>
+        </w:rPr>
+      </w:pPr>
+    </w:p>
+    <w:p>
+      <w:pPr>
+        <w:spacing w:after="0" w:line="240" w:lineRule="auto"/>
+        <w:ind w:firstLine="0"/>
+        <w:jc w:val="left"/>
+        <w:rPr>
+          <w:rFonts w:ascii="Consolas" w:eastAsia="Times New Roman" w:hAnsi="Consolas" w:cs="Times New Roman"/>
+          <w:sz w:val="20"/>
+          <w:szCs w:val="20"/>
+          <w:lang w:eastAsia="ru-RU"/>
+        </w:rPr>
+      </w:pPr>
+      <w:r>
+        <w:rPr>
+          <w:rFonts w:ascii="Consolas" w:eastAsia="Times New Roman" w:hAnsi="Consolas" w:cs="Times New Roman"/>
+          <w:color w:val="008013"/>
+          <w:sz w:val="20"/>
+          <w:szCs w:val="20"/>
+          <w:lang w:eastAsia="ru-RU"/>
+        </w:rPr>
+        <w:t>% Построение исходных данных и подогнанной кривой</w:t>
+      </w:r>
+    </w:p>
+    <w:p>
+      <w:pPr>
+        <w:spacing w:after="0" w:line="240" w:lineRule="auto"/>
+        <w:ind w:firstLine="0"/>
+        <w:jc w:val="left"/>
+        <w:rPr>
+          <w:rFonts w:ascii="Consolas" w:eastAsia="Times New Roman" w:hAnsi="Consolas" w:cs="Times New Roman"/>
+          <w:sz w:val="20"/>
+          <w:szCs w:val="20"/>
+          <w:lang w:val="en-US" w:eastAsia="ru-RU"/>
+        </w:rPr>
+      </w:pPr>
+      <w:r>
+        <w:rPr>
+          <w:rFonts w:ascii="Consolas" w:eastAsia="Times New Roman" w:hAnsi="Consolas" w:cs="Times New Roman"/>
+          <w:sz w:val="20"/>
+          <w:szCs w:val="20"/>
+          <w:lang w:val="en-US" w:eastAsia="ru-RU"/>
+        </w:rPr>
+        <w:t>figure;</w:t>
+      </w:r>
+    </w:p>
+    <w:p>
+      <w:pPr>
+        <w:spacing w:after="0" w:line="240" w:lineRule="auto"/>
+        <w:ind w:firstLine="0"/>
+        <w:jc w:val="left"/>
+        <w:rPr>
+          <w:rFonts w:ascii="Consolas" w:eastAsia="Times New Roman" w:hAnsi="Consolas" w:cs="Times New Roman"/>
+          <w:sz w:val="20"/>
+          <w:szCs w:val="20"/>
+          <w:lang w:val="en-US" w:eastAsia="ru-RU"/>
+        </w:rPr>
+      </w:pPr>
+      <w:r>
+        <w:rPr>
+          <w:rFonts w:ascii="Consolas" w:eastAsia="Times New Roman" w:hAnsi="Consolas" w:cs="Times New Roman"/>
+          <w:sz w:val="20"/>
+          <w:szCs w:val="20"/>
+          <w:lang w:val="en-US" w:eastAsia="ru-RU"/>
+        </w:rPr>
+        <w:t xml:space="preserve">plot(pressure, mass_heatCapacity, </w:t>
+      </w:r>
+      <w:r>
+        <w:rPr>
+          <w:rFonts w:ascii="Consolas" w:eastAsia="Times New Roman" w:hAnsi="Consolas" w:cs="Times New Roman"/>
+          <w:color w:val="A709F5"/>
+          <w:sz w:val="20"/>
+          <w:szCs w:val="20"/>
+          <w:lang w:val="en-US" w:eastAsia="ru-RU"/>
+        </w:rPr>
+        <w:t>'bo'</w:t>
+      </w:r>
+      <w:r>
+        <w:rPr>
+          <w:rFonts w:ascii="Consolas" w:eastAsia="Times New Roman" w:hAnsi="Consolas" w:cs="Times New Roman"/>
+          <w:sz w:val="20"/>
+          <w:szCs w:val="20"/>
+          <w:lang w:val="en-US" w:eastAsia="ru-RU"/>
+        </w:rPr>
+        <w:t xml:space="preserve">, pressure, fitted_density, </w:t>
+      </w:r>
+      <w:r>
+        <w:rPr>
+          <w:rFonts w:ascii="Consolas" w:eastAsia="Times New Roman" w:hAnsi="Consolas" w:cs="Times New Roman"/>
+          <w:color w:val="A709F5"/>
+          <w:sz w:val="20"/>
+          <w:szCs w:val="20"/>
+          <w:lang w:val="en-US" w:eastAsia="ru-RU"/>
+        </w:rPr>
+        <w:t>'c-'</w:t>
+      </w:r>
+      <w:r>
+        <w:rPr>
+          <w:rFonts w:ascii="Consolas" w:eastAsia="Times New Roman" w:hAnsi="Consolas" w:cs="Times New Roman"/>
+          <w:sz w:val="20"/>
+          <w:szCs w:val="20"/>
+          <w:lang w:val="en-US" w:eastAsia="ru-RU"/>
+        </w:rPr>
+        <w:t>);</w:t>
+      </w:r>
+    </w:p>
+    <w:p>
+      <w:pPr>
+        <w:spacing w:after="0" w:line="240" w:lineRule="auto"/>
+        <w:ind w:firstLine="0"/>
+        <w:jc w:val="left"/>
+        <w:rPr>
+          <w:rFonts w:ascii="Consolas" w:eastAsia="Times New Roman" w:hAnsi="Consolas" w:cs="Times New Roman"/>
+          <w:sz w:val="20"/>
+          <w:szCs w:val="20"/>
+          <w:lang w:val="en-US" w:eastAsia="ru-RU"/>
+        </w:rPr>
+      </w:pPr>
+      <w:r>
+        <w:rPr>
+          <w:rFonts w:ascii="Consolas" w:eastAsia="Times New Roman" w:hAnsi="Consolas" w:cs="Times New Roman"/>
+          <w:sz w:val="20"/>
+          <w:szCs w:val="20"/>
+          <w:lang w:val="en-US" w:eastAsia="ru-RU"/>
+        </w:rPr>
+        <w:t xml:space="preserve">grid </w:t>
+      </w:r>
+      <w:r>
+        <w:rPr>
+          <w:rFonts w:ascii="Consolas" w:eastAsia="Times New Roman" w:hAnsi="Consolas" w:cs="Times New Roman"/>
+          <w:color w:val="A709F5"/>
+          <w:sz w:val="20"/>
+          <w:szCs w:val="20"/>
+          <w:lang w:val="en-US" w:eastAsia="ru-RU"/>
+        </w:rPr>
+        <w:t>on</w:t>
+      </w:r>
+    </w:p>
+    <w:p>
+      <w:pPr>
+        <w:spacing w:after="0" w:line="240" w:lineRule="auto"/>
+        <w:ind w:firstLine="0"/>
+        <w:jc w:val="left"/>
+        <w:rPr>
+          <w:rFonts w:ascii="Consolas" w:eastAsia="Times New Roman" w:hAnsi="Consolas" w:cs="Times New Roman"/>
+          <w:sz w:val="20"/>
+          <w:szCs w:val="20"/>
+          <w:lang w:val="en-US" w:eastAsia="ru-RU"/>
+        </w:rPr>
+      </w:pPr>
+      <w:r>
+        <w:rPr>
+          <w:rFonts w:ascii="Consolas" w:eastAsia="Times New Roman" w:hAnsi="Consolas" w:cs="Times New Roman"/>
+          <w:sz w:val="20"/>
+          <w:szCs w:val="20"/>
+          <w:lang w:val="en-US" w:eastAsia="ru-RU"/>
+        </w:rPr>
+        <w:t>xlabel(</w:t>
+      </w:r>
+      <w:r>
+        <w:rPr>
+          <w:rFonts w:ascii="Consolas" w:eastAsia="Times New Roman" w:hAnsi="Consolas" w:cs="Times New Roman"/>
+          <w:color w:val="A709F5"/>
+          <w:sz w:val="20"/>
+          <w:szCs w:val="20"/>
+          <w:lang w:val="en-US" w:eastAsia="ru-RU"/>
+        </w:rPr>
+        <w:t>'</w:t>
+      </w:r>
+      <w:r>
+        <w:rPr>
+          <w:rFonts w:ascii="Consolas" w:eastAsia="Times New Roman" w:hAnsi="Consolas" w:cs="Times New Roman"/>
+          <w:color w:val="A709F5"/>
+          <w:sz w:val="20"/>
+          <w:szCs w:val="20"/>
+          <w:lang w:eastAsia="ru-RU"/>
+        </w:rPr>
+        <w:t>Давление</w:t>
+      </w:r>
+      <w:r>
+        <w:rPr>
+          <w:rFonts w:ascii="Consolas" w:eastAsia="Times New Roman" w:hAnsi="Consolas" w:cs="Times New Roman"/>
+          <w:color w:val="A709F5"/>
+          <w:sz w:val="20"/>
+          <w:szCs w:val="20"/>
+          <w:lang w:val="en-US" w:eastAsia="ru-RU"/>
+        </w:rPr>
+        <w:t xml:space="preserve"> (</w:t>
+      </w:r>
+      <w:r>
+        <w:rPr>
+          <w:rFonts w:ascii="Consolas" w:eastAsia="Times New Roman" w:hAnsi="Consolas" w:cs="Times New Roman"/>
+          <w:color w:val="A709F5"/>
+          <w:sz w:val="20"/>
+          <w:szCs w:val="20"/>
+          <w:lang w:eastAsia="ru-RU"/>
+        </w:rPr>
+        <w:t>кПа</w:t>
+      </w:r>
+      <w:r>
+        <w:rPr>
+          <w:rFonts w:ascii="Consolas" w:eastAsia="Times New Roman" w:hAnsi="Consolas" w:cs="Times New Roman"/>
+          <w:color w:val="A709F5"/>
+          <w:sz w:val="20"/>
+          <w:szCs w:val="20"/>
+          <w:lang w:val="en-US" w:eastAsia="ru-RU"/>
+        </w:rPr>
+        <w:t>)'</w:t>
+      </w:r>
+      <w:r>
+        <w:rPr>
+          <w:rFonts w:ascii="Consolas" w:eastAsia="Times New Roman" w:hAnsi="Consolas" w:cs="Times New Roman"/>
+          <w:sz w:val="20"/>
+          <w:szCs w:val="20"/>
+          <w:lang w:val="en-US" w:eastAsia="ru-RU"/>
+        </w:rPr>
+        <w:t>);</w:t>
+      </w:r>
+    </w:p>
+    <w:p>
+      <w:pPr>
+        <w:spacing w:after="0" w:line="240" w:lineRule="auto"/>
+        <w:ind w:firstLine="0"/>
+        <w:jc w:val="left"/>
+        <w:rPr>
+          <w:rFonts w:ascii="Consolas" w:eastAsia="Times New Roman" w:hAnsi="Consolas" w:cs="Times New Roman"/>
+          <w:sz w:val="20"/>
+          <w:szCs w:val="20"/>
+          <w:lang w:val="en-US" w:eastAsia="ru-RU"/>
+        </w:rPr>
+      </w:pPr>
+      <w:r>
+        <w:rPr>
+          <w:rFonts w:ascii="Consolas" w:eastAsia="Times New Roman" w:hAnsi="Consolas" w:cs="Times New Roman"/>
+          <w:sz w:val="20"/>
+          <w:szCs w:val="20"/>
+          <w:lang w:val="en-US" w:eastAsia="ru-RU"/>
+        </w:rPr>
+        <w:t>ylabel(</w:t>
+      </w:r>
+      <w:r>
+        <w:rPr>
+          <w:rFonts w:ascii="Consolas" w:eastAsia="Times New Roman" w:hAnsi="Consolas" w:cs="Times New Roman"/>
+          <w:color w:val="A709F5"/>
+          <w:sz w:val="20"/>
+          <w:szCs w:val="20"/>
+          <w:lang w:val="en-US" w:eastAsia="ru-RU"/>
+        </w:rPr>
+        <w:t>'</w:t>
+      </w:r>
+      <w:r>
+        <w:rPr>
+          <w:rFonts w:ascii="Consolas" w:eastAsia="Times New Roman" w:hAnsi="Consolas" w:cs="Times New Roman"/>
+          <w:color w:val="A709F5"/>
+          <w:sz w:val="20"/>
+          <w:szCs w:val="20"/>
+          <w:lang w:eastAsia="ru-RU"/>
+        </w:rPr>
+        <w:t>Теплоёмкость</w:t>
+      </w:r>
+      <w:r>
+        <w:rPr>
+          <w:rFonts w:ascii="Consolas" w:eastAsia="Times New Roman" w:hAnsi="Consolas" w:cs="Times New Roman"/>
+          <w:color w:val="A709F5"/>
+          <w:sz w:val="20"/>
+          <w:szCs w:val="20"/>
+          <w:lang w:val="en-US" w:eastAsia="ru-RU"/>
+        </w:rPr>
+        <w:t>'</w:t>
+      </w:r>
+      <w:r>
+        <w:rPr>
+          <w:rFonts w:ascii="Consolas" w:eastAsia="Times New Roman" w:hAnsi="Consolas" w:cs="Times New Roman"/>
+          <w:sz w:val="20"/>
+          <w:szCs w:val="20"/>
+          <w:lang w:val="en-US" w:eastAsia="ru-RU"/>
+        </w:rPr>
+        <w:t>);</w:t>
+      </w:r>
+    </w:p>
+    <w:p>
+      <w:pPr>
+        <w:spacing w:after="0" w:line="240" w:lineRule="auto"/>
+        <w:ind w:firstLine="0"/>
+        <w:jc w:val="left"/>
+        <w:rPr>
+          <w:rFonts w:ascii="Consolas" w:eastAsia="Times New Roman" w:hAnsi="Consolas" w:cs="Times New Roman"/>
+          <w:sz w:val="20"/>
+          <w:szCs w:val="20"/>
+          <w:lang w:eastAsia="ru-RU"/>
+        </w:rPr>
+      </w:pPr>
+      <w:r>
+        <w:rPr>
+          <w:rFonts w:ascii="Consolas" w:eastAsia="Times New Roman" w:hAnsi="Consolas" w:cs="Times New Roman"/>
+          <w:sz w:val="20"/>
+          <w:szCs w:val="20"/>
+          <w:lang w:eastAsia="ru-RU"/>
+        </w:rPr>
+        <w:t>legend(</w:t>
+      </w:r>
+      <w:r>
+        <w:rPr>
+          <w:rFonts w:ascii="Consolas" w:eastAsia="Times New Roman" w:hAnsi="Consolas" w:cs="Times New Roman"/>
+          <w:color w:val="A709F5"/>
+          <w:sz w:val="20"/>
+          <w:szCs w:val="20"/>
+          <w:lang w:eastAsia="ru-RU"/>
+        </w:rPr>
+        <w:t>'Экспериментальные данный'</w:t>
+      </w:r>
+      <w:r>
+        <w:rPr>
+          <w:rFonts w:ascii="Consolas" w:eastAsia="Times New Roman" w:hAnsi="Consolas" w:cs="Times New Roman"/>
+          <w:sz w:val="20"/>
+          <w:szCs w:val="20"/>
+          <w:lang w:eastAsia="ru-RU"/>
+        </w:rPr>
+        <w:t xml:space="preserve">, </w:t>
+      </w:r>
+      <w:r>
+        <w:rPr>
+          <w:rFonts w:ascii="Consolas" w:eastAsia="Times New Roman" w:hAnsi="Consolas" w:cs="Times New Roman"/>
+          <w:color w:val="A709F5"/>
+          <w:sz w:val="20"/>
+          <w:szCs w:val="20"/>
+          <w:lang w:eastAsia="ru-RU"/>
+        </w:rPr>
+        <w:t>'Полином'</w:t>
+      </w:r>
+      <w:r>
+        <w:rPr>
+          <w:rFonts w:ascii="Consolas" w:eastAsia="Times New Roman" w:hAnsi="Consolas" w:cs="Times New Roman"/>
+          <w:sz w:val="20"/>
+          <w:szCs w:val="20"/>
+          <w:lang w:eastAsia="ru-RU"/>
+        </w:rPr>
+        <w:t>);</w:t>
+      </w:r>
+    </w:p>
+    <w:p>
+      <w:pPr>
+        <w:spacing w:after="0" w:line="240" w:lineRule="auto"/>
+        <w:ind w:firstLine="0"/>
+        <w:jc w:val="left"/>
+        <w:rPr>
+          <w:rFonts w:ascii="Consolas" w:eastAsia="Times New Roman" w:hAnsi="Consolas" w:cs="Times New Roman"/>
+          <w:sz w:val="20"/>
+          <w:szCs w:val="20"/>
+          <w:lang w:eastAsia="ru-RU"/>
+        </w:rPr>
+      </w:pPr>
+      <w:r>
+        <w:rPr>
+          <w:rFonts w:ascii="Consolas" w:eastAsia="Times New Roman" w:hAnsi="Consolas" w:cs="Times New Roman"/>
+          <w:sz w:val="20"/>
+          <w:szCs w:val="20"/>
+          <w:lang w:eastAsia="ru-RU"/>
+        </w:rPr>
+        <w:t>title(</w:t>
+      </w:r>
+      <w:r>
+        <w:rPr>
+          <w:rFonts w:ascii="Consolas" w:eastAsia="Times New Roman" w:hAnsi="Consolas" w:cs="Times New Roman"/>
+          <w:color w:val="A709F5"/>
+          <w:sz w:val="20"/>
+          <w:szCs w:val="20"/>
+          <w:lang w:eastAsia="ru-RU"/>
+        </w:rPr>
+        <w:t>'Аппроксимационный полином Чебышева'</w:t>
+      </w:r>
+      <w:r>
+        <w:rPr>
+          <w:rFonts w:ascii="Consolas" w:eastAsia="Times New Roman" w:hAnsi="Consolas" w:cs="Times New Roman"/>
+          <w:sz w:val="20"/>
+          <w:szCs w:val="20"/>
+          <w:lang w:eastAsia="ru-RU"/>
+        </w:rPr>
+        <w:t>);</w:t>
+      </w:r>
+    </w:p>
+    <w:p>
+      <w:pPr>
+        <w:spacing w:after="0" w:line="240" w:lineRule="auto"/>
+        <w:ind w:firstLine="0"/>
+        <w:jc w:val="left"/>
+        <w:rPr>
+          <w:rFonts w:ascii="Consolas" w:eastAsia="Times New Roman" w:hAnsi="Consolas" w:cs="Times New Roman"/>
+          <w:sz w:val="20"/>
+          <w:szCs w:val="20"/>
+          <w:lang w:eastAsia="ru-RU"/>
+        </w:rPr>
+      </w:pPr>
+    </w:p>
+    <w:p>
+      <w:pPr>
+        <w:spacing w:after="0" w:line="240" w:lineRule="auto"/>
+        <w:ind w:firstLine="0"/>
+        <w:jc w:val="left"/>
+        <w:rPr>
+          <w:rFonts w:ascii="Consolas" w:eastAsia="Times New Roman" w:hAnsi="Consolas" w:cs="Times New Roman"/>
+          <w:sz w:val="20"/>
+          <w:szCs w:val="20"/>
+          <w:lang w:eastAsia="ru-RU"/>
+        </w:rPr>
+      </w:pPr>
+    </w:p>
+    <w:p>
+      <w:pPr>
+        <w:spacing w:after="0" w:line="240" w:lineRule="auto"/>
+        <w:ind w:firstLine="0"/>
+        <w:jc w:val="left"/>
+        <w:rPr>
+          <w:rFonts w:ascii="Consolas" w:eastAsia="Times New Roman" w:hAnsi="Consolas" w:cs="Times New Roman"/>
+          <w:sz w:val="20"/>
+          <w:szCs w:val="20"/>
+          <w:lang w:val="en-US" w:eastAsia="ru-RU"/>
+        </w:rPr>
+      </w:pPr>
+      <w:r>
+        <w:rPr>
+          <w:rFonts w:ascii="Consolas" w:eastAsia="Times New Roman" w:hAnsi="Consolas" w:cs="Times New Roman"/>
+          <w:color w:val="0E00FF"/>
+          <w:sz w:val="20"/>
+          <w:szCs w:val="20"/>
+          <w:lang w:val="en-US" w:eastAsia="ru-RU"/>
+        </w:rPr>
+        <w:t xml:space="preserve">function </w:t>
+      </w:r>
+      <w:r>
+        <w:rPr>
+          <w:rFonts w:ascii="Consolas" w:eastAsia="Times New Roman" w:hAnsi="Consolas" w:cs="Times New Roman"/>
+          <w:sz w:val="20"/>
+          <w:szCs w:val="20"/>
+          <w:lang w:val="en-US" w:eastAsia="ru-RU"/>
+        </w:rPr>
+        <w:t>diff_table = diffTable(x, y, w)</w:t>
+      </w:r>
+    </w:p>
+    <w:p>
+      <w:pPr>
+        <w:spacing w:after="0" w:line="240" w:lineRule="auto"/>
+        <w:ind w:firstLine="0"/>
+        <w:jc w:val="left"/>
+        <w:rPr>
+          <w:rFonts w:ascii="Consolas" w:eastAsia="Times New Roman" w:hAnsi="Consolas" w:cs="Times New Roman"/>
+          <w:sz w:val="20"/>
+          <w:szCs w:val="20"/>
+          <w:lang w:eastAsia="ru-RU"/>
+        </w:rPr>
+      </w:pPr>
+      <w:r>
+        <w:rPr>
+          <w:rFonts w:ascii="Consolas" w:eastAsia="Times New Roman" w:hAnsi="Consolas" w:cs="Times New Roman"/>
+          <w:sz w:val="20"/>
+          <w:szCs w:val="20"/>
+          <w:lang w:val="en-US" w:eastAsia="ru-RU"/>
+        </w:rPr>
+        <w:t xml:space="preserve">    </w:t>
+      </w:r>
+      <w:r>
+        <w:rPr>
+          <w:rFonts w:ascii="Consolas" w:eastAsia="Times New Roman" w:hAnsi="Consolas" w:cs="Times New Roman"/>
+          <w:color w:val="008013"/>
+          <w:sz w:val="20"/>
+          <w:szCs w:val="20"/>
+          <w:lang w:eastAsia="ru-RU"/>
+        </w:rPr>
+        <w:t>% Инициализация таблицы конечных разностей</w:t>
+      </w:r>
+    </w:p>
+    <w:p>
+      <w:pPr>
+        <w:spacing w:after="0" w:line="240" w:lineRule="auto"/>
+        <w:ind w:firstLine="0"/>
+        <w:jc w:val="left"/>
+        <w:rPr>
+          <w:rFonts w:ascii="Consolas" w:eastAsia="Times New Roman" w:hAnsi="Consolas" w:cs="Times New Roman"/>
+          <w:sz w:val="20"/>
+          <w:szCs w:val="20"/>
+          <w:lang w:eastAsia="ru-RU"/>
+        </w:rPr>
+      </w:pPr>
+      <w:r>
+        <w:rPr>
+          <w:rFonts w:ascii="Consolas" w:eastAsia="Times New Roman" w:hAnsi="Consolas" w:cs="Times New Roman"/>
+          <w:sz w:val="20"/>
+          <w:szCs w:val="20"/>
+          <w:lang w:eastAsia="ru-RU"/>
+        </w:rPr>
+        <w:t xml:space="preserve">    n = length(x);</w:t>
+      </w:r>
+    </w:p>
+    <w:p>
+      <w:pPr>
+        <w:spacing w:after="0" w:line="240" w:lineRule="auto"/>
+        <w:ind w:firstLine="0"/>
+        <w:jc w:val="left"/>
+        <w:rPr>
+          <w:rFonts w:ascii="Consolas" w:eastAsia="Times New Roman" w:hAnsi="Consolas" w:cs="Times New Roman"/>
+          <w:sz w:val="20"/>
+          <w:szCs w:val="20"/>
+          <w:lang w:val="en-US" w:eastAsia="ru-RU"/>
+        </w:rPr>
+      </w:pPr>
+      <w:r>
+        <w:rPr>
+          <w:rFonts w:ascii="Consolas" w:eastAsia="Times New Roman" w:hAnsi="Consolas" w:cs="Times New Roman"/>
+          <w:sz w:val="20"/>
+          <w:szCs w:val="20"/>
+          <w:lang w:eastAsia="ru-RU"/>
+        </w:rPr>
+        <w:t xml:space="preserve">    </w:t>
+      </w:r>
+      <w:r>
+        <w:rPr>
+          <w:rFonts w:ascii="Consolas" w:eastAsia="Times New Roman" w:hAnsi="Consolas" w:cs="Times New Roman"/>
+          <w:sz w:val="20"/>
+          <w:szCs w:val="20"/>
+          <w:lang w:val="en-US" w:eastAsia="ru-RU"/>
+        </w:rPr>
+        <w:t>diff_table = zeros(n, n);</w:t>
+      </w:r>
+    </w:p>
+    <w:p>
+      <w:pPr>
+        <w:spacing w:after="0" w:line="240" w:lineRule="auto"/>
+        <w:ind w:firstLine="0"/>
+        <w:jc w:val="left"/>
+        <w:rPr>
+          <w:rFonts w:ascii="Consolas" w:eastAsia="Times New Roman" w:hAnsi="Consolas" w:cs="Times New Roman"/>
+          <w:sz w:val="20"/>
+          <w:szCs w:val="20"/>
+          <w:lang w:eastAsia="ru-RU"/>
+        </w:rPr>
+      </w:pPr>
+      <w:r>
+        <w:rPr>
+          <w:rFonts w:ascii="Consolas" w:eastAsia="Times New Roman" w:hAnsi="Consolas" w:cs="Times New Roman"/>
+          <w:sz w:val="20"/>
+          <w:szCs w:val="20"/>
+          <w:lang w:val="en-US" w:eastAsia="ru-RU"/>
+        </w:rPr>
+        <w:t xml:space="preserve">    </w:t>
+      </w:r>
+      <w:r>
+        <w:rPr>
+          <w:rFonts w:ascii="Consolas" w:eastAsia="Times New Roman" w:hAnsi="Consolas" w:cs="Times New Roman"/>
+          <w:sz w:val="20"/>
+          <w:szCs w:val="20"/>
+          <w:lang w:eastAsia="ru-RU"/>
+        </w:rPr>
+        <w:t>diff_table(:, 1) = w .* y';</w:t>
+      </w:r>
+    </w:p>
+    <w:p>
+      <w:pPr>
+        <w:spacing w:after="0" w:line="240" w:lineRule="auto"/>
+        <w:ind w:firstLine="0"/>
+        <w:jc w:val="left"/>
+        <w:rPr>
+          <w:rFonts w:ascii="Consolas" w:eastAsia="Times New Roman" w:hAnsi="Consolas" w:cs="Times New Roman"/>
+          <w:sz w:val="20"/>
+          <w:szCs w:val="20"/>
+          <w:lang w:eastAsia="ru-RU"/>
+        </w:rPr>
+      </w:pPr>
+    </w:p>
+    <w:p>
+      <w:pPr>
+        <w:spacing w:after="0" w:line="240" w:lineRule="auto"/>
+        <w:ind w:firstLine="0"/>
+        <w:jc w:val="left"/>
+        <w:rPr>
+          <w:rFonts w:ascii="Consolas" w:eastAsia="Times New Roman" w:hAnsi="Consolas" w:cs="Times New Roman"/>
+          <w:sz w:val="20"/>
+          <w:szCs w:val="20"/>
+          <w:lang w:eastAsia="ru-RU"/>
+        </w:rPr>
+      </w:pPr>
+      <w:r>
+        <w:rPr>
+          <w:rFonts w:ascii="Consolas" w:eastAsia="Times New Roman" w:hAnsi="Consolas" w:cs="Times New Roman"/>
+          <w:sz w:val="20"/>
+          <w:szCs w:val="20"/>
+          <w:lang w:eastAsia="ru-RU"/>
+        </w:rPr>
+        <w:t xml:space="preserve">    </w:t>
+      </w:r>
+      <w:r>
+        <w:rPr>
+          <w:rFonts w:ascii="Consolas" w:eastAsia="Times New Roman" w:hAnsi="Consolas" w:cs="Times New Roman"/>
+          <w:color w:val="008013"/>
+          <w:sz w:val="20"/>
+          <w:szCs w:val="20"/>
+          <w:lang w:eastAsia="ru-RU"/>
+        </w:rPr>
+        <w:t>% Вычисление конечных разностей</w:t>
+      </w:r>
+    </w:p>
+    <w:p>
+      <w:pPr>
+        <w:spacing w:after="0" w:line="240" w:lineRule="auto"/>
+        <w:ind w:firstLine="0"/>
+        <w:jc w:val="left"/>
+        <w:rPr>
+          <w:rFonts w:ascii="Consolas" w:eastAsia="Times New Roman" w:hAnsi="Consolas" w:cs="Times New Roman"/>
+          <w:sz w:val="20"/>
+          <w:szCs w:val="20"/>
+          <w:lang w:val="en-US" w:eastAsia="ru-RU"/>
+        </w:rPr>
+      </w:pPr>
+      <w:r>
+        <w:rPr>
+          <w:rFonts w:ascii="Consolas" w:eastAsia="Times New Roman" w:hAnsi="Consolas" w:cs="Times New Roman"/>
+          <w:sz w:val="20"/>
+          <w:szCs w:val="20"/>
+          <w:lang w:eastAsia="ru-RU"/>
+        </w:rPr>
+        <w:t xml:space="preserve">    </w:t>
+      </w:r>
+      <w:r>
+        <w:rPr>
+          <w:rFonts w:ascii="Consolas" w:eastAsia="Times New Roman" w:hAnsi="Consolas" w:cs="Times New Roman"/>
+          <w:color w:val="0E00FF"/>
+          <w:sz w:val="20"/>
+          <w:szCs w:val="20"/>
+          <w:lang w:val="en-US" w:eastAsia="ru-RU"/>
+        </w:rPr>
+        <w:t xml:space="preserve">for </w:t>
+      </w:r>
+      <w:r>
+        <w:rPr>
+          <w:rFonts w:ascii="Consolas" w:eastAsia="Times New Roman" w:hAnsi="Consolas" w:cs="Times New Roman"/>
+          <w:sz w:val="20"/>
+          <w:szCs w:val="20"/>
+          <w:lang w:val="en-US" w:eastAsia="ru-RU"/>
+        </w:rPr>
+        <w:t>j = 2:n</w:t>
+      </w:r>
+    </w:p>
+    <w:p>
+      <w:pPr>
+        <w:spacing w:after="0" w:line="240" w:lineRule="auto"/>
+        <w:ind w:firstLine="0"/>
+        <w:jc w:val="left"/>
+        <w:rPr>
+          <w:rFonts w:ascii="Consolas" w:eastAsia="Times New Roman" w:hAnsi="Consolas" w:cs="Times New Roman"/>
+          <w:sz w:val="20"/>
+          <w:szCs w:val="20"/>
+          <w:lang w:val="en-US" w:eastAsia="ru-RU"/>
+        </w:rPr>
+      </w:pPr>
+      <w:r>
+        <w:rPr>
+          <w:rFonts w:ascii="Consolas" w:eastAsia="Times New Roman" w:hAnsi="Consolas" w:cs="Times New Roman"/>
+          <w:sz w:val="20"/>
+          <w:szCs w:val="20"/>
+          <w:lang w:val="en-US" w:eastAsia="ru-RU"/>
+        </w:rPr>
+        <w:t xml:space="preserve">        </w:t>
+      </w:r>
+      <w:r>
+        <w:rPr>
+          <w:rFonts w:ascii="Consolas" w:eastAsia="Times New Roman" w:hAnsi="Consolas" w:cs="Times New Roman"/>
+          <w:color w:val="0E00FF"/>
+          <w:sz w:val="20"/>
+          <w:szCs w:val="20"/>
+          <w:lang w:val="en-US" w:eastAsia="ru-RU"/>
+        </w:rPr>
+        <w:t xml:space="preserve">for </w:t>
+      </w:r>
+      <w:r>
+        <w:rPr>
+          <w:rFonts w:ascii="Consolas" w:eastAsia="Times New Roman" w:hAnsi="Consolas" w:cs="Times New Roman"/>
+          <w:sz w:val="20"/>
+          <w:szCs w:val="20"/>
+          <w:lang w:val="en-US" w:eastAsia="ru-RU"/>
+        </w:rPr>
+        <w:t>i = 1:n-j+1</w:t>
+      </w:r>
+    </w:p>
+    <w:p>
+      <w:pPr>
+        <w:spacing w:after="0" w:line="240" w:lineRule="auto"/>
+        <w:ind w:firstLine="0"/>
+        <w:jc w:val="left"/>
+        <w:rPr>
+          <w:rFonts w:ascii="Consolas" w:eastAsia="Times New Roman" w:hAnsi="Consolas" w:cs="Times New Roman"/>
+          <w:sz w:val="20"/>
+          <w:szCs w:val="20"/>
+          <w:lang w:eastAsia="ru-RU"/>
+        </w:rPr>
+      </w:pPr>
+      <w:r>
+        <w:rPr>
+          <w:rFonts w:ascii="Consolas" w:eastAsia="Times New Roman" w:hAnsi="Consolas" w:cs="Times New Roman"/>
+          <w:sz w:val="20"/>
+          <w:szCs w:val="20"/>
+          <w:lang w:val="en-US" w:eastAsia="ru-RU"/>
+        </w:rPr>
+        <w:t xml:space="preserve">            </w:t>
+      </w:r>
+      <w:r>
+        <w:rPr>
+          <w:rFonts w:ascii="Consolas" w:eastAsia="Times New Roman" w:hAnsi="Consolas" w:cs="Times New Roman"/>
+          <w:sz w:val="20"/>
+          <w:szCs w:val="20"/>
+          <w:lang w:eastAsia="ru-RU"/>
+        </w:rPr>
+        <w:t xml:space="preserve">w_factor = w(i) / w(i+j-1);  </w:t>
+      </w:r>
+      <w:r>
+        <w:rPr>
+          <w:rFonts w:ascii="Consolas" w:eastAsia="Times New Roman" w:hAnsi="Consolas" w:cs="Times New Roman"/>
+          <w:color w:val="008013"/>
+          <w:sz w:val="20"/>
+          <w:szCs w:val="20"/>
+          <w:lang w:eastAsia="ru-RU"/>
+        </w:rPr>
+        <w:t>% Коэффициент весов для текущей разности</w:t>
+      </w:r>
+    </w:p>
+    <w:p>
+      <w:pPr>
+        <w:spacing w:after="0" w:line="240" w:lineRule="auto"/>
+        <w:ind w:firstLine="0"/>
+        <w:jc w:val="left"/>
+        <w:rPr>
+          <w:rFonts w:ascii="Consolas" w:eastAsia="Times New Roman" w:hAnsi="Consolas" w:cs="Times New Roman"/>
+          <w:sz w:val="20"/>
+          <w:szCs w:val="20"/>
+          <w:lang w:val="en-US" w:eastAsia="ru-RU"/>
+        </w:rPr>
+      </w:pPr>
+      <w:r>
+        <w:rPr>
+          <w:rFonts w:ascii="Consolas" w:eastAsia="Times New Roman" w:hAnsi="Consolas" w:cs="Times New Roman"/>
+          <w:sz w:val="20"/>
+          <w:szCs w:val="20"/>
+          <w:lang w:eastAsia="ru-RU"/>
+        </w:rPr>
+        <w:t xml:space="preserve">            </w:t>
+      </w:r>
+      <w:r>
+        <w:rPr>
+          <w:rFonts w:ascii="Consolas" w:eastAsia="Times New Roman" w:hAnsi="Consolas" w:cs="Times New Roman"/>
+          <w:sz w:val="20"/>
+          <w:szCs w:val="20"/>
+          <w:lang w:val="en-US" w:eastAsia="ru-RU"/>
+        </w:rPr>
+        <w:t>diff_table(i, j) = w_factor * (diff_table(i+1, j-1) - diff_table(i, j-1));</w:t>
+      </w:r>
+    </w:p>
+    <w:p>
+      <w:pPr>
+        <w:spacing w:after="0" w:line="240" w:lineRule="auto"/>
+        <w:ind w:firstLine="0"/>
+        <w:jc w:val="left"/>
+        <w:rPr>
+          <w:rFonts w:ascii="Consolas" w:eastAsia="Times New Roman" w:hAnsi="Consolas" w:cs="Times New Roman"/>
+          <w:sz w:val="20"/>
+          <w:szCs w:val="20"/>
+          <w:lang w:eastAsia="ru-RU"/>
+        </w:rPr>
+      </w:pPr>
+      <w:r>
+        <w:rPr>
+          <w:rFonts w:ascii="Consolas" w:eastAsia="Times New Roman" w:hAnsi="Consolas" w:cs="Times New Roman"/>
+          <w:sz w:val="20"/>
+          <w:szCs w:val="20"/>
+          <w:lang w:val="en-US" w:eastAsia="ru-RU"/>
+        </w:rPr>
+        <w:t xml:space="preserve">        </w:t>
+      </w:r>
+      <w:r>
+        <w:rPr>
+          <w:rFonts w:ascii="Consolas" w:eastAsia="Times New Roman" w:hAnsi="Consolas" w:cs="Times New Roman"/>
+          <w:color w:val="0E00FF"/>
+          <w:sz w:val="20"/>
+          <w:szCs w:val="20"/>
+          <w:lang w:eastAsia="ru-RU"/>
+        </w:rPr>
+        <w:t>end</w:t>
+      </w:r>
+    </w:p>
+    <w:p>
+      <w:pPr>
+        <w:spacing w:after="0" w:line="240" w:lineRule="auto"/>
+        <w:ind w:firstLine="0"/>
+        <w:jc w:val="left"/>
+        <w:rPr>
+          <w:rFonts w:ascii="Consolas" w:eastAsia="Times New Roman" w:hAnsi="Consolas" w:cs="Times New Roman"/>
+          <w:sz w:val="20"/>
+          <w:szCs w:val="20"/>
+          <w:lang w:eastAsia="ru-RU"/>
+        </w:rPr>
+      </w:pPr>
+      <w:r>
+        <w:rPr>
+          <w:rFonts w:ascii="Consolas" w:eastAsia="Times New Roman" w:hAnsi="Consolas" w:cs="Times New Roman"/>
+          <w:sz w:val="20"/>
+          <w:szCs w:val="20"/>
+          <w:lang w:eastAsia="ru-RU"/>
+        </w:rPr>
+        <w:t xml:space="preserve">    </w:t>
+      </w:r>
+      <w:r>
+        <w:rPr>
+          <w:rFonts w:ascii="Consolas" w:eastAsia="Times New Roman" w:hAnsi="Consolas" w:cs="Times New Roman"/>
+          <w:color w:val="0E00FF"/>
+          <w:sz w:val="20"/>
+          <w:szCs w:val="20"/>
+          <w:lang w:eastAsia="ru-RU"/>
+        </w:rPr>
+        <w:t>end</w:t>
+      </w:r>
+    </w:p>
+    <w:p>
+      <w:pPr>
+        <w:spacing w:after="0" w:line="240" w:lineRule="auto"/>
+        <w:ind w:firstLine="0"/>
+        <w:jc w:val="left"/>
+        <w:rPr>
+          <w:rFonts w:ascii="Consolas" w:eastAsia="Times New Roman" w:hAnsi="Consolas" w:cs="Times New Roman"/>
+          <w:sz w:val="20"/>
+          <w:szCs w:val="20"/>
+          <w:lang w:eastAsia="ru-RU"/>
+        </w:rPr>
+      </w:pPr>
+      <w:r>
+        <w:rPr>
+          <w:rFonts w:ascii="Consolas" w:eastAsia="Times New Roman" w:hAnsi="Consolas" w:cs="Times New Roman"/>
+          <w:color w:val="0E00FF"/>
+          <w:sz w:val="20"/>
+          <w:szCs w:val="20"/>
+          <w:lang w:eastAsia="ru-RU"/>
+        </w:rPr>
+        <w:t>end</w:t>
+      </w:r>
+    </w:p>
+    <w:p>
+      <w:pPr>
+        <w:spacing w:after="0" w:line="240" w:lineRule="auto"/>
+        <w:ind w:firstLine="0"/>
+        <w:jc w:val="left"/>
+        <w:rPr>
+          <w:rFonts w:ascii="Consolas" w:eastAsia="Times New Roman" w:hAnsi="Consolas" w:cs="Times New Roman"/>
+          <w:sz w:val="20"/>
+          <w:szCs w:val="20"/>
+          <w:lang w:eastAsia="ru-RU"/>
+        </w:rPr>
+      </w:pPr>
+    </w:p>
+    <w:p>
+      <w:pPr>
+        <w:jc w:val="center"/>
+        <w:rPr>
+          <w:b/>
+        </w:rPr>
+      </w:pPr>
+      <w:r>
+        <w:rPr>
+          <w:b/>
+        </w:rPr>
+        <w:t>Результаты расчётов</w:t>
+      </w:r>
+    </w:p>
+    <w:p>
+      <w:pPr>
+        <w:jc w:val="left"/>
+      </w:pPr>
+      <w:r>
+        <w:t xml:space="preserve">Таблица конечных разностей:                     </w:t>
+      </w:r>
+    </w:p>
+    <w:p>
+      <w:pPr>
+        <w:jc w:val="left"/>
+        <w:rPr>
+          <w:lang w:val="en-US"/>
+        </w:rPr>
+      </w:pPr>
+      <w:r>
+        <w:t xml:space="preserve">  </w:t>
+      </w:r>
+      <w:r>
+        <w:rPr>
+          <w:lang w:val="en-US"/>
+        </w:rPr>
+        <w:t>Columns 1 through 16</w:t>
+      </w:r>
+      <w:bookmarkStart w:id="29" w:name="_GoBack"/>
+      <w:bookmarkEnd w:id="29"/>
+    </w:p>
+    <w:p>
+      <w:pPr>
+        <w:jc w:val="left"/>
+        <w:rPr>
+          <w:lang w:val="en-US"/>
+        </w:rPr>
+      </w:pPr>
+      <w:r>
+        <w:rPr>
+          <w:lang w:val="en-US"/>
+        </w:rPr>
+        <w:t xml:space="preserve">    0.0665    0.0704    0.0746    0.0788    0.0831    0.0874    0.0915    0.0955    0.0990    0.1021    0.1044    0.1059    0.106</w:t>
+      </w:r>
+      <w:r>
+        <w:rPr>
+          <w:lang w:val="en-US"/>
+        </w:rPr>
+        <w:t>2    0.1052    0.1028    0.0989</w:t>
+      </w:r>
+    </w:p>
+    <w:p>
+      <w:pPr>
+        <w:jc w:val="left"/>
+      </w:pPr>
+      <w:r>
+        <w:t xml:space="preserve">  </w:t>
+      </w:r>
+      <w:r>
+        <w:rPr>
+          <w:lang w:val="en-US"/>
+        </w:rPr>
+        <w:t>Columns</w:t>
+      </w:r>
+      <w:r>
+        <w:t xml:space="preserve"> 17 </w:t>
+      </w:r>
+      <w:r>
+        <w:rPr>
+          <w:lang w:val="en-US"/>
+        </w:rPr>
+        <w:t>through</w:t>
+      </w:r>
+      <w:r>
+        <w:t xml:space="preserve"> 20</w:t>
+      </w:r>
+    </w:p>
+    <w:p>
+      <w:pPr>
+        <w:jc w:val="left"/>
+      </w:pPr>
+      <w:r>
+        <w:t xml:space="preserve">    0.0935    0.0</w:t>
+      </w:r>
+      <w:r>
+        <w:t>867    0.0785    0.0694</w:t>
+      </w:r>
+    </w:p>
+    <w:p>
+      <w:pPr>
+        <w:jc w:val="left"/>
+      </w:pPr>
+      <w:r>
+        <w:t>Рекомендуемая</w:t>
+      </w:r>
+      <w:r>
+        <w:t xml:space="preserve"> </w:t>
+      </w:r>
+      <w:r>
+        <w:t>степень</w:t>
+      </w:r>
+      <w:r>
+        <w:t xml:space="preserve"> </w:t>
+      </w:r>
+      <w:r>
+        <w:t>полинома</w:t>
+      </w:r>
+      <w:r>
+        <w:t>: 19</w:t>
+      </w:r>
+    </w:p>
+    <w:p>
+      <w:pPr>
+        <w:jc w:val="left"/>
+        <w:rPr>
+          <w:lang w:val="en-US"/>
+        </w:rPr>
+      </w:pPr>
+      <w:r>
+        <w:rPr>
+          <w:lang w:val="en-US"/>
+        </w:rPr>
+        <w:t>Exiting: Maximum number of function evaluations has been exceeded</w:t>
+      </w:r>
+    </w:p>
+    <w:p>
+      <w:pPr>
+        <w:jc w:val="left"/>
+        <w:rPr>
+          <w:lang w:val="en-US"/>
+        </w:rPr>
+      </w:pPr>
+      <w:r>
+        <w:rPr>
+          <w:lang w:val="en-US"/>
+        </w:rPr>
+        <w:t xml:space="preserve">         - increase MaxFunEvals option.</w:t>
+      </w:r>
+    </w:p>
+    <w:p>
+      <w:pPr>
+        <w:jc w:val="left"/>
+        <w:rPr>
+          <w:lang w:val="en-US"/>
+        </w:rPr>
+      </w:pPr>
+      <w:r>
+        <w:rPr>
+          <w:lang w:val="en-US"/>
+        </w:rPr>
+        <w:t xml:space="preserve">         Current function value: 349330199989534104432455675269112748852575574405469500616463085042205565255444722822907529795380972676909</w:t>
+      </w:r>
+      <w:r>
+        <w:rPr>
+          <w:lang w:val="en-US"/>
+        </w:rPr>
+        <w:t xml:space="preserve">21803297029371929296896.000000 </w:t>
+      </w:r>
+    </w:p>
+    <w:p>
+      <w:pPr>
+        <w:jc w:val="left"/>
+      </w:pPr>
+      <w:r>
+        <w:t>Среднеквадратичная ошибка (MSE) для каждого метода:</w:t>
+      </w:r>
+    </w:p>
+    <w:p>
+      <w:pPr>
+        <w:jc w:val="left"/>
+      </w:pPr>
+      <w:r>
+        <w:t>1. Полином методом наименьших квадратов (без учета весовых коэффициентов): 1.3173e-16</w:t>
+      </w:r>
+    </w:p>
+    <w:p>
+      <w:pPr>
+        <w:jc w:val="left"/>
+      </w:pPr>
+      <w:r>
+        <w:t>2. Полином с использованием определителя Вандермонда: 4.556829903691938e+17</w:t>
+      </w:r>
+    </w:p>
+    <w:p>
+      <w:pPr>
+        <w:jc w:val="left"/>
+      </w:pPr>
+      <w:r>
+        <w:lastRenderedPageBreak/>
+        <w:t>3. Сплайны с использованием функции spap2: 0.00013156</w:t>
+      </w:r>
+    </w:p>
+    <w:p>
+      <w:pPr>
+        <w:jc w:val="left"/>
+      </w:pPr>
+      <w:r>
+        <w:t>4. Аппроксимация с использованием функции fminsearch: 3.955328862803589e+148</w:t>
+      </w:r>
+    </w:p>
+    <w:p>
+      <w:pPr>
+        <w:jc w:val="left"/>
+      </w:pPr>
+      <w:r>
+        <w:t>Среднее абсолютное значение погрешности для каждого метода:</w:t>
+      </w:r>
+    </w:p>
+    <w:p>
+      <w:pPr>
+        <w:jc w:val="left"/>
+      </w:pPr>
+      <w:r>
+        <w:t>1. Полином методом наименьших квадратов (без учета весовых коэффициентов), между 1 и 2 точками: 8.4866e-09</w:t>
+      </w:r>
+    </w:p>
+    <w:p>
+      <w:pPr>
+        <w:jc w:val="left"/>
+      </w:pPr>
+      <w:r>
+        <w:t>2. Полином с использованием определителя Вандермонда, между 1 и 2 точками: 221880247.8152</w:t>
+      </w:r>
+    </w:p>
+    <w:p>
+      <w:pPr>
+        <w:jc w:val="left"/>
+      </w:pPr>
+      <w:r>
+        <w:t>3. Полином методом наименьших квадратов (без учета весовых коэффициентов), между 14 и 15 точками: 6.1407e-09</w:t>
+      </w:r>
+    </w:p>
+    <w:p>
+      <w:pPr>
+        <w:jc w:val="left"/>
+      </w:pPr>
+      <w:r>
+        <w:t>4. Полином с использованием определителя Вандермонда, между 14 и 15 точками: 768983076.7925</w:t>
+      </w:r>
+    </w:p>
+    <w:p>
+      <w:pPr>
+        <w:jc w:val="left"/>
+        <w:rPr>
+          <w:lang w:val="en-US"/>
+        </w:rPr>
+      </w:pPr>
+      <w:r>
+        <w:rPr>
+          <w:lang w:val="en-US"/>
+        </w:rPr>
+        <w:t>Optimized Parameters: a = 0.00093317, b = 1.1015, c = -1.0804e-05, d = 2.1195</w:t>
+      </w:r>
+    </w:p>
     <w:sectPr>
       <w:footerReference w:type="default" r:id="rId8"/>
       <w:pgSz w:w="11906" w:h="16838"/>
@@ -3750,7 +11454,7 @@
           <w:rPr>
             <w:noProof/>
           </w:rPr>
-          <w:t>2</w:t>
+          <w:t>8</w:t>
         </w:r>
         <w:r>
           <w:fldChar w:fldCharType="end"/>
@@ -8140,7 +15844,7 @@
 </file>
 
 <file path=customXml/itemProps1.xml><?xml version="1.0" encoding="utf-8"?>
-<ds:datastoreItem xmlns:ds="http://schemas.openxmlformats.org/officeDocument/2006/customXml" ds:itemID="{A4DE9BDD-85DB-4513-AEB6-D9844C4153DF}">
+<ds:datastoreItem xmlns:ds="http://schemas.openxmlformats.org/officeDocument/2006/customXml" ds:itemID="{1E71AD45-30CC-45AB-BBF5-10914F2F1DB6}">
   <ds:schemaRefs>
     <ds:schemaRef ds:uri="http://schemas.openxmlformats.org/officeDocument/2006/bibliography"/>
   </ds:schemaRefs>
